--- a/documents/Architettura.docx
+++ b/documents/Architettura.docx
@@ -36,19 +36,11 @@
           <w:lang w:val="it-IT"/>
         </w:rPr>
       </w:pPr>
-      <w:proofErr w:type="spellStart"/>
-      <w:r>
-        <w:rPr>
-          <w:lang w:val="it-IT"/>
-        </w:rPr>
-        <w:t>Triaskarone</w:t>
-      </w:r>
-      <w:proofErr w:type="spellEnd"/>
-      <w:r>
-        <w:rPr>
-          <w:lang w:val="it-IT"/>
-        </w:rPr>
-        <w:t>.</w:t>
+      <w:r>
+        <w:rPr>
+          <w:lang w:val="it-IT"/>
+        </w:rPr>
+        <w:t>Triaskarone.</w:t>
       </w:r>
     </w:p>
     <w:p>
@@ -87,35 +79,7 @@
         <w:rPr>
           <w:lang w:val="it-IT"/>
         </w:rPr>
-        <w:t>Distanza (per il mapping e per l’</w:t>
-      </w:r>
-      <w:proofErr w:type="spellStart"/>
-      <w:r>
-        <w:rPr>
-          <w:lang w:val="it-IT"/>
-        </w:rPr>
-        <w:t>obstacle</w:t>
-      </w:r>
-      <w:proofErr w:type="spellEnd"/>
-      <w:r>
-        <w:rPr>
-          <w:lang w:val="it-IT"/>
-        </w:rPr>
-        <w:t xml:space="preserve"> </w:t>
-      </w:r>
-      <w:proofErr w:type="spellStart"/>
-      <w:r>
-        <w:rPr>
-          <w:lang w:val="it-IT"/>
-        </w:rPr>
-        <w:t>avodidance</w:t>
-      </w:r>
-      <w:proofErr w:type="spellEnd"/>
-      <w:r>
-        <w:rPr>
-          <w:lang w:val="it-IT"/>
-        </w:rPr>
-        <w:t>).</w:t>
+        <w:t>Distanza (per il mapping e per l’obstacle avodidance).</w:t>
       </w:r>
     </w:p>
     <w:p>
@@ -191,21 +155,7 @@
         <w:rPr>
           <w:lang w:val="it-IT"/>
         </w:rPr>
-        <w:t xml:space="preserve">Ruote e motori: il robot è fornito di movimento </w:t>
-      </w:r>
-      <w:proofErr w:type="spellStart"/>
-      <w:r>
-        <w:rPr>
-          <w:lang w:val="it-IT"/>
-        </w:rPr>
-        <w:t>holonomico</w:t>
-      </w:r>
-      <w:proofErr w:type="spellEnd"/>
-      <w:r>
-        <w:rPr>
-          <w:lang w:val="it-IT"/>
-        </w:rPr>
-        <w:t xml:space="preserve"> </w:t>
+        <w:t xml:space="preserve">Ruote e motori: il robot è fornito di movimento holonomico </w:t>
       </w:r>
     </w:p>
     <w:p>
@@ -275,21 +225,7 @@
         <w:rPr>
           <w:lang w:val="it-IT"/>
         </w:rPr>
-        <w:t xml:space="preserve">Mapping: il robot deve poter effettuare il mapping </w:t>
-      </w:r>
-      <w:proofErr w:type="gramStart"/>
-      <w:r>
-        <w:rPr>
-          <w:lang w:val="it-IT"/>
-        </w:rPr>
-        <w:t>dell’ambiente(</w:t>
-      </w:r>
-      <w:proofErr w:type="gramEnd"/>
-      <w:r>
-        <w:rPr>
-          <w:lang w:val="it-IT"/>
-        </w:rPr>
-        <w:t>il palco)</w:t>
+        <w:t>Mapping: il robot deve poter effettuare il mapping dell’ambiente(il palco)</w:t>
       </w:r>
     </w:p>
     <w:p>
@@ -311,47 +247,11 @@
           <w:lang w:val="it-IT"/>
         </w:rPr>
       </w:pPr>
-      <w:proofErr w:type="spellStart"/>
-      <w:r>
-        <w:rPr>
-          <w:lang w:val="it-IT"/>
-        </w:rPr>
-        <w:t>Obstacle</w:t>
-      </w:r>
-      <w:proofErr w:type="spellEnd"/>
-      <w:r>
-        <w:rPr>
-          <w:lang w:val="it-IT"/>
-        </w:rPr>
-        <w:t xml:space="preserve"> </w:t>
-      </w:r>
-      <w:proofErr w:type="spellStart"/>
-      <w:r>
-        <w:rPr>
-          <w:lang w:val="it-IT"/>
-        </w:rPr>
-        <w:t>Avoidance</w:t>
-      </w:r>
-      <w:proofErr w:type="spellEnd"/>
-      <w:r>
-        <w:rPr>
-          <w:lang w:val="it-IT"/>
-        </w:rPr>
-        <w:t xml:space="preserve">: il robot deve poter indentificare un ostacolo imprevisto </w:t>
-      </w:r>
-      <w:proofErr w:type="gramStart"/>
-      <w:r>
-        <w:rPr>
-          <w:lang w:val="it-IT"/>
-        </w:rPr>
-        <w:t>e</w:t>
-      </w:r>
-      <w:proofErr w:type="gramEnd"/>
-      <w:r>
-        <w:rPr>
-          <w:lang w:val="it-IT"/>
-        </w:rPr>
-        <w:t xml:space="preserve"> evitarlo</w:t>
+      <w:r>
+        <w:rPr>
+          <w:lang w:val="it-IT"/>
+        </w:rPr>
+        <w:t>Obstacle Avoidance: il robot deve poter indentificare un ostacolo imprevisto e evitarlo</w:t>
       </w:r>
     </w:p>
     <w:p>
@@ -530,35 +430,7 @@
         <w:rPr>
           <w:lang w:val="it-IT"/>
         </w:rPr>
-        <w:t xml:space="preserve">Il robot è costituito da </w:t>
-      </w:r>
-      <w:proofErr w:type="gramStart"/>
-      <w:r>
-        <w:rPr>
-          <w:lang w:val="it-IT"/>
-        </w:rPr>
-        <w:t>3</w:t>
-      </w:r>
-      <w:proofErr w:type="gramEnd"/>
-      <w:r>
-        <w:rPr>
-          <w:lang w:val="it-IT"/>
-        </w:rPr>
-        <w:t xml:space="preserve"> ruote </w:t>
-      </w:r>
-      <w:proofErr w:type="spellStart"/>
-      <w:r>
-        <w:rPr>
-          <w:lang w:val="it-IT"/>
-        </w:rPr>
-        <w:t>olonomiche</w:t>
-      </w:r>
-      <w:proofErr w:type="spellEnd"/>
-      <w:r>
-        <w:rPr>
-          <w:lang w:val="it-IT"/>
-        </w:rPr>
-        <w:t xml:space="preserve"> che gli permettono di muoversi in tutte le direzioni.</w:t>
+        <w:t>Il robot è costituito da 3 ruote olonomiche che gli permettono di muoversi in tutte le direzioni.</w:t>
       </w:r>
     </w:p>
     <w:p>
@@ -624,35 +496,7 @@
         <w:rPr>
           <w:lang w:val="it-IT"/>
         </w:rPr>
-        <w:t xml:space="preserve">Dette </w:t>
-      </w:r>
-      <w:proofErr w:type="spellStart"/>
-      <w:r>
-        <w:rPr>
-          <w:lang w:val="it-IT"/>
-        </w:rPr>
-        <w:t>Vx</w:t>
-      </w:r>
-      <w:proofErr w:type="spellEnd"/>
-      <w:r>
-        <w:rPr>
-          <w:lang w:val="it-IT"/>
-        </w:rPr>
-        <w:t xml:space="preserve"> </w:t>
-      </w:r>
-      <w:proofErr w:type="spellStart"/>
-      <w:r>
-        <w:rPr>
-          <w:lang w:val="it-IT"/>
-        </w:rPr>
-        <w:t>Vy</w:t>
-      </w:r>
-      <w:proofErr w:type="spellEnd"/>
-      <w:r>
-        <w:rPr>
-          <w:lang w:val="it-IT"/>
-        </w:rPr>
-        <w:t xml:space="preserve"> e w le velocità desiderate, le velocità da fornire ai motori sono</w:t>
+        <w:t>Dette Vx Vy e w le velocità desiderate, le velocità da fornire ai motori sono</w:t>
       </w:r>
     </w:p>
     <w:p>
@@ -735,21 +579,7 @@
         <w:rPr>
           <w:lang w:val="it-IT"/>
         </w:rPr>
-        <w:t xml:space="preserve">Il nodo in </w:t>
-      </w:r>
-      <w:proofErr w:type="spellStart"/>
-      <w:r>
-        <w:rPr>
-          <w:lang w:val="it-IT"/>
-        </w:rPr>
-        <w:t>ros</w:t>
-      </w:r>
-      <w:proofErr w:type="spellEnd"/>
-      <w:r>
-        <w:rPr>
-          <w:lang w:val="it-IT"/>
-        </w:rPr>
-        <w:t xml:space="preserve"> avrà quindi in ingresso la velocità desiderata e darà potenza ai motori in modo tale da muoverli a quella velocità, in particolare V (velocità motore)</w:t>
+        <w:t>Il nodo in ros avrà quindi in ingresso la velocità desiderata e darà potenza ai motori in modo tale da muoverli a quella velocità, in particolare V (velocità motore)</w:t>
       </w:r>
       <w:r>
         <w:rPr>
@@ -1508,35 +1338,7 @@
         <w:rPr>
           <w:lang w:val="it-IT"/>
         </w:rPr>
-        <w:t>Per quest’ultima opzione soprattutto bisogna permettere al robot di evitare l’ostacolo e sembrare il meno possibile impacciato, per questo una buona opzione è “</w:t>
-      </w:r>
-      <w:proofErr w:type="spellStart"/>
-      <w:r>
-        <w:rPr>
-          <w:lang w:val="it-IT"/>
-        </w:rPr>
-        <w:t>Dinamic</w:t>
-      </w:r>
-      <w:proofErr w:type="spellEnd"/>
-      <w:r>
-        <w:rPr>
-          <w:lang w:val="it-IT"/>
-        </w:rPr>
-        <w:t xml:space="preserve"> Window </w:t>
-      </w:r>
-      <w:proofErr w:type="spellStart"/>
-      <w:r>
-        <w:rPr>
-          <w:lang w:val="it-IT"/>
-        </w:rPr>
-        <w:t>Approach</w:t>
-      </w:r>
-      <w:proofErr w:type="spellEnd"/>
-      <w:r>
-        <w:rPr>
-          <w:lang w:val="it-IT"/>
-        </w:rPr>
-        <w:t xml:space="preserve">” perché ci permette di </w:t>
+        <w:t xml:space="preserve">Per quest’ultima opzione soprattutto bisogna permettere al robot di evitare l’ostacolo e sembrare il meno possibile impacciato, per questo una buona opzione è “Dinamic Window Approach” perché ci permette di </w:t>
       </w:r>
       <w:r>
         <w:rPr>
@@ -1620,35 +1422,7 @@
         <w:rPr>
           <w:lang w:val="it-IT"/>
         </w:rPr>
-        <w:t xml:space="preserve">ivisa in </w:t>
-      </w:r>
-      <w:proofErr w:type="spellStart"/>
-      <w:r>
-        <w:rPr>
-          <w:lang w:val="it-IT"/>
-        </w:rPr>
-        <w:t>sottotratti</w:t>
-      </w:r>
-      <w:proofErr w:type="spellEnd"/>
-      <w:r>
-        <w:rPr>
-          <w:lang w:val="it-IT"/>
-        </w:rPr>
-        <w:t xml:space="preserve"> perché </w:t>
-      </w:r>
-      <w:proofErr w:type="spellStart"/>
-      <w:r>
-        <w:rPr>
-          <w:lang w:val="it-IT"/>
-        </w:rPr>
-        <w:t>l</w:t>
-      </w:r>
-      <w:proofErr w:type="spellEnd"/>
-      <w:r>
-        <w:rPr>
-          <w:lang w:val="it-IT"/>
-        </w:rPr>
-        <w:t xml:space="preserve"> robot potrebbe anche muoversi avanti e indietro lungo di essa, mostrando un atteggiamento insicuro.</w:t>
+        <w:t>ivisa in sottotratti perché l robot potrebbe anche muoversi avanti e indietro lungo di essa, mostrando un atteggiamento insicuro.</w:t>
       </w:r>
     </w:p>
     <w:p>
@@ -1695,21 +1469,7 @@
         <w:rPr>
           <w:lang w:val="it-IT"/>
         </w:rPr>
-        <w:t xml:space="preserve">el tratto di percorso da eseguire, infatti fatti i dovuti calcoli su velocità e tempi potrebbero esserci imprevisti come slittamenti o ostacoli, questo nodo si prende cura di ricevere il sottotratto da eseguire dal </w:t>
-      </w:r>
-      <w:proofErr w:type="spellStart"/>
-      <w:r>
-        <w:rPr>
-          <w:lang w:val="it-IT"/>
-        </w:rPr>
-        <w:t>path</w:t>
-      </w:r>
-      <w:proofErr w:type="spellEnd"/>
-      <w:r>
-        <w:rPr>
-          <w:lang w:val="it-IT"/>
-        </w:rPr>
-        <w:t xml:space="preserve"> planner e ha cura di eseguirlo nei tempi stabiliti, aumentando o diminuendo la velocità se necessario</w:t>
+        <w:t>el tratto di percorso da eseguire, infatti fatti i dovuti calcoli su velocità e tempi potrebbero esserci imprevisti come slittamenti o ostacoli, questo nodo si prende cura di ricevere il sottotratto da eseguire dal path planner e ha cura di eseguirlo nei tempi stabiliti, aumentando o diminuendo la velocità se necessario</w:t>
       </w:r>
       <w:r>
         <w:rPr>
@@ -1721,55 +1481,13 @@
         <w:rPr>
           <w:lang w:val="it-IT"/>
         </w:rPr>
-        <w:t>(</w:t>
-      </w:r>
-      <w:proofErr w:type="spellStart"/>
-      <w:r>
-        <w:rPr>
-          <w:lang w:val="it-IT"/>
-        </w:rPr>
-        <w:t>desired_velocity</w:t>
-      </w:r>
-      <w:proofErr w:type="spellEnd"/>
-      <w:r>
-        <w:rPr>
-          <w:lang w:val="it-IT"/>
-        </w:rPr>
-        <w:t xml:space="preserve">=0) </w:t>
-      </w:r>
-      <w:r>
-        <w:rPr>
-          <w:lang w:val="it-IT"/>
-        </w:rPr>
-        <w:t xml:space="preserve">nel caso si riceva un segnale di ostacolo dal nodo </w:t>
-      </w:r>
-      <w:proofErr w:type="spellStart"/>
-      <w:r>
-        <w:rPr>
-          <w:lang w:val="it-IT"/>
-        </w:rPr>
-        <w:t>obstacle</w:t>
-      </w:r>
-      <w:proofErr w:type="spellEnd"/>
-      <w:r>
-        <w:rPr>
-          <w:lang w:val="it-IT"/>
-        </w:rPr>
-        <w:t xml:space="preserve"> </w:t>
-      </w:r>
-      <w:proofErr w:type="spellStart"/>
-      <w:r>
-        <w:rPr>
-          <w:lang w:val="it-IT"/>
-        </w:rPr>
-        <w:t>avoidance</w:t>
-      </w:r>
-      <w:proofErr w:type="spellEnd"/>
-      <w:r>
-        <w:rPr>
-          <w:lang w:val="it-IT"/>
-        </w:rPr>
-        <w:t xml:space="preserve">  ricalcolando la traiettoria.</w:t>
+        <w:t xml:space="preserve">(desired_velocity=0) </w:t>
+      </w:r>
+      <w:r>
+        <w:rPr>
+          <w:lang w:val="it-IT"/>
+        </w:rPr>
+        <w:t>nel caso si riceva un segnale di ostacolo dal nodo obstacle avoidance  ricalcolando la traiettoria.</w:t>
       </w:r>
     </w:p>
     <w:p>
@@ -1846,21 +1564,7 @@
         <w:rPr>
           <w:lang w:val="it-IT"/>
         </w:rPr>
-        <w:t xml:space="preserve">Ogni attore porta con </w:t>
-      </w:r>
-      <w:proofErr w:type="gramStart"/>
-      <w:r>
-        <w:rPr>
-          <w:lang w:val="it-IT"/>
-        </w:rPr>
-        <w:t>se</w:t>
-      </w:r>
-      <w:proofErr w:type="gramEnd"/>
-      <w:r>
-        <w:rPr>
-          <w:lang w:val="it-IT"/>
-        </w:rPr>
-        <w:t xml:space="preserve"> un piccolo microcontrollore che trasmette al robot posizione e nome dell’attore (soluzione più semplice da implementare e quella consigliata)</w:t>
+        <w:t>Ogni attore porta con se un piccolo microcontrollore che trasmette al robot posizione e nome dell’attore (soluzione più semplice da implementare e quella consigliata)</w:t>
       </w:r>
     </w:p>
     <w:p>
@@ -2055,35 +1759,7 @@
         <w:rPr>
           <w:lang w:val="it-IT"/>
         </w:rPr>
-        <w:t xml:space="preserve">Il robot deve poter bloccare tutti i suoi nodi in caso venga premuto il bottone di emergenza (sul robot e sul joystick) per semplificare tutti i nodi si iscrivono a questo </w:t>
-      </w:r>
-      <w:proofErr w:type="spellStart"/>
-      <w:r>
-        <w:rPr>
-          <w:lang w:val="it-IT"/>
-        </w:rPr>
-        <w:t>topic</w:t>
-      </w:r>
-      <w:proofErr w:type="spellEnd"/>
-      <w:r>
-        <w:rPr>
-          <w:lang w:val="it-IT"/>
-        </w:rPr>
-        <w:t xml:space="preserve"> e in caso venga premuta bloccano tutto e si mettono in stato di attesa. L’esecuzione dei task deve poi poter riprendere dal punto in cui era (</w:t>
-      </w:r>
-      <w:proofErr w:type="spellStart"/>
-      <w:r>
-        <w:rPr>
-          <w:lang w:val="it-IT"/>
-        </w:rPr>
-        <w:t>possibilimente</w:t>
-      </w:r>
-      <w:proofErr w:type="spellEnd"/>
-      <w:r>
-        <w:rPr>
-          <w:lang w:val="it-IT"/>
-        </w:rPr>
-        <w:t>).</w:t>
+        <w:t>Il robot deve poter bloccare tutti i suoi nodi in caso venga premuto il bottone di emergenza (sul robot e sul joystick) per semplificare tutti i nodi si iscrivono a questo topic e in caso venga premuta bloccano tutto e si mettono in stato di attesa. L’esecuzione dei task deve poi poter riprendere dal punto in cui era (possibilimente).</w:t>
       </w:r>
     </w:p>
     <w:p>
@@ -2350,21 +2026,7 @@
         <w:rPr>
           <w:lang w:val="it-IT"/>
         </w:rPr>
-        <w:t xml:space="preserve">Si è seguita una politica di divisione dei compiti in modo da decentralizzare il più possibile le </w:t>
-      </w:r>
-      <w:proofErr w:type="spellStart"/>
-      <w:r>
-        <w:rPr>
-          <w:lang w:val="it-IT"/>
-        </w:rPr>
-        <w:t>sottofunzioni</w:t>
-      </w:r>
-      <w:proofErr w:type="spellEnd"/>
-      <w:r>
-        <w:rPr>
-          <w:lang w:val="it-IT"/>
-        </w:rPr>
-        <w:t>, ma c’è bisogno di</w:t>
+        <w:t>Si è seguita una politica di divisione dei compiti in modo da decentralizzare il più possibile le sottofunzioni, ma c’è bisogno di</w:t>
       </w:r>
       <w:r>
         <w:rPr>
@@ -2588,48 +2250,20 @@
         <w:rPr>
           <w:lang w:val="it-IT"/>
         </w:rPr>
-        <w:t xml:space="preserve">Le azioni possono essere definite sia semplici che complesse come descritto nella tesi di Fernandez, il registra potrà selezionarle come vuole, sarà computo del software gestirle e suddividerle in varie </w:t>
-      </w:r>
-      <w:proofErr w:type="spellStart"/>
-      <w:r>
-        <w:rPr>
-          <w:lang w:val="it-IT"/>
-        </w:rPr>
-        <w:t>sottoazioni</w:t>
-      </w:r>
-      <w:proofErr w:type="spellEnd"/>
-      <w:r>
-        <w:rPr>
-          <w:lang w:val="it-IT"/>
-        </w:rPr>
-        <w:t xml:space="preserve"> da mandare all’unità di controllo, che a sua volta le gestirà contemporaneamente.</w:t>
-      </w:r>
-    </w:p>
-    <w:p>
-      <w:pPr>
-        <w:rPr>
-          <w:lang w:val="it-IT"/>
-        </w:rPr>
-      </w:pPr>
-      <w:r>
-        <w:rPr>
-          <w:lang w:val="it-IT"/>
-        </w:rPr>
-        <w:t xml:space="preserve">Qui c’è un esempio di azioni semplici, ma verranno modificate a seconda delle </w:t>
-      </w:r>
-      <w:proofErr w:type="spellStart"/>
-      <w:r>
-        <w:rPr>
-          <w:lang w:val="it-IT"/>
-        </w:rPr>
-        <w:t>disponibiiltà</w:t>
-      </w:r>
-      <w:proofErr w:type="spellEnd"/>
-      <w:r>
-        <w:rPr>
-          <w:lang w:val="it-IT"/>
-        </w:rPr>
-        <w:t xml:space="preserve"> del robot.</w:t>
+        <w:t>Le azioni possono essere definite sia semplici che complesse come descritto nella tesi di Fernandez, il registra potrà selezionarle come vuole, sarà computo del software gestirle e suddividerle in varie sottoazioni da mandare all’unità di controllo, che a sua volta le gestirà contemporaneamente.</w:t>
+      </w:r>
+    </w:p>
+    <w:p>
+      <w:pPr>
+        <w:rPr>
+          <w:lang w:val="it-IT"/>
+        </w:rPr>
+      </w:pPr>
+      <w:r>
+        <w:rPr>
+          <w:lang w:val="it-IT"/>
+        </w:rPr>
+        <w:t>Qui c’è un esempio di azioni semplici, ma verranno modificate a seconda delle disponibiiltà del robot.</w:t>
       </w:r>
     </w:p>
     <w:p>
@@ -2992,87 +2626,35 @@
           <w:iCs/>
         </w:rPr>
       </w:pPr>
-      <w:proofErr w:type="spellStart"/>
-      <w:r>
-        <w:t>azione</w:t>
-      </w:r>
-      <w:proofErr w:type="spellEnd"/>
-      <w:r>
-        <w:t xml:space="preserve"> semplice: </w:t>
+      <w:r>
+        <w:t xml:space="preserve">azione semplice: </w:t>
       </w:r>
       <w:r>
         <w:rPr>
           <w:i/>
           <w:iCs/>
         </w:rPr>
-        <w:t>Param(</w:t>
-      </w:r>
-      <w:proofErr w:type="spellStart"/>
+        <w:t>Param(move_body) = {position,v,</w:t>
+      </w:r>
       <w:r>
         <w:rPr>
           <w:i/>
           <w:iCs/>
-        </w:rPr>
-        <w:t>move_body</w:t>
-      </w:r>
-      <w:proofErr w:type="spellEnd"/>
+          <w:lang w:val="it-IT"/>
+        </w:rPr>
+        <w:t>ω</w:t>
+      </w:r>
       <w:r>
         <w:rPr>
           <w:i/>
           <w:iCs/>
         </w:rPr>
-        <w:t>) = {</w:t>
-      </w:r>
-      <w:proofErr w:type="spellStart"/>
-      <w:proofErr w:type="gramStart"/>
-      <w:r>
-        <w:rPr>
-          <w:i/>
-          <w:iCs/>
-        </w:rPr>
-        <w:t>position,v</w:t>
-      </w:r>
-      <w:proofErr w:type="spellEnd"/>
-      <w:proofErr w:type="gramEnd"/>
-      <w:r>
-        <w:rPr>
-          <w:i/>
-          <w:iCs/>
-        </w:rPr>
-        <w:t>,</w:t>
-      </w:r>
-      <w:r>
-        <w:rPr>
-          <w:i/>
-          <w:iCs/>
-          <w:lang w:val="it-IT"/>
-        </w:rPr>
-        <w:t>ω</w:t>
-      </w:r>
-      <w:r>
-        <w:rPr>
-          <w:i/>
-          <w:iCs/>
-        </w:rPr>
         <w:t xml:space="preserve">} </w:t>
       </w:r>
     </w:p>
     <w:p>
-      <w:proofErr w:type="spellStart"/>
-      <w:r>
-        <w:t>azione</w:t>
-      </w:r>
-      <w:proofErr w:type="spellEnd"/>
-      <w:r>
-        <w:t xml:space="preserve"> </w:t>
-      </w:r>
-      <w:proofErr w:type="spellStart"/>
-      <w:r>
-        <w:t>complessa</w:t>
-      </w:r>
-      <w:proofErr w:type="spellEnd"/>
-      <w:r>
-        <w:t xml:space="preserve">: </w:t>
+      <w:r>
+        <w:t xml:space="preserve">azione complessa: </w:t>
       </w:r>
     </w:p>
     <w:p>
@@ -3092,80 +2674,7 @@
           <w:i/>
           <w:iCs/>
         </w:rPr>
-        <w:t>Param(walk) = {</w:t>
-      </w:r>
-      <w:proofErr w:type="spellStart"/>
-      <w:proofErr w:type="gramStart"/>
-      <w:r>
-        <w:rPr>
-          <w:i/>
-          <w:iCs/>
-        </w:rPr>
-        <w:t>position,v</w:t>
-      </w:r>
-      <w:proofErr w:type="gramEnd"/>
-      <w:r>
-        <w:rPr>
-          <w:i/>
-          <w:iCs/>
-        </w:rPr>
-        <w:t>,angle</w:t>
-      </w:r>
-      <w:proofErr w:type="spellEnd"/>
-      <w:r>
-        <w:rPr>
-          <w:i/>
-          <w:iCs/>
-        </w:rPr>
-        <w:t>}and Parallel(</w:t>
-      </w:r>
-      <w:proofErr w:type="spellStart"/>
-      <w:r>
-        <w:rPr>
-          <w:i/>
-          <w:iCs/>
-        </w:rPr>
-        <w:t>balance_arm</w:t>
-      </w:r>
-      <w:proofErr w:type="spellEnd"/>
-      <w:r>
-        <w:rPr>
-          <w:i/>
-          <w:iCs/>
-        </w:rPr>
-        <w:t xml:space="preserve">(left,angle,ω1) </w:t>
-      </w:r>
-      <w:proofErr w:type="spellStart"/>
-      <w:r>
-        <w:rPr>
-          <w:i/>
-          <w:iCs/>
-        </w:rPr>
-        <w:t>balance_arm</w:t>
-      </w:r>
-      <w:proofErr w:type="spellEnd"/>
-      <w:r>
-        <w:rPr>
-          <w:i/>
-          <w:iCs/>
-        </w:rPr>
-        <w:t xml:space="preserve">(right,−angle,ω1) </w:t>
-      </w:r>
-      <w:proofErr w:type="spellStart"/>
-      <w:r>
-        <w:rPr>
-          <w:i/>
-          <w:iCs/>
-        </w:rPr>
-        <w:t>move_body</w:t>
-      </w:r>
-      <w:proofErr w:type="spellEnd"/>
-      <w:r>
-        <w:rPr>
-          <w:i/>
-          <w:iCs/>
-        </w:rPr>
-        <w:t>(position,v,ω2))</w:t>
+        <w:t>Param(walk) = {position,v,angle}and Parallel(balance_arm(left,angle,ω1) balance_arm(right,−angle,ω1) move_body(position,v,ω2))</w:t>
       </w:r>
     </w:p>
     <w:p>
@@ -3185,112 +2694,26 @@
           <w:i/>
           <w:iCs/>
         </w:rPr>
-        <w:t>Param(</w:t>
-      </w:r>
-      <w:proofErr w:type="spellStart"/>
-      <w:r>
-        <w:rPr>
-          <w:i/>
-          <w:iCs/>
-        </w:rPr>
-        <w:t>move_talk</w:t>
-      </w:r>
-      <w:proofErr w:type="spellEnd"/>
-      <w:r>
-        <w:rPr>
-          <w:i/>
-          <w:iCs/>
-        </w:rPr>
-        <w:t xml:space="preserve">) </w:t>
-      </w:r>
-      <w:proofErr w:type="gramStart"/>
-      <w:r>
-        <w:rPr>
-          <w:i/>
-          <w:iCs/>
-        </w:rPr>
-        <w:t>={</w:t>
-      </w:r>
-      <w:proofErr w:type="gramEnd"/>
-      <w:r>
-        <w:rPr>
-          <w:i/>
-          <w:iCs/>
-        </w:rPr>
-        <w:t xml:space="preserve">position1, position2,angle1,angle2,text} </w:t>
-      </w:r>
-      <w:proofErr w:type="spellStart"/>
-      <w:r>
-        <w:rPr>
-          <w:i/>
-          <w:iCs/>
-        </w:rPr>
-        <w:t>move_talk</w:t>
-      </w:r>
-      <w:proofErr w:type="spellEnd"/>
-      <w:r>
-        <w:rPr>
-          <w:i/>
-          <w:iCs/>
-        </w:rPr>
-        <w:t xml:space="preserve"> =Parallel(Sequence( walk(position1,v,angle1), walk(position2,v,angle2)), speak(</w:t>
-      </w:r>
-      <w:proofErr w:type="spellStart"/>
-      <w:r>
-        <w:rPr>
-          <w:i/>
-          <w:iCs/>
-        </w:rPr>
-        <w:t>text,pitch</w:t>
-      </w:r>
-      <w:proofErr w:type="spellEnd"/>
-      <w:r>
-        <w:rPr>
-          <w:i/>
-          <w:iCs/>
-        </w:rPr>
-        <w:t>)</w:t>
-      </w:r>
-    </w:p>
-    <w:p>
-      <w:pPr>
-        <w:rPr>
-          <w:lang w:val="it-IT"/>
-        </w:rPr>
-      </w:pPr>
-      <w:proofErr w:type="spellStart"/>
-      <w:r>
-        <w:rPr>
-          <w:lang w:val="it-IT"/>
-        </w:rPr>
-        <w:t>Parallel</w:t>
-      </w:r>
-      <w:proofErr w:type="spellEnd"/>
-      <w:r>
-        <w:rPr>
-          <w:lang w:val="it-IT"/>
-        </w:rPr>
-        <w:t xml:space="preserve"> indica che le azioni v</w:t>
-      </w:r>
-      <w:r>
-        <w:rPr>
-          <w:lang w:val="it-IT"/>
-        </w:rPr>
-        <w:t xml:space="preserve">anno eseguite in parallelo, </w:t>
-      </w:r>
-      <w:proofErr w:type="spellStart"/>
-      <w:r>
-        <w:rPr>
-          <w:lang w:val="it-IT"/>
-        </w:rPr>
-        <w:t>sequence</w:t>
-      </w:r>
-      <w:proofErr w:type="spellEnd"/>
-      <w:r>
-        <w:rPr>
-          <w:lang w:val="it-IT"/>
-        </w:rPr>
-        <w:t xml:space="preserve"> che vanno eseguite in sequenza</w:t>
+        <w:t>Param(move_talk) ={position1, position2,angle1,angle2,text} move_talk =Parallel(Sequence( walk(position1,v,angle1), walk(position2,v,angle2)), speak(text,pitch)</w:t>
+      </w:r>
+    </w:p>
+    <w:p>
+      <w:pPr>
+        <w:rPr>
+          <w:lang w:val="it-IT"/>
+        </w:rPr>
+      </w:pPr>
+      <w:r>
+        <w:rPr>
+          <w:lang w:val="it-IT"/>
+        </w:rPr>
+        <w:t>Parallel indica che le azioni v</w:t>
+      </w:r>
+      <w:r>
+        <w:rPr>
+          <w:lang w:val="it-IT"/>
+        </w:rPr>
+        <w:t>anno eseguite in parallelo, sequence che vanno eseguite in sequenza</w:t>
       </w:r>
     </w:p>
     <w:p>
@@ -3455,19 +2878,11 @@
           <w:lang w:val="it-IT"/>
         </w:rPr>
       </w:pPr>
-      <w:proofErr w:type="gramStart"/>
-      <w:r>
-        <w:rPr>
-          <w:lang w:val="it-IT"/>
-        </w:rPr>
-        <w:t>Comunque</w:t>
-      </w:r>
-      <w:proofErr w:type="gramEnd"/>
-      <w:r>
-        <w:rPr>
-          <w:lang w:val="it-IT"/>
-        </w:rPr>
-        <w:t xml:space="preserve"> l’incremento è fatto così:</w:t>
+      <w:r>
+        <w:rPr>
+          <w:lang w:val="it-IT"/>
+        </w:rPr>
+        <w:t>Comunque l’incremento è fatto così:</w:t>
       </w:r>
     </w:p>
     <w:p>
@@ -3587,21 +3002,7 @@
         <w:rPr>
           <w:lang w:val="it-IT"/>
         </w:rPr>
-        <w:t xml:space="preserve">Tutto questo produce </w:t>
-      </w:r>
-      <w:proofErr w:type="gramStart"/>
-      <w:r>
-        <w:rPr>
-          <w:lang w:val="it-IT"/>
-        </w:rPr>
-        <w:t>un emozione</w:t>
-      </w:r>
-      <w:proofErr w:type="gramEnd"/>
-      <w:r>
-        <w:rPr>
-          <w:lang w:val="it-IT"/>
-        </w:rPr>
-        <w:t xml:space="preserve"> che deve andare ad arricchire l’azione, in che modo?</w:t>
+        <w:t>Tutto questo produce un emozione che deve andare ad arricchire l’azione, in che modo?</w:t>
       </w:r>
     </w:p>
     <w:p>
@@ -3691,8 +3092,411 @@
         </w:rPr>
         <w:t>Un’altra opzione però potrebbe essere rendere modificabile questa tabella, che può rappresentare il carattere del robot, ad esempio un robot può avere “sangue freddo” e quindi essere veloce quando prova paura o rimanere totalmente bloccato, si deve poter quindi modificare questa tabella.</w:t>
       </w:r>
+    </w:p>
+    <w:p>
+      <w:pPr>
+        <w:rPr>
+          <w:lang w:val="it-IT"/>
+        </w:rPr>
+      </w:pPr>
+    </w:p>
+    <w:p>
+      <w:pPr>
+        <w:pStyle w:val="Titolo1"/>
+        <w:rPr>
+          <w:lang w:val="it-IT"/>
+        </w:rPr>
+      </w:pPr>
+      <w:r>
+        <w:rPr>
+          <w:lang w:val="it-IT"/>
+        </w:rPr>
+        <w:t>Selezione emozioni</w:t>
+      </w:r>
+    </w:p>
+    <w:p>
+      <w:pPr>
+        <w:rPr>
+          <w:lang w:val="it-IT"/>
+        </w:rPr>
+      </w:pPr>
+      <w:r>
+        <w:rPr>
+          <w:lang w:val="it-IT"/>
+        </w:rPr>
+        <w:t>Il robot deve avere memoria delle emozioni precedenti in modo tale da non avere un cambio repentino, ma provare emozioni in base a tutte le emozioni provate prima con un forgetting factor.</w:t>
+      </w:r>
+    </w:p>
+    <w:p>
+      <w:pPr>
+        <w:rPr>
+          <w:lang w:val="it-IT"/>
+        </w:rPr>
+      </w:pPr>
+      <w:r>
+        <w:rPr>
+          <w:lang w:val="it-IT"/>
+        </w:rPr>
+        <w:t>Idea potrebbe essere dare una selezione di emozioni disponibili per ogni scena e fare assegnare un valore, questo va a cambiare il valore precedente e di conseguenza l’emozione provata.</w:t>
+      </w:r>
+    </w:p>
+    <w:p>
+      <w:pPr>
+        <w:rPr>
+          <w:lang w:val="it-IT"/>
+        </w:rPr>
+      </w:pPr>
+    </w:p>
+    <w:p>
+      <w:pPr>
+        <w:rPr>
+          <w:lang w:val="it-IT"/>
+        </w:rPr>
+      </w:pPr>
+    </w:p>
+    <w:p>
+      <w:pPr>
+        <w:pStyle w:val="Titolo1"/>
+        <w:rPr>
+          <w:lang w:val="it-IT"/>
+        </w:rPr>
+      </w:pPr>
+      <w:r>
+        <w:rPr>
+          <w:lang w:val="it-IT"/>
+        </w:rPr>
+        <w:t>Struttura JSON</w:t>
+      </w:r>
+    </w:p>
+    <w:p>
+      <w:pPr>
+        <w:rPr>
+          <w:lang w:val="it-IT"/>
+        </w:rPr>
+      </w:pPr>
+      <w:r>
+        <w:rPr>
+          <w:lang w:val="it-IT"/>
+        </w:rPr>
+        <w:t>Per rappresentare lo script è stato scelto un file json, esso deve dividersi per ogni scena e ogni scena deve dividersi in ogni tratto, potrebbe essere strutturato in questo modo:</w:t>
+      </w:r>
+    </w:p>
+    <w:p>
+      <w:pPr>
+        <w:pStyle w:val="Paragrafoelenco"/>
+        <w:numPr>
+          <w:ilvl w:val="0"/>
+          <w:numId w:val="13"/>
+        </w:numPr>
+        <w:rPr>
+          <w:lang w:val="it-IT"/>
+        </w:rPr>
+      </w:pPr>
+      <w:r>
+        <w:rPr>
+          <w:lang w:val="it-IT"/>
+        </w:rPr>
+        <w:t>#Scena</w:t>
+      </w:r>
+    </w:p>
+    <w:p>
+      <w:pPr>
+        <w:pStyle w:val="Paragrafoelenco"/>
+        <w:numPr>
+          <w:ilvl w:val="1"/>
+          <w:numId w:val="13"/>
+        </w:numPr>
+        <w:rPr>
+          <w:lang w:val="it-IT"/>
+        </w:rPr>
+      </w:pPr>
+      <w:r>
+        <w:rPr>
+          <w:lang w:val="it-IT"/>
+        </w:rPr>
+        <w:t>Tratto1</w:t>
+      </w:r>
+    </w:p>
+    <w:p>
+      <w:pPr>
+        <w:pStyle w:val="Paragrafoelenco"/>
+        <w:numPr>
+          <w:ilvl w:val="2"/>
+          <w:numId w:val="13"/>
+        </w:numPr>
+        <w:rPr>
+          <w:lang w:val="it-IT"/>
+        </w:rPr>
+      </w:pPr>
+      <w:r>
+        <w:rPr>
+          <w:lang w:val="it-IT"/>
+        </w:rPr>
+        <w:t>Movimento?</w:t>
+      </w:r>
+    </w:p>
+    <w:p>
+      <w:pPr>
+        <w:pStyle w:val="Paragrafoelenco"/>
+        <w:numPr>
+          <w:ilvl w:val="3"/>
+          <w:numId w:val="13"/>
+        </w:numPr>
+        <w:rPr>
+          <w:lang w:val="it-IT"/>
+        </w:rPr>
+      </w:pPr>
+      <w:r>
+        <w:rPr>
+          <w:lang w:val="it-IT"/>
+        </w:rPr>
+        <w:t>Verso attore?</w:t>
+      </w:r>
+    </w:p>
+    <w:p>
+      <w:pPr>
+        <w:pStyle w:val="Paragrafoelenco"/>
+        <w:numPr>
+          <w:ilvl w:val="3"/>
+          <w:numId w:val="13"/>
+        </w:numPr>
+        <w:rPr>
+          <w:lang w:val="it-IT"/>
+        </w:rPr>
+      </w:pPr>
+      <w:r>
+        <w:rPr>
+          <w:lang w:val="it-IT"/>
+        </w:rPr>
+        <w:t>Posizione sulla scena</w:t>
+      </w:r>
+    </w:p>
+    <w:p>
+      <w:pPr>
+        <w:pStyle w:val="Paragrafoelenco"/>
+        <w:numPr>
+          <w:ilvl w:val="3"/>
+          <w:numId w:val="13"/>
+        </w:numPr>
+        <w:rPr>
+          <w:lang w:val="it-IT"/>
+        </w:rPr>
+      </w:pPr>
+      <w:r>
+        <w:rPr>
+          <w:lang w:val="it-IT"/>
+        </w:rPr>
+        <w:t>Nome attore</w:t>
+      </w:r>
+    </w:p>
+    <w:p>
+      <w:pPr>
+        <w:pStyle w:val="Paragrafoelenco"/>
+        <w:numPr>
+          <w:ilvl w:val="3"/>
+          <w:numId w:val="13"/>
+        </w:numPr>
+        <w:rPr>
+          <w:lang w:val="it-IT"/>
+        </w:rPr>
+      </w:pPr>
+      <w:r>
+        <w:rPr>
+          <w:lang w:val="it-IT"/>
+        </w:rPr>
+        <w:t>Velocità</w:t>
+      </w:r>
+    </w:p>
+    <w:p>
+      <w:pPr>
+        <w:pStyle w:val="Paragrafoelenco"/>
+        <w:numPr>
+          <w:ilvl w:val="2"/>
+          <w:numId w:val="13"/>
+        </w:numPr>
+        <w:rPr>
+          <w:lang w:val="it-IT"/>
+        </w:rPr>
+      </w:pPr>
+      <w:r>
+        <w:rPr>
+          <w:lang w:val="it-IT"/>
+        </w:rPr>
+        <w:t>Busto</w:t>
+      </w:r>
+    </w:p>
+    <w:p>
+      <w:pPr>
+        <w:pStyle w:val="Paragrafoelenco"/>
+        <w:numPr>
+          <w:ilvl w:val="3"/>
+          <w:numId w:val="13"/>
+        </w:numPr>
+        <w:rPr>
+          <w:lang w:val="it-IT"/>
+        </w:rPr>
+      </w:pPr>
+      <w:r>
+        <w:rPr>
+          <w:lang w:val="it-IT"/>
+        </w:rPr>
+        <w:t>Avanti e indietro?</w:t>
+      </w:r>
+    </w:p>
+    <w:p>
+      <w:pPr>
+        <w:pStyle w:val="Paragrafoelenco"/>
+        <w:numPr>
+          <w:ilvl w:val="3"/>
+          <w:numId w:val="13"/>
+        </w:numPr>
+        <w:rPr>
+          <w:lang w:val="it-IT"/>
+        </w:rPr>
+      </w:pPr>
+      <w:r>
+        <w:rPr>
+          <w:lang w:val="it-IT"/>
+        </w:rPr>
+        <w:t>Velocità</w:t>
+      </w:r>
+    </w:p>
+    <w:p>
+      <w:pPr>
+        <w:pStyle w:val="Paragrafoelenco"/>
+        <w:numPr>
+          <w:ilvl w:val="2"/>
+          <w:numId w:val="13"/>
+        </w:numPr>
+        <w:rPr>
+          <w:lang w:val="it-IT"/>
+        </w:rPr>
+      </w:pPr>
+      <w:r>
+        <w:rPr>
+          <w:lang w:val="it-IT"/>
+        </w:rPr>
+        <w:t>Voce</w:t>
+      </w:r>
+    </w:p>
+    <w:p>
+      <w:pPr>
+        <w:pStyle w:val="Paragrafoelenco"/>
+        <w:numPr>
+          <w:ilvl w:val="3"/>
+          <w:numId w:val="13"/>
+        </w:numPr>
+        <w:rPr>
+          <w:lang w:val="it-IT"/>
+        </w:rPr>
+      </w:pPr>
+      <w:r>
+        <w:rPr>
+          <w:lang w:val="it-IT"/>
+        </w:rPr>
+        <w:t>Battuta?</w:t>
+      </w:r>
+    </w:p>
+    <w:p>
+      <w:pPr>
+        <w:pStyle w:val="Paragrafoelenco"/>
+        <w:numPr>
+          <w:ilvl w:val="3"/>
+          <w:numId w:val="13"/>
+        </w:numPr>
+        <w:rPr>
+          <w:lang w:val="it-IT"/>
+        </w:rPr>
+      </w:pPr>
+      <w:r>
+        <w:rPr>
+          <w:lang w:val="it-IT"/>
+        </w:rPr>
+        <w:t>Frase da dire</w:t>
+      </w:r>
+    </w:p>
+    <w:p>
+      <w:pPr>
+        <w:pStyle w:val="Paragrafoelenco"/>
+        <w:numPr>
+          <w:ilvl w:val="3"/>
+          <w:numId w:val="13"/>
+        </w:numPr>
+        <w:rPr>
+          <w:lang w:val="it-IT"/>
+        </w:rPr>
+      </w:pPr>
+      <w:r>
+        <w:rPr>
+          <w:lang w:val="it-IT"/>
+        </w:rPr>
+        <w:lastRenderedPageBreak/>
+        <w:t>emozione</w:t>
+      </w:r>
       <w:bookmarkStart w:id="0" w:name="_GoBack"/>
       <w:bookmarkEnd w:id="0"/>
+    </w:p>
+    <w:p>
+      <w:pPr>
+        <w:pStyle w:val="Paragrafoelenco"/>
+        <w:numPr>
+          <w:ilvl w:val="1"/>
+          <w:numId w:val="13"/>
+        </w:numPr>
+        <w:rPr>
+          <w:lang w:val="it-IT"/>
+        </w:rPr>
+      </w:pPr>
+      <w:r>
+        <w:rPr>
+          <w:lang w:val="it-IT"/>
+        </w:rPr>
+        <w:t>Tratto2</w:t>
+      </w:r>
+    </w:p>
+    <w:p>
+      <w:pPr>
+        <w:pStyle w:val="Titolo1"/>
+        <w:rPr>
+          <w:lang w:val="it-IT"/>
+        </w:rPr>
+      </w:pPr>
+      <w:r>
+        <w:rPr>
+          <w:lang w:val="it-IT"/>
+        </w:rPr>
+        <w:t>Domande per il professore</w:t>
+      </w:r>
+    </w:p>
+    <w:p>
+      <w:pPr>
+        <w:pStyle w:val="Paragrafoelenco"/>
+        <w:numPr>
+          <w:ilvl w:val="0"/>
+          <w:numId w:val="14"/>
+        </w:numPr>
+        <w:rPr>
+          <w:lang w:val="it-IT"/>
+        </w:rPr>
+      </w:pPr>
+      <w:r>
+        <w:rPr>
+          <w:lang w:val="it-IT"/>
+        </w:rPr>
+        <w:t>Posso indicare solo la velocità? O serve anche l’accelerazione?</w:t>
+      </w:r>
+    </w:p>
+    <w:p>
+      <w:pPr>
+        <w:pStyle w:val="Paragrafoelenco"/>
+        <w:numPr>
+          <w:ilvl w:val="0"/>
+          <w:numId w:val="14"/>
+        </w:numPr>
+        <w:rPr>
+          <w:lang w:val="it-IT"/>
+        </w:rPr>
+      </w:pPr>
     </w:p>
     <w:sectPr>
       <w:pgSz w:w="11906" w:h="16838"/>
@@ -3707,6 +3511,119 @@
 <file path=word/numbering.xml><?xml version="1.0" encoding="utf-8"?>
 <w:numbering xmlns:wpc="http://schemas.microsoft.com/office/word/2010/wordprocessingCanvas" xmlns:cx="http://schemas.microsoft.com/office/drawing/2014/chartex" xmlns:cx1="http://schemas.microsoft.com/office/drawing/2015/9/8/chartex" xmlns:cx2="http://schemas.microsoft.com/office/drawing/2015/10/21/chartex" xmlns:cx3="http://schemas.microsoft.com/office/drawing/2016/5/9/chartex" xmlns:cx4="http://schemas.microsoft.com/office/drawing/2016/5/10/chartex" xmlns:cx5="http://schemas.microsoft.com/office/drawing/2016/5/11/chartex" xmlns:cx6="http://schemas.microsoft.com/office/drawing/2016/5/12/chartex" xmlns:cx7="http://schemas.microsoft.com/office/drawing/2016/5/13/chartex" xmlns:cx8="http://schemas.microsoft.com/office/drawing/2016/5/14/chartex" xmlns:mc="http://schemas.openxmlformats.org/markup-compatibility/2006" xmlns:aink="http://schemas.microsoft.com/office/drawing/2016/ink" xmlns:am3d="http://schemas.microsoft.com/office/drawing/2017/model3d" xmlns:o="urn:schemas-microsoft-com:office:office" xmlns:r="http://schemas.openxmlformats.org/officeDocument/2006/relationships" xmlns:m="http://schemas.openxmlformats.org/officeDocument/2006/math" xmlns:v="urn:schemas-microsoft-com:vml" xmlns:wp14="http://schemas.microsoft.com/office/word/2010/wordprocessingDrawing" xmlns:wp="http://schemas.openxmlformats.org/drawingml/2006/wordprocessingDrawing" xmlns:w10="urn:schemas-microsoft-com:office:word" xmlns:w="http://schemas.openxmlformats.org/wordprocessingml/2006/main" xmlns:w14="http://schemas.microsoft.com/office/word/2010/wordml" xmlns:w15="http://schemas.microsoft.com/office/word/2012/wordml" xmlns:w16cid="http://schemas.microsoft.com/office/word/2016/wordml/cid" xmlns:w16se="http://schemas.microsoft.com/office/word/2015/wordml/symex" xmlns:wpg="http://schemas.microsoft.com/office/word/2010/wordprocessingGroup" xmlns:wpi="http://schemas.microsoft.com/office/word/2010/wordprocessingInk" xmlns:wne="http://schemas.microsoft.com/office/word/2006/wordml" xmlns:wps="http://schemas.microsoft.com/office/word/2010/wordprocessingShape" mc:Ignorable="w14 w15 w16se w16cid wp14">
   <w:abstractNum w:abstractNumId="0" w15:restartNumberingAfterBreak="0">
+    <w:nsid w:val="09907BAB"/>
+    <w:multiLevelType w:val="hybridMultilevel"/>
+    <w:tmpl w:val="45F8C09E"/>
+    <w:lvl w:ilvl="0" w:tplc="08090001">
+      <w:start w:val="1"/>
+      <w:numFmt w:val="bullet"/>
+      <w:lvlText w:val=""/>
+      <w:lvlJc w:val="left"/>
+      <w:pPr>
+        <w:ind w:left="720" w:hanging="360"/>
+      </w:pPr>
+      <w:rPr>
+        <w:rFonts w:ascii="Symbol" w:hAnsi="Symbol" w:hint="default"/>
+      </w:rPr>
+    </w:lvl>
+    <w:lvl w:ilvl="1" w:tplc="08090003">
+      <w:start w:val="1"/>
+      <w:numFmt w:val="bullet"/>
+      <w:lvlText w:val="o"/>
+      <w:lvlJc w:val="left"/>
+      <w:pPr>
+        <w:ind w:left="1440" w:hanging="360"/>
+      </w:pPr>
+      <w:rPr>
+        <w:rFonts w:ascii="Courier New" w:hAnsi="Courier New" w:cs="Courier New" w:hint="default"/>
+      </w:rPr>
+    </w:lvl>
+    <w:lvl w:ilvl="2" w:tplc="08090005">
+      <w:start w:val="1"/>
+      <w:numFmt w:val="bullet"/>
+      <w:lvlText w:val=""/>
+      <w:lvlJc w:val="left"/>
+      <w:pPr>
+        <w:ind w:left="2160" w:hanging="360"/>
+      </w:pPr>
+      <w:rPr>
+        <w:rFonts w:ascii="Wingdings" w:hAnsi="Wingdings" w:hint="default"/>
+      </w:rPr>
+    </w:lvl>
+    <w:lvl w:ilvl="3" w:tplc="08090001">
+      <w:start w:val="1"/>
+      <w:numFmt w:val="bullet"/>
+      <w:lvlText w:val=""/>
+      <w:lvlJc w:val="left"/>
+      <w:pPr>
+        <w:ind w:left="2880" w:hanging="360"/>
+      </w:pPr>
+      <w:rPr>
+        <w:rFonts w:ascii="Symbol" w:hAnsi="Symbol" w:hint="default"/>
+      </w:rPr>
+    </w:lvl>
+    <w:lvl w:ilvl="4" w:tplc="08090003">
+      <w:start w:val="1"/>
+      <w:numFmt w:val="bullet"/>
+      <w:lvlText w:val="o"/>
+      <w:lvlJc w:val="left"/>
+      <w:pPr>
+        <w:ind w:left="3600" w:hanging="360"/>
+      </w:pPr>
+      <w:rPr>
+        <w:rFonts w:ascii="Courier New" w:hAnsi="Courier New" w:cs="Courier New" w:hint="default"/>
+      </w:rPr>
+    </w:lvl>
+    <w:lvl w:ilvl="5" w:tplc="08090005" w:tentative="1">
+      <w:start w:val="1"/>
+      <w:numFmt w:val="bullet"/>
+      <w:lvlText w:val=""/>
+      <w:lvlJc w:val="left"/>
+      <w:pPr>
+        <w:ind w:left="4320" w:hanging="360"/>
+      </w:pPr>
+      <w:rPr>
+        <w:rFonts w:ascii="Wingdings" w:hAnsi="Wingdings" w:hint="default"/>
+      </w:rPr>
+    </w:lvl>
+    <w:lvl w:ilvl="6" w:tplc="08090001" w:tentative="1">
+      <w:start w:val="1"/>
+      <w:numFmt w:val="bullet"/>
+      <w:lvlText w:val=""/>
+      <w:lvlJc w:val="left"/>
+      <w:pPr>
+        <w:ind w:left="5040" w:hanging="360"/>
+      </w:pPr>
+      <w:rPr>
+        <w:rFonts w:ascii="Symbol" w:hAnsi="Symbol" w:hint="default"/>
+      </w:rPr>
+    </w:lvl>
+    <w:lvl w:ilvl="7" w:tplc="08090003" w:tentative="1">
+      <w:start w:val="1"/>
+      <w:numFmt w:val="bullet"/>
+      <w:lvlText w:val="o"/>
+      <w:lvlJc w:val="left"/>
+      <w:pPr>
+        <w:ind w:left="5760" w:hanging="360"/>
+      </w:pPr>
+      <w:rPr>
+        <w:rFonts w:ascii="Courier New" w:hAnsi="Courier New" w:cs="Courier New" w:hint="default"/>
+      </w:rPr>
+    </w:lvl>
+    <w:lvl w:ilvl="8" w:tplc="08090005" w:tentative="1">
+      <w:start w:val="1"/>
+      <w:numFmt w:val="bullet"/>
+      <w:lvlText w:val=""/>
+      <w:lvlJc w:val="left"/>
+      <w:pPr>
+        <w:ind w:left="6480" w:hanging="360"/>
+      </w:pPr>
+      <w:rPr>
+        <w:rFonts w:ascii="Wingdings" w:hAnsi="Wingdings" w:hint="default"/>
+      </w:rPr>
+    </w:lvl>
+  </w:abstractNum>
+  <w:abstractNum w:abstractNumId="1" w15:restartNumberingAfterBreak="0">
     <w:nsid w:val="186C2224"/>
     <w:multiLevelType w:val="hybridMultilevel"/>
     <w:tmpl w:val="D83880B0"/>
@@ -3819,7 +3736,7 @@
       </w:rPr>
     </w:lvl>
   </w:abstractNum>
-  <w:abstractNum w:abstractNumId="1" w15:restartNumberingAfterBreak="0">
+  <w:abstractNum w:abstractNumId="2" w15:restartNumberingAfterBreak="0">
     <w:nsid w:val="29CD4A59"/>
     <w:multiLevelType w:val="hybridMultilevel"/>
     <w:tmpl w:val="15FA6298"/>
@@ -3932,7 +3849,7 @@
       </w:rPr>
     </w:lvl>
   </w:abstractNum>
-  <w:abstractNum w:abstractNumId="2" w15:restartNumberingAfterBreak="0">
+  <w:abstractNum w:abstractNumId="3" w15:restartNumberingAfterBreak="0">
     <w:nsid w:val="374A46A8"/>
     <w:multiLevelType w:val="hybridMultilevel"/>
     <w:tmpl w:val="A74A7300"/>
@@ -4045,7 +3962,7 @@
       </w:rPr>
     </w:lvl>
   </w:abstractNum>
-  <w:abstractNum w:abstractNumId="3" w15:restartNumberingAfterBreak="0">
+  <w:abstractNum w:abstractNumId="4" w15:restartNumberingAfterBreak="0">
     <w:nsid w:val="390E19B7"/>
     <w:multiLevelType w:val="hybridMultilevel"/>
     <w:tmpl w:val="56BE0764"/>
@@ -4158,7 +4075,7 @@
       </w:rPr>
     </w:lvl>
   </w:abstractNum>
-  <w:abstractNum w:abstractNumId="4" w15:restartNumberingAfterBreak="0">
+  <w:abstractNum w:abstractNumId="5" w15:restartNumberingAfterBreak="0">
     <w:nsid w:val="448A2467"/>
     <w:multiLevelType w:val="hybridMultilevel"/>
     <w:tmpl w:val="5F06EA4E"/>
@@ -4271,7 +4188,7 @@
       </w:rPr>
     </w:lvl>
   </w:abstractNum>
-  <w:abstractNum w:abstractNumId="5" w15:restartNumberingAfterBreak="0">
+  <w:abstractNum w:abstractNumId="6" w15:restartNumberingAfterBreak="0">
     <w:nsid w:val="488A209A"/>
     <w:multiLevelType w:val="hybridMultilevel"/>
     <w:tmpl w:val="B6CC5544"/>
@@ -4384,7 +4301,7 @@
       </w:rPr>
     </w:lvl>
   </w:abstractNum>
-  <w:abstractNum w:abstractNumId="6" w15:restartNumberingAfterBreak="0">
+  <w:abstractNum w:abstractNumId="7" w15:restartNumberingAfterBreak="0">
     <w:nsid w:val="4EDA582B"/>
     <w:multiLevelType w:val="hybridMultilevel"/>
     <w:tmpl w:val="7E8C4076"/>
@@ -4497,7 +4414,7 @@
       </w:rPr>
     </w:lvl>
   </w:abstractNum>
-  <w:abstractNum w:abstractNumId="7" w15:restartNumberingAfterBreak="0">
+  <w:abstractNum w:abstractNumId="8" w15:restartNumberingAfterBreak="0">
     <w:nsid w:val="4F62169A"/>
     <w:multiLevelType w:val="hybridMultilevel"/>
     <w:tmpl w:val="96829E22"/>
@@ -4610,7 +4527,120 @@
       </w:rPr>
     </w:lvl>
   </w:abstractNum>
-  <w:abstractNum w:abstractNumId="8" w15:restartNumberingAfterBreak="0">
+  <w:abstractNum w:abstractNumId="9" w15:restartNumberingAfterBreak="0">
+    <w:nsid w:val="574A0732"/>
+    <w:multiLevelType w:val="hybridMultilevel"/>
+    <w:tmpl w:val="8D72BB60"/>
+    <w:lvl w:ilvl="0" w:tplc="08090001">
+      <w:start w:val="1"/>
+      <w:numFmt w:val="bullet"/>
+      <w:lvlText w:val=""/>
+      <w:lvlJc w:val="left"/>
+      <w:pPr>
+        <w:ind w:left="720" w:hanging="360"/>
+      </w:pPr>
+      <w:rPr>
+        <w:rFonts w:ascii="Symbol" w:hAnsi="Symbol" w:hint="default"/>
+      </w:rPr>
+    </w:lvl>
+    <w:lvl w:ilvl="1" w:tplc="08090003" w:tentative="1">
+      <w:start w:val="1"/>
+      <w:numFmt w:val="bullet"/>
+      <w:lvlText w:val="o"/>
+      <w:lvlJc w:val="left"/>
+      <w:pPr>
+        <w:ind w:left="1440" w:hanging="360"/>
+      </w:pPr>
+      <w:rPr>
+        <w:rFonts w:ascii="Courier New" w:hAnsi="Courier New" w:cs="Courier New" w:hint="default"/>
+      </w:rPr>
+    </w:lvl>
+    <w:lvl w:ilvl="2" w:tplc="08090005" w:tentative="1">
+      <w:start w:val="1"/>
+      <w:numFmt w:val="bullet"/>
+      <w:lvlText w:val=""/>
+      <w:lvlJc w:val="left"/>
+      <w:pPr>
+        <w:ind w:left="2160" w:hanging="360"/>
+      </w:pPr>
+      <w:rPr>
+        <w:rFonts w:ascii="Wingdings" w:hAnsi="Wingdings" w:hint="default"/>
+      </w:rPr>
+    </w:lvl>
+    <w:lvl w:ilvl="3" w:tplc="08090001" w:tentative="1">
+      <w:start w:val="1"/>
+      <w:numFmt w:val="bullet"/>
+      <w:lvlText w:val=""/>
+      <w:lvlJc w:val="left"/>
+      <w:pPr>
+        <w:ind w:left="2880" w:hanging="360"/>
+      </w:pPr>
+      <w:rPr>
+        <w:rFonts w:ascii="Symbol" w:hAnsi="Symbol" w:hint="default"/>
+      </w:rPr>
+    </w:lvl>
+    <w:lvl w:ilvl="4" w:tplc="08090003" w:tentative="1">
+      <w:start w:val="1"/>
+      <w:numFmt w:val="bullet"/>
+      <w:lvlText w:val="o"/>
+      <w:lvlJc w:val="left"/>
+      <w:pPr>
+        <w:ind w:left="3600" w:hanging="360"/>
+      </w:pPr>
+      <w:rPr>
+        <w:rFonts w:ascii="Courier New" w:hAnsi="Courier New" w:cs="Courier New" w:hint="default"/>
+      </w:rPr>
+    </w:lvl>
+    <w:lvl w:ilvl="5" w:tplc="08090005" w:tentative="1">
+      <w:start w:val="1"/>
+      <w:numFmt w:val="bullet"/>
+      <w:lvlText w:val=""/>
+      <w:lvlJc w:val="left"/>
+      <w:pPr>
+        <w:ind w:left="4320" w:hanging="360"/>
+      </w:pPr>
+      <w:rPr>
+        <w:rFonts w:ascii="Wingdings" w:hAnsi="Wingdings" w:hint="default"/>
+      </w:rPr>
+    </w:lvl>
+    <w:lvl w:ilvl="6" w:tplc="08090001" w:tentative="1">
+      <w:start w:val="1"/>
+      <w:numFmt w:val="bullet"/>
+      <w:lvlText w:val=""/>
+      <w:lvlJc w:val="left"/>
+      <w:pPr>
+        <w:ind w:left="5040" w:hanging="360"/>
+      </w:pPr>
+      <w:rPr>
+        <w:rFonts w:ascii="Symbol" w:hAnsi="Symbol" w:hint="default"/>
+      </w:rPr>
+    </w:lvl>
+    <w:lvl w:ilvl="7" w:tplc="08090003" w:tentative="1">
+      <w:start w:val="1"/>
+      <w:numFmt w:val="bullet"/>
+      <w:lvlText w:val="o"/>
+      <w:lvlJc w:val="left"/>
+      <w:pPr>
+        <w:ind w:left="5760" w:hanging="360"/>
+      </w:pPr>
+      <w:rPr>
+        <w:rFonts w:ascii="Courier New" w:hAnsi="Courier New" w:cs="Courier New" w:hint="default"/>
+      </w:rPr>
+    </w:lvl>
+    <w:lvl w:ilvl="8" w:tplc="08090005" w:tentative="1">
+      <w:start w:val="1"/>
+      <w:numFmt w:val="bullet"/>
+      <w:lvlText w:val=""/>
+      <w:lvlJc w:val="left"/>
+      <w:pPr>
+        <w:ind w:left="6480" w:hanging="360"/>
+      </w:pPr>
+      <w:rPr>
+        <w:rFonts w:ascii="Wingdings" w:hAnsi="Wingdings" w:hint="default"/>
+      </w:rPr>
+    </w:lvl>
+  </w:abstractNum>
+  <w:abstractNum w:abstractNumId="10" w15:restartNumberingAfterBreak="0">
     <w:nsid w:val="63F73CDF"/>
     <w:multiLevelType w:val="hybridMultilevel"/>
     <w:tmpl w:val="C9E4A760"/>
@@ -4723,7 +4753,7 @@
       </w:rPr>
     </w:lvl>
   </w:abstractNum>
-  <w:abstractNum w:abstractNumId="9" w15:restartNumberingAfterBreak="0">
+  <w:abstractNum w:abstractNumId="11" w15:restartNumberingAfterBreak="0">
     <w:nsid w:val="68D03EB1"/>
     <w:multiLevelType w:val="hybridMultilevel"/>
     <w:tmpl w:val="7C24E3CE"/>
@@ -4836,7 +4866,93 @@
       </w:rPr>
     </w:lvl>
   </w:abstractNum>
-  <w:abstractNum w:abstractNumId="10" w15:restartNumberingAfterBreak="0">
+  <w:abstractNum w:abstractNumId="12" w15:restartNumberingAfterBreak="0">
+    <w:nsid w:val="75A2148C"/>
+    <w:multiLevelType w:val="hybridMultilevel"/>
+    <w:tmpl w:val="0C6E269E"/>
+    <w:lvl w:ilvl="0" w:tplc="0809000F">
+      <w:start w:val="1"/>
+      <w:numFmt w:val="decimal"/>
+      <w:lvlText w:val="%1."/>
+      <w:lvlJc w:val="left"/>
+      <w:pPr>
+        <w:ind w:left="720" w:hanging="360"/>
+      </w:pPr>
+    </w:lvl>
+    <w:lvl w:ilvl="1" w:tplc="08090019" w:tentative="1">
+      <w:start w:val="1"/>
+      <w:numFmt w:val="lowerLetter"/>
+      <w:lvlText w:val="%2."/>
+      <w:lvlJc w:val="left"/>
+      <w:pPr>
+        <w:ind w:left="1440" w:hanging="360"/>
+      </w:pPr>
+    </w:lvl>
+    <w:lvl w:ilvl="2" w:tplc="0809001B" w:tentative="1">
+      <w:start w:val="1"/>
+      <w:numFmt w:val="lowerRoman"/>
+      <w:lvlText w:val="%3."/>
+      <w:lvlJc w:val="right"/>
+      <w:pPr>
+        <w:ind w:left="2160" w:hanging="180"/>
+      </w:pPr>
+    </w:lvl>
+    <w:lvl w:ilvl="3" w:tplc="0809000F" w:tentative="1">
+      <w:start w:val="1"/>
+      <w:numFmt w:val="decimal"/>
+      <w:lvlText w:val="%4."/>
+      <w:lvlJc w:val="left"/>
+      <w:pPr>
+        <w:ind w:left="2880" w:hanging="360"/>
+      </w:pPr>
+    </w:lvl>
+    <w:lvl w:ilvl="4" w:tplc="08090019" w:tentative="1">
+      <w:start w:val="1"/>
+      <w:numFmt w:val="lowerLetter"/>
+      <w:lvlText w:val="%5."/>
+      <w:lvlJc w:val="left"/>
+      <w:pPr>
+        <w:ind w:left="3600" w:hanging="360"/>
+      </w:pPr>
+    </w:lvl>
+    <w:lvl w:ilvl="5" w:tplc="0809001B" w:tentative="1">
+      <w:start w:val="1"/>
+      <w:numFmt w:val="lowerRoman"/>
+      <w:lvlText w:val="%6."/>
+      <w:lvlJc w:val="right"/>
+      <w:pPr>
+        <w:ind w:left="4320" w:hanging="180"/>
+      </w:pPr>
+    </w:lvl>
+    <w:lvl w:ilvl="6" w:tplc="0809000F" w:tentative="1">
+      <w:start w:val="1"/>
+      <w:numFmt w:val="decimal"/>
+      <w:lvlText w:val="%7."/>
+      <w:lvlJc w:val="left"/>
+      <w:pPr>
+        <w:ind w:left="5040" w:hanging="360"/>
+      </w:pPr>
+    </w:lvl>
+    <w:lvl w:ilvl="7" w:tplc="08090019" w:tentative="1">
+      <w:start w:val="1"/>
+      <w:numFmt w:val="lowerLetter"/>
+      <w:lvlText w:val="%8."/>
+      <w:lvlJc w:val="left"/>
+      <w:pPr>
+        <w:ind w:left="5760" w:hanging="360"/>
+      </w:pPr>
+    </w:lvl>
+    <w:lvl w:ilvl="8" w:tplc="0809001B" w:tentative="1">
+      <w:start w:val="1"/>
+      <w:numFmt w:val="lowerRoman"/>
+      <w:lvlText w:val="%9."/>
+      <w:lvlJc w:val="right"/>
+      <w:pPr>
+        <w:ind w:left="6480" w:hanging="180"/>
+      </w:pPr>
+    </w:lvl>
+  </w:abstractNum>
+  <w:abstractNum w:abstractNumId="13" w15:restartNumberingAfterBreak="0">
     <w:nsid w:val="76AE3C36"/>
     <w:multiLevelType w:val="hybridMultilevel"/>
     <w:tmpl w:val="59466E56"/>
@@ -4950,37 +5066,46 @@
     </w:lvl>
   </w:abstractNum>
   <w:num w:numId="1">
+    <w:abstractNumId w:val="4"/>
+  </w:num>
+  <w:num w:numId="2">
     <w:abstractNumId w:val="3"/>
   </w:num>
-  <w:num w:numId="2">
+  <w:num w:numId="3">
+    <w:abstractNumId w:val="8"/>
+  </w:num>
+  <w:num w:numId="4">
+    <w:abstractNumId w:val="5"/>
+  </w:num>
+  <w:num w:numId="5">
+    <w:abstractNumId w:val="10"/>
+  </w:num>
+  <w:num w:numId="6">
+    <w:abstractNumId w:val="6"/>
+  </w:num>
+  <w:num w:numId="7">
+    <w:abstractNumId w:val="11"/>
+  </w:num>
+  <w:num w:numId="8">
+    <w:abstractNumId w:val="13"/>
+  </w:num>
+  <w:num w:numId="9">
+    <w:abstractNumId w:val="1"/>
+  </w:num>
+  <w:num w:numId="10">
+    <w:abstractNumId w:val="7"/>
+  </w:num>
+  <w:num w:numId="11">
     <w:abstractNumId w:val="2"/>
   </w:num>
-  <w:num w:numId="3">
-    <w:abstractNumId w:val="7"/>
+  <w:num w:numId="12">
+    <w:abstractNumId w:val="12"/>
   </w:num>
-  <w:num w:numId="4">
-    <w:abstractNumId w:val="4"/>
-  </w:num>
-  <w:num w:numId="5">
-    <w:abstractNumId w:val="8"/>
-  </w:num>
-  <w:num w:numId="6">
-    <w:abstractNumId w:val="5"/>
-  </w:num>
-  <w:num w:numId="7">
-    <w:abstractNumId w:val="9"/>
-  </w:num>
-  <w:num w:numId="8">
-    <w:abstractNumId w:val="10"/>
-  </w:num>
-  <w:num w:numId="9">
+  <w:num w:numId="13">
     <w:abstractNumId w:val="0"/>
   </w:num>
-  <w:num w:numId="10">
-    <w:abstractNumId w:val="6"/>
-  </w:num>
-  <w:num w:numId="11">
-    <w:abstractNumId w:val="1"/>
+  <w:num w:numId="14">
+    <w:abstractNumId w:val="9"/>
   </w:num>
 </w:numbering>
 </file>
@@ -5864,7 +5989,7 @@
 </file>
 
 <file path=customXml/itemProps1.xml><?xml version="1.0" encoding="utf-8"?>
-<ds:datastoreItem xmlns:ds="http://schemas.openxmlformats.org/officeDocument/2006/customXml" ds:itemID="{3FCBCCB7-D9DA-44DE-8F7D-DB260176BD4B}">
+<ds:datastoreItem xmlns:ds="http://schemas.openxmlformats.org/officeDocument/2006/customXml" ds:itemID="{110D61FC-6A84-4379-B1BA-6FE3E6B57629}">
   <ds:schemaRefs>
     <ds:schemaRef ds:uri="http://schemas.openxmlformats.org/officeDocument/2006/bibliography"/>
   </ds:schemaRefs>

--- a/documents/Architettura.docx
+++ b/documents/Architettura.docx
@@ -36,11 +36,19 @@
           <w:lang w:val="it-IT"/>
         </w:rPr>
       </w:pPr>
-      <w:r>
-        <w:rPr>
-          <w:lang w:val="it-IT"/>
-        </w:rPr>
-        <w:t>Triaskarone.</w:t>
+      <w:proofErr w:type="spellStart"/>
+      <w:r>
+        <w:rPr>
+          <w:lang w:val="it-IT"/>
+        </w:rPr>
+        <w:t>Triaskarone</w:t>
+      </w:r>
+      <w:proofErr w:type="spellEnd"/>
+      <w:r>
+        <w:rPr>
+          <w:lang w:val="it-IT"/>
+        </w:rPr>
+        <w:t>.</w:t>
       </w:r>
     </w:p>
     <w:p>
@@ -79,7 +87,35 @@
         <w:rPr>
           <w:lang w:val="it-IT"/>
         </w:rPr>
-        <w:t>Distanza (per il mapping e per l’obstacle avodidance).</w:t>
+        <w:t>Distanza (per il mapping e per l’</w:t>
+      </w:r>
+      <w:proofErr w:type="spellStart"/>
+      <w:r>
+        <w:rPr>
+          <w:lang w:val="it-IT"/>
+        </w:rPr>
+        <w:t>obstacle</w:t>
+      </w:r>
+      <w:proofErr w:type="spellEnd"/>
+      <w:r>
+        <w:rPr>
+          <w:lang w:val="it-IT"/>
+        </w:rPr>
+        <w:t xml:space="preserve"> </w:t>
+      </w:r>
+      <w:proofErr w:type="spellStart"/>
+      <w:r>
+        <w:rPr>
+          <w:lang w:val="it-IT"/>
+        </w:rPr>
+        <w:t>avodidance</w:t>
+      </w:r>
+      <w:proofErr w:type="spellEnd"/>
+      <w:r>
+        <w:rPr>
+          <w:lang w:val="it-IT"/>
+        </w:rPr>
+        <w:t>).</w:t>
       </w:r>
     </w:p>
     <w:p>
@@ -155,7 +191,21 @@
         <w:rPr>
           <w:lang w:val="it-IT"/>
         </w:rPr>
-        <w:t xml:space="preserve">Ruote e motori: il robot è fornito di movimento holonomico </w:t>
+        <w:t xml:space="preserve">Ruote e motori: il robot è fornito di movimento </w:t>
+      </w:r>
+      <w:proofErr w:type="spellStart"/>
+      <w:r>
+        <w:rPr>
+          <w:lang w:val="it-IT"/>
+        </w:rPr>
+        <w:t>holonomico</w:t>
+      </w:r>
+      <w:proofErr w:type="spellEnd"/>
+      <w:r>
+        <w:rPr>
+          <w:lang w:val="it-IT"/>
+        </w:rPr>
+        <w:t xml:space="preserve"> </w:t>
       </w:r>
     </w:p>
     <w:p>
@@ -225,7 +275,21 @@
         <w:rPr>
           <w:lang w:val="it-IT"/>
         </w:rPr>
-        <w:t>Mapping: il robot deve poter effettuare il mapping dell’ambiente(il palco)</w:t>
+        <w:t xml:space="preserve">Mapping: il robot deve poter effettuare il mapping </w:t>
+      </w:r>
+      <w:proofErr w:type="gramStart"/>
+      <w:r>
+        <w:rPr>
+          <w:lang w:val="it-IT"/>
+        </w:rPr>
+        <w:t>dell’ambiente(</w:t>
+      </w:r>
+      <w:proofErr w:type="gramEnd"/>
+      <w:r>
+        <w:rPr>
+          <w:lang w:val="it-IT"/>
+        </w:rPr>
+        <w:t>il palco)</w:t>
       </w:r>
     </w:p>
     <w:p>
@@ -247,11 +311,47 @@
           <w:lang w:val="it-IT"/>
         </w:rPr>
       </w:pPr>
-      <w:r>
-        <w:rPr>
-          <w:lang w:val="it-IT"/>
-        </w:rPr>
-        <w:t>Obstacle Avoidance: il robot deve poter indentificare un ostacolo imprevisto e evitarlo</w:t>
+      <w:proofErr w:type="spellStart"/>
+      <w:r>
+        <w:rPr>
+          <w:lang w:val="it-IT"/>
+        </w:rPr>
+        <w:t>Obstacle</w:t>
+      </w:r>
+      <w:proofErr w:type="spellEnd"/>
+      <w:r>
+        <w:rPr>
+          <w:lang w:val="it-IT"/>
+        </w:rPr>
+        <w:t xml:space="preserve"> </w:t>
+      </w:r>
+      <w:proofErr w:type="spellStart"/>
+      <w:r>
+        <w:rPr>
+          <w:lang w:val="it-IT"/>
+        </w:rPr>
+        <w:t>Avoidance</w:t>
+      </w:r>
+      <w:proofErr w:type="spellEnd"/>
+      <w:r>
+        <w:rPr>
+          <w:lang w:val="it-IT"/>
+        </w:rPr>
+        <w:t xml:space="preserve">: il robot deve poter indentificare un ostacolo imprevisto </w:t>
+      </w:r>
+      <w:proofErr w:type="gramStart"/>
+      <w:r>
+        <w:rPr>
+          <w:lang w:val="it-IT"/>
+        </w:rPr>
+        <w:t>e</w:t>
+      </w:r>
+      <w:proofErr w:type="gramEnd"/>
+      <w:r>
+        <w:rPr>
+          <w:lang w:val="it-IT"/>
+        </w:rPr>
+        <w:t xml:space="preserve"> evitarlo</w:t>
       </w:r>
     </w:p>
     <w:p>
@@ -391,6 +491,12 @@
         </w:rPr>
         <w:t>sugli oggetti di scena fissi, non è un grosso problema dato che di solito non sono tantissimi.</w:t>
       </w:r>
+      <w:r>
+        <w:rPr>
+          <w:lang w:val="it-IT"/>
+        </w:rPr>
+        <w:t xml:space="preserve"> Però il professore suggerisce di orientarsi con il mapping, bisogna provare.</w:t>
+      </w:r>
     </w:p>
     <w:p>
       <w:pPr>
@@ -430,7 +536,35 @@
         <w:rPr>
           <w:lang w:val="it-IT"/>
         </w:rPr>
-        <w:t>Il robot è costituito da 3 ruote olonomiche che gli permettono di muoversi in tutte le direzioni.</w:t>
+        <w:t xml:space="preserve">Il robot è costituito da </w:t>
+      </w:r>
+      <w:proofErr w:type="gramStart"/>
+      <w:r>
+        <w:rPr>
+          <w:lang w:val="it-IT"/>
+        </w:rPr>
+        <w:t>3</w:t>
+      </w:r>
+      <w:proofErr w:type="gramEnd"/>
+      <w:r>
+        <w:rPr>
+          <w:lang w:val="it-IT"/>
+        </w:rPr>
+        <w:t xml:space="preserve"> ruote </w:t>
+      </w:r>
+      <w:proofErr w:type="spellStart"/>
+      <w:r>
+        <w:rPr>
+          <w:lang w:val="it-IT"/>
+        </w:rPr>
+        <w:t>olonomiche</w:t>
+      </w:r>
+      <w:proofErr w:type="spellEnd"/>
+      <w:r>
+        <w:rPr>
+          <w:lang w:val="it-IT"/>
+        </w:rPr>
+        <w:t xml:space="preserve"> che gli permettono di muoversi in tutte le direzioni.</w:t>
       </w:r>
     </w:p>
     <w:p>
@@ -496,7 +630,35 @@
         <w:rPr>
           <w:lang w:val="it-IT"/>
         </w:rPr>
-        <w:t>Dette Vx Vy e w le velocità desiderate, le velocità da fornire ai motori sono</w:t>
+        <w:t xml:space="preserve">Dette </w:t>
+      </w:r>
+      <w:proofErr w:type="spellStart"/>
+      <w:r>
+        <w:rPr>
+          <w:lang w:val="it-IT"/>
+        </w:rPr>
+        <w:t>Vx</w:t>
+      </w:r>
+      <w:proofErr w:type="spellEnd"/>
+      <w:r>
+        <w:rPr>
+          <w:lang w:val="it-IT"/>
+        </w:rPr>
+        <w:t xml:space="preserve"> </w:t>
+      </w:r>
+      <w:proofErr w:type="spellStart"/>
+      <w:r>
+        <w:rPr>
+          <w:lang w:val="it-IT"/>
+        </w:rPr>
+        <w:t>Vy</w:t>
+      </w:r>
+      <w:proofErr w:type="spellEnd"/>
+      <w:r>
+        <w:rPr>
+          <w:lang w:val="it-IT"/>
+        </w:rPr>
+        <w:t xml:space="preserve"> e w le velocità desiderate, le velocità da fornire ai motori sono</w:t>
       </w:r>
     </w:p>
     <w:p>
@@ -579,7 +741,21 @@
         <w:rPr>
           <w:lang w:val="it-IT"/>
         </w:rPr>
-        <w:t>Il nodo in ros avrà quindi in ingresso la velocità desiderata e darà potenza ai motori in modo tale da muoverli a quella velocità, in particolare V (velocità motore)</w:t>
+        <w:t xml:space="preserve">Il nodo in </w:t>
+      </w:r>
+      <w:proofErr w:type="spellStart"/>
+      <w:r>
+        <w:rPr>
+          <w:lang w:val="it-IT"/>
+        </w:rPr>
+        <w:t>ros</w:t>
+      </w:r>
+      <w:proofErr w:type="spellEnd"/>
+      <w:r>
+        <w:rPr>
+          <w:lang w:val="it-IT"/>
+        </w:rPr>
+        <w:t xml:space="preserve"> avrà quindi in ingresso la velocità desiderata e darà potenza ai motori in modo tale da muoverli a quella velocità, in particolare V (velocità motore)</w:t>
       </w:r>
       <w:r>
         <w:rPr>
@@ -1338,7 +1514,35 @@
         <w:rPr>
           <w:lang w:val="it-IT"/>
         </w:rPr>
-        <w:t xml:space="preserve">Per quest’ultima opzione soprattutto bisogna permettere al robot di evitare l’ostacolo e sembrare il meno possibile impacciato, per questo una buona opzione è “Dinamic Window Approach” perché ci permette di </w:t>
+        <w:t>Per quest’ultima opzione soprattutto bisogna permettere al robot di evitare l’ostacolo e sembrare il meno possibile impacciato, per questo una buona opzione è “</w:t>
+      </w:r>
+      <w:proofErr w:type="spellStart"/>
+      <w:r>
+        <w:rPr>
+          <w:lang w:val="it-IT"/>
+        </w:rPr>
+        <w:t>Dinamic</w:t>
+      </w:r>
+      <w:proofErr w:type="spellEnd"/>
+      <w:r>
+        <w:rPr>
+          <w:lang w:val="it-IT"/>
+        </w:rPr>
+        <w:t xml:space="preserve"> Window </w:t>
+      </w:r>
+      <w:proofErr w:type="spellStart"/>
+      <w:r>
+        <w:rPr>
+          <w:lang w:val="it-IT"/>
+        </w:rPr>
+        <w:t>Approach</w:t>
+      </w:r>
+      <w:proofErr w:type="spellEnd"/>
+      <w:r>
+        <w:rPr>
+          <w:lang w:val="it-IT"/>
+        </w:rPr>
+        <w:t xml:space="preserve">” perché ci permette di </w:t>
       </w:r>
       <w:r>
         <w:rPr>
@@ -1422,7 +1626,35 @@
         <w:rPr>
           <w:lang w:val="it-IT"/>
         </w:rPr>
-        <w:t>ivisa in sottotratti perché l robot potrebbe anche muoversi avanti e indietro lungo di essa, mostrando un atteggiamento insicuro.</w:t>
+        <w:t xml:space="preserve">ivisa in </w:t>
+      </w:r>
+      <w:proofErr w:type="spellStart"/>
+      <w:r>
+        <w:rPr>
+          <w:lang w:val="it-IT"/>
+        </w:rPr>
+        <w:t>sottotratti</w:t>
+      </w:r>
+      <w:proofErr w:type="spellEnd"/>
+      <w:r>
+        <w:rPr>
+          <w:lang w:val="it-IT"/>
+        </w:rPr>
+        <w:t xml:space="preserve"> perché </w:t>
+      </w:r>
+      <w:proofErr w:type="spellStart"/>
+      <w:r>
+        <w:rPr>
+          <w:lang w:val="it-IT"/>
+        </w:rPr>
+        <w:t>l</w:t>
+      </w:r>
+      <w:proofErr w:type="spellEnd"/>
+      <w:r>
+        <w:rPr>
+          <w:lang w:val="it-IT"/>
+        </w:rPr>
+        <w:t xml:space="preserve"> robot potrebbe anche muoversi avanti e indietro lungo di essa, mostrando un atteggiamento insicuro.</w:t>
       </w:r>
     </w:p>
     <w:p>
@@ -1469,7 +1701,21 @@
         <w:rPr>
           <w:lang w:val="it-IT"/>
         </w:rPr>
-        <w:t>el tratto di percorso da eseguire, infatti fatti i dovuti calcoli su velocità e tempi potrebbero esserci imprevisti come slittamenti o ostacoli, questo nodo si prende cura di ricevere il sottotratto da eseguire dal path planner e ha cura di eseguirlo nei tempi stabiliti, aumentando o diminuendo la velocità se necessario</w:t>
+        <w:t xml:space="preserve">el tratto di percorso da eseguire, infatti fatti i dovuti calcoli su velocità e tempi potrebbero esserci imprevisti come slittamenti o ostacoli, questo nodo si prende cura di ricevere il sottotratto da eseguire dal </w:t>
+      </w:r>
+      <w:proofErr w:type="spellStart"/>
+      <w:r>
+        <w:rPr>
+          <w:lang w:val="it-IT"/>
+        </w:rPr>
+        <w:t>path</w:t>
+      </w:r>
+      <w:proofErr w:type="spellEnd"/>
+      <w:r>
+        <w:rPr>
+          <w:lang w:val="it-IT"/>
+        </w:rPr>
+        <w:t xml:space="preserve"> planner e ha cura di eseguirlo nei tempi stabiliti, aumentando o diminuendo la velocità se necessario</w:t>
       </w:r>
       <w:r>
         <w:rPr>
@@ -1481,13 +1727,55 @@
         <w:rPr>
           <w:lang w:val="it-IT"/>
         </w:rPr>
-        <w:t xml:space="preserve">(desired_velocity=0) </w:t>
-      </w:r>
-      <w:r>
-        <w:rPr>
-          <w:lang w:val="it-IT"/>
-        </w:rPr>
-        <w:t>nel caso si riceva un segnale di ostacolo dal nodo obstacle avoidance  ricalcolando la traiettoria.</w:t>
+        <w:t>(</w:t>
+      </w:r>
+      <w:proofErr w:type="spellStart"/>
+      <w:r>
+        <w:rPr>
+          <w:lang w:val="it-IT"/>
+        </w:rPr>
+        <w:t>desired_velocity</w:t>
+      </w:r>
+      <w:proofErr w:type="spellEnd"/>
+      <w:r>
+        <w:rPr>
+          <w:lang w:val="it-IT"/>
+        </w:rPr>
+        <w:t xml:space="preserve">=0) </w:t>
+      </w:r>
+      <w:r>
+        <w:rPr>
+          <w:lang w:val="it-IT"/>
+        </w:rPr>
+        <w:t xml:space="preserve">nel caso si riceva un segnale di ostacolo dal nodo </w:t>
+      </w:r>
+      <w:proofErr w:type="spellStart"/>
+      <w:r>
+        <w:rPr>
+          <w:lang w:val="it-IT"/>
+        </w:rPr>
+        <w:t>obstacle</w:t>
+      </w:r>
+      <w:proofErr w:type="spellEnd"/>
+      <w:r>
+        <w:rPr>
+          <w:lang w:val="it-IT"/>
+        </w:rPr>
+        <w:t xml:space="preserve"> </w:t>
+      </w:r>
+      <w:proofErr w:type="spellStart"/>
+      <w:r>
+        <w:rPr>
+          <w:lang w:val="it-IT"/>
+        </w:rPr>
+        <w:t>avoidance</w:t>
+      </w:r>
+      <w:proofErr w:type="spellEnd"/>
+      <w:r>
+        <w:rPr>
+          <w:lang w:val="it-IT"/>
+        </w:rPr>
+        <w:t xml:space="preserve">  ricalcolando la traiettoria.</w:t>
       </w:r>
     </w:p>
     <w:p>
@@ -1564,7 +1852,21 @@
         <w:rPr>
           <w:lang w:val="it-IT"/>
         </w:rPr>
-        <w:t>Ogni attore porta con se un piccolo microcontrollore che trasmette al robot posizione e nome dell’attore (soluzione più semplice da implementare e quella consigliata)</w:t>
+        <w:t xml:space="preserve">Ogni attore porta con </w:t>
+      </w:r>
+      <w:proofErr w:type="gramStart"/>
+      <w:r>
+        <w:rPr>
+          <w:lang w:val="it-IT"/>
+        </w:rPr>
+        <w:t>se</w:t>
+      </w:r>
+      <w:proofErr w:type="gramEnd"/>
+      <w:r>
+        <w:rPr>
+          <w:lang w:val="it-IT"/>
+        </w:rPr>
+        <w:t xml:space="preserve"> un piccolo microcontrollore che trasmette al robot posizione e nome dell’attore (soluzione più semplice da implementare e quella consigliata)</w:t>
       </w:r>
     </w:p>
     <w:p>
@@ -1759,7 +2061,35 @@
         <w:rPr>
           <w:lang w:val="it-IT"/>
         </w:rPr>
-        <w:t>Il robot deve poter bloccare tutti i suoi nodi in caso venga premuto il bottone di emergenza (sul robot e sul joystick) per semplificare tutti i nodi si iscrivono a questo topic e in caso venga premuta bloccano tutto e si mettono in stato di attesa. L’esecuzione dei task deve poi poter riprendere dal punto in cui era (possibilimente).</w:t>
+        <w:t xml:space="preserve">Il robot deve poter bloccare tutti i suoi nodi in caso venga premuto il bottone di emergenza (sul robot e sul joystick) per semplificare tutti i nodi si iscrivono a questo </w:t>
+      </w:r>
+      <w:proofErr w:type="spellStart"/>
+      <w:r>
+        <w:rPr>
+          <w:lang w:val="it-IT"/>
+        </w:rPr>
+        <w:t>topic</w:t>
+      </w:r>
+      <w:proofErr w:type="spellEnd"/>
+      <w:r>
+        <w:rPr>
+          <w:lang w:val="it-IT"/>
+        </w:rPr>
+        <w:t xml:space="preserve"> e in caso venga premuta bloccano tutto e si mettono in stato di attesa. L’esecuzione dei task deve poi poter riprendere dal punto in cui era (</w:t>
+      </w:r>
+      <w:proofErr w:type="spellStart"/>
+      <w:r>
+        <w:rPr>
+          <w:lang w:val="it-IT"/>
+        </w:rPr>
+        <w:t>possibilimente</w:t>
+      </w:r>
+      <w:proofErr w:type="spellEnd"/>
+      <w:r>
+        <w:rPr>
+          <w:lang w:val="it-IT"/>
+        </w:rPr>
+        <w:t>).</w:t>
       </w:r>
     </w:p>
     <w:p>
@@ -2026,7 +2356,21 @@
         <w:rPr>
           <w:lang w:val="it-IT"/>
         </w:rPr>
-        <w:t>Si è seguita una politica di divisione dei compiti in modo da decentralizzare il più possibile le sottofunzioni, ma c’è bisogno di</w:t>
+        <w:t xml:space="preserve">Si è seguita una politica di divisione dei compiti in modo da decentralizzare il più possibile le </w:t>
+      </w:r>
+      <w:proofErr w:type="spellStart"/>
+      <w:r>
+        <w:rPr>
+          <w:lang w:val="it-IT"/>
+        </w:rPr>
+        <w:t>sottofunzioni</w:t>
+      </w:r>
+      <w:proofErr w:type="spellEnd"/>
+      <w:r>
+        <w:rPr>
+          <w:lang w:val="it-IT"/>
+        </w:rPr>
+        <w:t>, ma c’è bisogno di</w:t>
       </w:r>
       <w:r>
         <w:rPr>
@@ -2250,20 +2594,48 @@
         <w:rPr>
           <w:lang w:val="it-IT"/>
         </w:rPr>
-        <w:t>Le azioni possono essere definite sia semplici che complesse come descritto nella tesi di Fernandez, il registra potrà selezionarle come vuole, sarà computo del software gestirle e suddividerle in varie sottoazioni da mandare all’unità di controllo, che a sua volta le gestirà contemporaneamente.</w:t>
-      </w:r>
-    </w:p>
-    <w:p>
-      <w:pPr>
-        <w:rPr>
-          <w:lang w:val="it-IT"/>
-        </w:rPr>
-      </w:pPr>
-      <w:r>
-        <w:rPr>
-          <w:lang w:val="it-IT"/>
-        </w:rPr>
-        <w:t>Qui c’è un esempio di azioni semplici, ma verranno modificate a seconda delle disponibiiltà del robot.</w:t>
+        <w:t xml:space="preserve">Le azioni possono essere definite sia semplici che complesse come descritto nella tesi di Fernandez, il registra potrà selezionarle come vuole, sarà computo del software gestirle e suddividerle in varie </w:t>
+      </w:r>
+      <w:proofErr w:type="spellStart"/>
+      <w:r>
+        <w:rPr>
+          <w:lang w:val="it-IT"/>
+        </w:rPr>
+        <w:t>sottoazioni</w:t>
+      </w:r>
+      <w:proofErr w:type="spellEnd"/>
+      <w:r>
+        <w:rPr>
+          <w:lang w:val="it-IT"/>
+        </w:rPr>
+        <w:t xml:space="preserve"> da mandare all’unità di controllo, che a sua volta le gestirà contemporaneamente.</w:t>
+      </w:r>
+    </w:p>
+    <w:p>
+      <w:pPr>
+        <w:rPr>
+          <w:lang w:val="it-IT"/>
+        </w:rPr>
+      </w:pPr>
+      <w:r>
+        <w:rPr>
+          <w:lang w:val="it-IT"/>
+        </w:rPr>
+        <w:t xml:space="preserve">Qui c’è un esempio di azioni semplici, ma verranno modificate a seconda delle </w:t>
+      </w:r>
+      <w:proofErr w:type="spellStart"/>
+      <w:r>
+        <w:rPr>
+          <w:lang w:val="it-IT"/>
+        </w:rPr>
+        <w:t>disponibiiltà</w:t>
+      </w:r>
+      <w:proofErr w:type="spellEnd"/>
+      <w:r>
+        <w:rPr>
+          <w:lang w:val="it-IT"/>
+        </w:rPr>
+        <w:t xml:space="preserve"> del robot.</w:t>
       </w:r>
     </w:p>
     <w:p>
@@ -2626,35 +2998,87 @@
           <w:iCs/>
         </w:rPr>
       </w:pPr>
-      <w:r>
-        <w:t xml:space="preserve">azione semplice: </w:t>
+      <w:proofErr w:type="spellStart"/>
+      <w:r>
+        <w:t>azione</w:t>
+      </w:r>
+      <w:proofErr w:type="spellEnd"/>
+      <w:r>
+        <w:t xml:space="preserve"> semplice: </w:t>
       </w:r>
       <w:r>
         <w:rPr>
           <w:i/>
           <w:iCs/>
         </w:rPr>
-        <w:t>Param(move_body) = {position,v,</w:t>
-      </w:r>
+        <w:t>Param(</w:t>
+      </w:r>
+      <w:proofErr w:type="spellStart"/>
       <w:r>
         <w:rPr>
           <w:i/>
           <w:iCs/>
-          <w:lang w:val="it-IT"/>
-        </w:rPr>
-        <w:t>ω</w:t>
-      </w:r>
+        </w:rPr>
+        <w:t>move_body</w:t>
+      </w:r>
+      <w:proofErr w:type="spellEnd"/>
       <w:r>
         <w:rPr>
           <w:i/>
           <w:iCs/>
         </w:rPr>
+        <w:t>) = {</w:t>
+      </w:r>
+      <w:proofErr w:type="spellStart"/>
+      <w:proofErr w:type="gramStart"/>
+      <w:r>
+        <w:rPr>
+          <w:i/>
+          <w:iCs/>
+        </w:rPr>
+        <w:t>position,v</w:t>
+      </w:r>
+      <w:proofErr w:type="spellEnd"/>
+      <w:proofErr w:type="gramEnd"/>
+      <w:r>
+        <w:rPr>
+          <w:i/>
+          <w:iCs/>
+        </w:rPr>
+        <w:t>,</w:t>
+      </w:r>
+      <w:r>
+        <w:rPr>
+          <w:i/>
+          <w:iCs/>
+          <w:lang w:val="it-IT"/>
+        </w:rPr>
+        <w:t>ω</w:t>
+      </w:r>
+      <w:r>
+        <w:rPr>
+          <w:i/>
+          <w:iCs/>
+        </w:rPr>
         <w:t xml:space="preserve">} </w:t>
       </w:r>
     </w:p>
     <w:p>
-      <w:r>
-        <w:t xml:space="preserve">azione complessa: </w:t>
+      <w:proofErr w:type="spellStart"/>
+      <w:r>
+        <w:t>azione</w:t>
+      </w:r>
+      <w:proofErr w:type="spellEnd"/>
+      <w:r>
+        <w:t xml:space="preserve"> </w:t>
+      </w:r>
+      <w:proofErr w:type="spellStart"/>
+      <w:r>
+        <w:t>complessa</w:t>
+      </w:r>
+      <w:proofErr w:type="spellEnd"/>
+      <w:r>
+        <w:t xml:space="preserve">: </w:t>
       </w:r>
     </w:p>
     <w:p>
@@ -2674,7 +3098,80 @@
           <w:i/>
           <w:iCs/>
         </w:rPr>
-        <w:t>Param(walk) = {position,v,angle}and Parallel(balance_arm(left,angle,ω1) balance_arm(right,−angle,ω1) move_body(position,v,ω2))</w:t>
+        <w:t>Param(walk) = {</w:t>
+      </w:r>
+      <w:proofErr w:type="spellStart"/>
+      <w:proofErr w:type="gramStart"/>
+      <w:r>
+        <w:rPr>
+          <w:i/>
+          <w:iCs/>
+        </w:rPr>
+        <w:t>position,v</w:t>
+      </w:r>
+      <w:proofErr w:type="gramEnd"/>
+      <w:r>
+        <w:rPr>
+          <w:i/>
+          <w:iCs/>
+        </w:rPr>
+        <w:t>,angle</w:t>
+      </w:r>
+      <w:proofErr w:type="spellEnd"/>
+      <w:r>
+        <w:rPr>
+          <w:i/>
+          <w:iCs/>
+        </w:rPr>
+        <w:t>}and Parallel(</w:t>
+      </w:r>
+      <w:proofErr w:type="spellStart"/>
+      <w:r>
+        <w:rPr>
+          <w:i/>
+          <w:iCs/>
+        </w:rPr>
+        <w:t>balance_arm</w:t>
+      </w:r>
+      <w:proofErr w:type="spellEnd"/>
+      <w:r>
+        <w:rPr>
+          <w:i/>
+          <w:iCs/>
+        </w:rPr>
+        <w:t xml:space="preserve">(left,angle,ω1) </w:t>
+      </w:r>
+      <w:proofErr w:type="spellStart"/>
+      <w:r>
+        <w:rPr>
+          <w:i/>
+          <w:iCs/>
+        </w:rPr>
+        <w:t>balance_arm</w:t>
+      </w:r>
+      <w:proofErr w:type="spellEnd"/>
+      <w:r>
+        <w:rPr>
+          <w:i/>
+          <w:iCs/>
+        </w:rPr>
+        <w:t xml:space="preserve">(right,−angle,ω1) </w:t>
+      </w:r>
+      <w:proofErr w:type="spellStart"/>
+      <w:r>
+        <w:rPr>
+          <w:i/>
+          <w:iCs/>
+        </w:rPr>
+        <w:t>move_body</w:t>
+      </w:r>
+      <w:proofErr w:type="spellEnd"/>
+      <w:r>
+        <w:rPr>
+          <w:i/>
+          <w:iCs/>
+        </w:rPr>
+        <w:t>(position,v,ω2))</w:t>
       </w:r>
     </w:p>
     <w:p>
@@ -2694,26 +3191,112 @@
           <w:i/>
           <w:iCs/>
         </w:rPr>
-        <w:t>Param(move_talk) ={position1, position2,angle1,angle2,text} move_talk =Parallel(Sequence( walk(position1,v,angle1), walk(position2,v,angle2)), speak(text,pitch)</w:t>
-      </w:r>
-    </w:p>
-    <w:p>
-      <w:pPr>
-        <w:rPr>
-          <w:lang w:val="it-IT"/>
-        </w:rPr>
-      </w:pPr>
-      <w:r>
-        <w:rPr>
-          <w:lang w:val="it-IT"/>
-        </w:rPr>
-        <w:t>Parallel indica che le azioni v</w:t>
-      </w:r>
-      <w:r>
-        <w:rPr>
-          <w:lang w:val="it-IT"/>
-        </w:rPr>
-        <w:t>anno eseguite in parallelo, sequence che vanno eseguite in sequenza</w:t>
+        <w:t>Param(</w:t>
+      </w:r>
+      <w:proofErr w:type="spellStart"/>
+      <w:r>
+        <w:rPr>
+          <w:i/>
+          <w:iCs/>
+        </w:rPr>
+        <w:t>move_talk</w:t>
+      </w:r>
+      <w:proofErr w:type="spellEnd"/>
+      <w:r>
+        <w:rPr>
+          <w:i/>
+          <w:iCs/>
+        </w:rPr>
+        <w:t xml:space="preserve">) </w:t>
+      </w:r>
+      <w:proofErr w:type="gramStart"/>
+      <w:r>
+        <w:rPr>
+          <w:i/>
+          <w:iCs/>
+        </w:rPr>
+        <w:t>={</w:t>
+      </w:r>
+      <w:proofErr w:type="gramEnd"/>
+      <w:r>
+        <w:rPr>
+          <w:i/>
+          <w:iCs/>
+        </w:rPr>
+        <w:t xml:space="preserve">position1, position2,angle1,angle2,text} </w:t>
+      </w:r>
+      <w:proofErr w:type="spellStart"/>
+      <w:r>
+        <w:rPr>
+          <w:i/>
+          <w:iCs/>
+        </w:rPr>
+        <w:t>move_talk</w:t>
+      </w:r>
+      <w:proofErr w:type="spellEnd"/>
+      <w:r>
+        <w:rPr>
+          <w:i/>
+          <w:iCs/>
+        </w:rPr>
+        <w:t xml:space="preserve"> =Parallel(Sequence( walk(position1,v,angle1), walk(position2,v,angle2)), speak(</w:t>
+      </w:r>
+      <w:proofErr w:type="spellStart"/>
+      <w:r>
+        <w:rPr>
+          <w:i/>
+          <w:iCs/>
+        </w:rPr>
+        <w:t>text,pitch</w:t>
+      </w:r>
+      <w:proofErr w:type="spellEnd"/>
+      <w:r>
+        <w:rPr>
+          <w:i/>
+          <w:iCs/>
+        </w:rPr>
+        <w:t>)</w:t>
+      </w:r>
+    </w:p>
+    <w:p>
+      <w:pPr>
+        <w:rPr>
+          <w:lang w:val="it-IT"/>
+        </w:rPr>
+      </w:pPr>
+      <w:proofErr w:type="spellStart"/>
+      <w:r>
+        <w:rPr>
+          <w:lang w:val="it-IT"/>
+        </w:rPr>
+        <w:t>Parallel</w:t>
+      </w:r>
+      <w:proofErr w:type="spellEnd"/>
+      <w:r>
+        <w:rPr>
+          <w:lang w:val="it-IT"/>
+        </w:rPr>
+        <w:t xml:space="preserve"> indica che le azioni v</w:t>
+      </w:r>
+      <w:r>
+        <w:rPr>
+          <w:lang w:val="it-IT"/>
+        </w:rPr>
+        <w:t xml:space="preserve">anno eseguite in parallelo, </w:t>
+      </w:r>
+      <w:proofErr w:type="spellStart"/>
+      <w:r>
+        <w:rPr>
+          <w:lang w:val="it-IT"/>
+        </w:rPr>
+        <w:t>sequence</w:t>
+      </w:r>
+      <w:proofErr w:type="spellEnd"/>
+      <w:r>
+        <w:rPr>
+          <w:lang w:val="it-IT"/>
+        </w:rPr>
+        <w:t xml:space="preserve"> che vanno eseguite in sequenza</w:t>
       </w:r>
     </w:p>
     <w:p>
@@ -2878,11 +3461,19 @@
           <w:lang w:val="it-IT"/>
         </w:rPr>
       </w:pPr>
-      <w:r>
-        <w:rPr>
-          <w:lang w:val="it-IT"/>
-        </w:rPr>
-        <w:t>Comunque l’incremento è fatto così:</w:t>
+      <w:proofErr w:type="gramStart"/>
+      <w:r>
+        <w:rPr>
+          <w:lang w:val="it-IT"/>
+        </w:rPr>
+        <w:t>Comunque</w:t>
+      </w:r>
+      <w:proofErr w:type="gramEnd"/>
+      <w:r>
+        <w:rPr>
+          <w:lang w:val="it-IT"/>
+        </w:rPr>
+        <w:t xml:space="preserve"> l’incremento è fatto così:</w:t>
       </w:r>
     </w:p>
     <w:p>
@@ -3002,7 +3593,21 @@
         <w:rPr>
           <w:lang w:val="it-IT"/>
         </w:rPr>
-        <w:t>Tutto questo produce un emozione che deve andare ad arricchire l’azione, in che modo?</w:t>
+        <w:t xml:space="preserve">Tutto questo produce </w:t>
+      </w:r>
+      <w:proofErr w:type="gramStart"/>
+      <w:r>
+        <w:rPr>
+          <w:lang w:val="it-IT"/>
+        </w:rPr>
+        <w:t>un emozione</w:t>
+      </w:r>
+      <w:proofErr w:type="gramEnd"/>
+      <w:r>
+        <w:rPr>
+          <w:lang w:val="it-IT"/>
+        </w:rPr>
+        <w:t xml:space="preserve"> che deve andare ad arricchire l’azione, in che modo?</w:t>
       </w:r>
     </w:p>
     <w:p>
@@ -3124,7 +3729,35 @@
         <w:rPr>
           <w:lang w:val="it-IT"/>
         </w:rPr>
-        <w:t>Il robot deve avere memoria delle emozioni precedenti in modo tale da non avere un cambio repentino, ma provare emozioni in base a tutte le emozioni provate prima con un forgetting factor.</w:t>
+        <w:t xml:space="preserve">Il robot deve avere memoria delle emozioni precedenti in modo tale da non avere un cambio repentino, ma provare emozioni in base a tutte le emozioni provate prima con un </w:t>
+      </w:r>
+      <w:proofErr w:type="spellStart"/>
+      <w:r>
+        <w:rPr>
+          <w:lang w:val="it-IT"/>
+        </w:rPr>
+        <w:t>forgetting</w:t>
+      </w:r>
+      <w:proofErr w:type="spellEnd"/>
+      <w:r>
+        <w:rPr>
+          <w:lang w:val="it-IT"/>
+        </w:rPr>
+        <w:t xml:space="preserve"> </w:t>
+      </w:r>
+      <w:proofErr w:type="spellStart"/>
+      <w:r>
+        <w:rPr>
+          <w:lang w:val="it-IT"/>
+        </w:rPr>
+        <w:t>factor</w:t>
+      </w:r>
+      <w:proofErr w:type="spellEnd"/>
+      <w:r>
+        <w:rPr>
+          <w:lang w:val="it-IT"/>
+        </w:rPr>
+        <w:t>.</w:t>
       </w:r>
     </w:p>
     <w:p>
@@ -3146,6 +3779,170 @@
           <w:lang w:val="it-IT"/>
         </w:rPr>
       </w:pPr>
+      <w:r>
+        <w:rPr>
+          <w:lang w:val="it-IT"/>
+        </w:rPr>
+        <w:t xml:space="preserve">Altra idea sarebbe dare un carattere al robot, in modo che provi emozioni in relazioni al suo carattere (vedi pagina </w:t>
+      </w:r>
+      <w:proofErr w:type="gramStart"/>
+      <w:r>
+        <w:rPr>
+          <w:lang w:val="it-IT"/>
+        </w:rPr>
+        <w:t>3</w:t>
+      </w:r>
+      <w:proofErr w:type="gramEnd"/>
+      <w:r>
+        <w:rPr>
+          <w:lang w:val="it-IT"/>
+        </w:rPr>
+        <w:t xml:space="preserve"> documento ESE:</w:t>
+      </w:r>
+    </w:p>
+    <w:p>
+      <w:pPr>
+        <w:rPr>
+          <w:lang w:val="it-IT"/>
+        </w:rPr>
+      </w:pPr>
+      <w:r>
+        <w:rPr>
+          <w:noProof/>
+        </w:rPr>
+        <w:drawing>
+          <wp:inline distT="0" distB="0" distL="0" distR="0" wp14:anchorId="4CA5BFC9" wp14:editId="620754AE">
+            <wp:extent cx="3952875" cy="2182316"/>
+            <wp:effectExtent l="0" t="0" r="0" b="8890"/>
+            <wp:docPr id="17" name="Immagine 17"/>
+            <wp:cNvGraphicFramePr>
+              <a:graphicFrameLocks xmlns:a="http://schemas.openxmlformats.org/drawingml/2006/main" noChangeAspect="1"/>
+            </wp:cNvGraphicFramePr>
+            <a:graphic xmlns:a="http://schemas.openxmlformats.org/drawingml/2006/main">
+              <a:graphicData uri="http://schemas.openxmlformats.org/drawingml/2006/picture">
+                <pic:pic xmlns:pic="http://schemas.openxmlformats.org/drawingml/2006/picture">
+                  <pic:nvPicPr>
+                    <pic:cNvPr id="1" name=""/>
+                    <pic:cNvPicPr/>
+                  </pic:nvPicPr>
+                  <pic:blipFill>
+                    <a:blip r:embed="rId22"/>
+                    <a:stretch>
+                      <a:fillRect/>
+                    </a:stretch>
+                  </pic:blipFill>
+                  <pic:spPr>
+                    <a:xfrm>
+                      <a:off x="0" y="0"/>
+                      <a:ext cx="3958370" cy="2185350"/>
+                    </a:xfrm>
+                    <a:prstGeom prst="rect">
+                      <a:avLst/>
+                    </a:prstGeom>
+                  </pic:spPr>
+                </pic:pic>
+              </a:graphicData>
+            </a:graphic>
+          </wp:inline>
+        </w:drawing>
+      </w:r>
+    </w:p>
+    <w:p>
+      <w:pPr>
+        <w:rPr>
+          <w:lang w:val="it-IT"/>
+        </w:rPr>
+      </w:pPr>
+      <w:r>
+        <w:rPr>
+          <w:lang w:val="it-IT"/>
+        </w:rPr>
+        <w:t>Si utilizzeranno per modellare le Fuzzy rules, l’architettura FLAME usa emozioni opposte, tipo gioia e tristezza</w:t>
+      </w:r>
+      <w:r>
+        <w:rPr>
+          <w:lang w:val="it-IT"/>
+        </w:rPr>
+        <w:t>.</w:t>
+      </w:r>
+    </w:p>
+    <w:p>
+      <w:pPr>
+        <w:rPr>
+          <w:lang w:val="it-IT"/>
+        </w:rPr>
+      </w:pPr>
+      <w:r>
+        <w:rPr>
+          <w:noProof/>
+        </w:rPr>
+        <w:lastRenderedPageBreak/>
+        <w:drawing>
+          <wp:inline distT="0" distB="0" distL="0" distR="0" wp14:anchorId="7C6228BA" wp14:editId="5C91099E">
+            <wp:extent cx="3001719" cy="3038475"/>
+            <wp:effectExtent l="0" t="0" r="8255" b="0"/>
+            <wp:docPr id="18" name="Immagine 18"/>
+            <wp:cNvGraphicFramePr>
+              <a:graphicFrameLocks xmlns:a="http://schemas.openxmlformats.org/drawingml/2006/main" noChangeAspect="1"/>
+            </wp:cNvGraphicFramePr>
+            <a:graphic xmlns:a="http://schemas.openxmlformats.org/drawingml/2006/main">
+              <a:graphicData uri="http://schemas.openxmlformats.org/drawingml/2006/picture">
+                <pic:pic xmlns:pic="http://schemas.openxmlformats.org/drawingml/2006/picture">
+                  <pic:nvPicPr>
+                    <pic:cNvPr id="1" name=""/>
+                    <pic:cNvPicPr/>
+                  </pic:nvPicPr>
+                  <pic:blipFill>
+                    <a:blip r:embed="rId23"/>
+                    <a:stretch>
+                      <a:fillRect/>
+                    </a:stretch>
+                  </pic:blipFill>
+                  <pic:spPr>
+                    <a:xfrm>
+                      <a:off x="0" y="0"/>
+                      <a:ext cx="3010353" cy="3047215"/>
+                    </a:xfrm>
+                    <a:prstGeom prst="rect">
+                      <a:avLst/>
+                    </a:prstGeom>
+                  </pic:spPr>
+                </pic:pic>
+              </a:graphicData>
+            </a:graphic>
+          </wp:inline>
+        </w:drawing>
+      </w:r>
+      <w:bookmarkStart w:id="0" w:name="_GoBack"/>
+      <w:bookmarkEnd w:id="0"/>
+    </w:p>
+    <w:p>
+      <w:pPr>
+        <w:rPr>
+          <w:lang w:val="it-IT"/>
+        </w:rPr>
+      </w:pPr>
+      <w:r>
+        <w:rPr>
+          <w:lang w:val="it-IT"/>
+        </w:rPr>
+        <w:t xml:space="preserve">Le fuzzy rules potrebbero essere imparate, ma per rendere la cosa più semplice le </w:t>
+      </w:r>
+      <w:proofErr w:type="spellStart"/>
+      <w:r>
+        <w:rPr>
+          <w:lang w:val="it-IT"/>
+        </w:rPr>
+        <w:t>hardcoderei</w:t>
+      </w:r>
+      <w:proofErr w:type="spellEnd"/>
+    </w:p>
+    <w:p>
+      <w:pPr>
+        <w:rPr>
+          <w:lang w:val="it-IT"/>
+        </w:rPr>
+      </w:pPr>
     </w:p>
     <w:p>
       <w:pPr>
@@ -3178,7 +3975,21 @@
         <w:rPr>
           <w:lang w:val="it-IT"/>
         </w:rPr>
-        <w:t>Per rappresentare lo script è stato scelto un file json, esso deve dividersi per ogni scena e ogni scena deve dividersi in ogni tratto, potrebbe essere strutturato in questo modo:</w:t>
+        <w:t xml:space="preserve">Per rappresentare lo script è stato scelto un file </w:t>
+      </w:r>
+      <w:proofErr w:type="spellStart"/>
+      <w:r>
+        <w:rPr>
+          <w:lang w:val="it-IT"/>
+        </w:rPr>
+        <w:t>json</w:t>
+      </w:r>
+      <w:proofErr w:type="spellEnd"/>
+      <w:r>
+        <w:rPr>
+          <w:lang w:val="it-IT"/>
+        </w:rPr>
+        <w:t>, esso deve dividersi per ogni scena e ogni scena deve dividersi in ogni tratto, potrebbe essere strutturato in questo modo:</w:t>
       </w:r>
     </w:p>
     <w:p>
@@ -3430,11 +4241,8 @@
         <w:rPr>
           <w:lang w:val="it-IT"/>
         </w:rPr>
-        <w:lastRenderedPageBreak/>
         <w:t>emozione</w:t>
       </w:r>
-      <w:bookmarkStart w:id="0" w:name="_GoBack"/>
-      <w:bookmarkEnd w:id="0"/>
     </w:p>
     <w:p>
       <w:pPr>
@@ -5989,7 +6797,7 @@
 </file>
 
 <file path=customXml/itemProps1.xml><?xml version="1.0" encoding="utf-8"?>
-<ds:datastoreItem xmlns:ds="http://schemas.openxmlformats.org/officeDocument/2006/customXml" ds:itemID="{110D61FC-6A84-4379-B1BA-6FE3E6B57629}">
+<ds:datastoreItem xmlns:ds="http://schemas.openxmlformats.org/officeDocument/2006/customXml" ds:itemID="{49813EA8-FC4F-4657-A8C5-83EF70F602A8}">
   <ds:schemaRefs>
     <ds:schemaRef ds:uri="http://schemas.openxmlformats.org/officeDocument/2006/bibliography"/>
   </ds:schemaRefs>

--- a/documents/Architettura.docx
+++ b/documents/Architettura.docx
@@ -3913,6 +3913,1911 @@
           </wp:inline>
         </w:drawing>
       </w:r>
+    </w:p>
+    <w:p>
+      <w:pPr>
+        <w:rPr>
+          <w:lang w:val="it-IT"/>
+        </w:rPr>
+      </w:pPr>
+      <w:r>
+        <w:rPr>
+          <w:lang w:val="it-IT"/>
+        </w:rPr>
+        <w:t xml:space="preserve">Le fuzzy rules potrebbero essere imparate, ma per rendere la cosa più semplice le </w:t>
+      </w:r>
+      <w:proofErr w:type="spellStart"/>
+      <w:r>
+        <w:rPr>
+          <w:lang w:val="it-IT"/>
+        </w:rPr>
+        <w:t>hardcoderei</w:t>
+      </w:r>
+      <w:proofErr w:type="spellEnd"/>
+    </w:p>
+    <w:p>
+      <w:pPr>
+        <w:rPr>
+          <w:lang w:val="it-IT"/>
+        </w:rPr>
+      </w:pPr>
+      <w:r>
+        <w:rPr>
+          <w:lang w:val="it-IT"/>
+        </w:rPr>
+        <w:br w:type="page"/>
+      </w:r>
+    </w:p>
+    <w:p>
+      <w:pPr>
+        <w:rPr>
+          <w:lang w:val="it-IT"/>
+        </w:rPr>
+      </w:pPr>
+    </w:p>
+    <w:p>
+      <w:pPr>
+        <w:pStyle w:val="Titolo1"/>
+        <w:rPr>
+          <w:lang w:val="it-IT"/>
+        </w:rPr>
+      </w:pPr>
+      <w:r>
+        <w:rPr>
+          <w:lang w:val="it-IT"/>
+        </w:rPr>
+        <w:t xml:space="preserve">Architettura </w:t>
+      </w:r>
+      <w:proofErr w:type="spellStart"/>
+      <w:r>
+        <w:rPr>
+          <w:lang w:val="it-IT"/>
+        </w:rPr>
+        <w:t>TheatreRobot</w:t>
+      </w:r>
+      <w:proofErr w:type="spellEnd"/>
+    </w:p>
+    <w:p>
+      <w:pPr>
+        <w:rPr>
+          <w:lang w:val="it-IT"/>
+        </w:rPr>
+      </w:pPr>
+      <w:r>
+        <w:rPr>
+          <w:noProof/>
+        </w:rPr>
+        <w:drawing>
+          <wp:inline distT="0" distB="0" distL="0" distR="0" wp14:anchorId="067F6938" wp14:editId="1CAE8D83">
+            <wp:extent cx="6120130" cy="4707890"/>
+            <wp:effectExtent l="0" t="0" r="0" b="0"/>
+            <wp:docPr id="19" name="Immagine 19"/>
+            <wp:cNvGraphicFramePr>
+              <a:graphicFrameLocks xmlns:a="http://schemas.openxmlformats.org/drawingml/2006/main" noChangeAspect="1"/>
+            </wp:cNvGraphicFramePr>
+            <a:graphic xmlns:a="http://schemas.openxmlformats.org/drawingml/2006/main">
+              <a:graphicData uri="http://schemas.openxmlformats.org/drawingml/2006/picture">
+                <pic:pic xmlns:pic="http://schemas.openxmlformats.org/drawingml/2006/picture">
+                  <pic:nvPicPr>
+                    <pic:cNvPr id="1" name=""/>
+                    <pic:cNvPicPr/>
+                  </pic:nvPicPr>
+                  <pic:blipFill>
+                    <a:blip r:embed="rId24"/>
+                    <a:stretch>
+                      <a:fillRect/>
+                    </a:stretch>
+                  </pic:blipFill>
+                  <pic:spPr>
+                    <a:xfrm>
+                      <a:off x="0" y="0"/>
+                      <a:ext cx="6120130" cy="4707890"/>
+                    </a:xfrm>
+                    <a:prstGeom prst="rect">
+                      <a:avLst/>
+                    </a:prstGeom>
+                  </pic:spPr>
+                </pic:pic>
+              </a:graphicData>
+            </a:graphic>
+          </wp:inline>
+        </w:drawing>
+      </w:r>
+    </w:p>
+    <w:p>
+      <w:pPr>
+        <w:pStyle w:val="Paragrafoelenco"/>
+        <w:numPr>
+          <w:ilvl w:val="0"/>
+          <w:numId w:val="16"/>
+        </w:numPr>
+        <w:rPr>
+          <w:b/>
+          <w:bCs/>
+          <w:lang w:val="it-IT"/>
+        </w:rPr>
+      </w:pPr>
+      <w:r>
+        <w:rPr>
+          <w:b/>
+          <w:bCs/>
+          <w:lang w:val="it-IT"/>
+        </w:rPr>
+        <w:t xml:space="preserve">Feature </w:t>
+      </w:r>
+      <w:proofErr w:type="gramStart"/>
+      <w:r>
+        <w:rPr>
+          <w:b/>
+          <w:bCs/>
+          <w:lang w:val="it-IT"/>
+        </w:rPr>
+        <w:t xml:space="preserve">Subsystem </w:t>
+      </w:r>
+      <w:r>
+        <w:rPr>
+          <w:b/>
+          <w:bCs/>
+          <w:lang w:val="it-IT"/>
+        </w:rPr>
+        <w:t xml:space="preserve"> </w:t>
+      </w:r>
+      <w:r>
+        <w:rPr>
+          <w:lang w:val="it-IT"/>
+        </w:rPr>
+        <w:t>basandosi</w:t>
+      </w:r>
+      <w:proofErr w:type="gramEnd"/>
+      <w:r>
+        <w:rPr>
+          <w:lang w:val="it-IT"/>
+        </w:rPr>
+        <w:t xml:space="preserve"> sui dati dei sensori crea una rappresentazione del mondo in cui è</w:t>
+      </w:r>
+    </w:p>
+    <w:p>
+      <w:pPr>
+        <w:pStyle w:val="Paragrafoelenco"/>
+        <w:numPr>
+          <w:ilvl w:val="0"/>
+          <w:numId w:val="16"/>
+        </w:numPr>
+        <w:rPr>
+          <w:b/>
+          <w:bCs/>
+          <w:lang w:val="it-IT"/>
+        </w:rPr>
+      </w:pPr>
+      <w:proofErr w:type="spellStart"/>
+      <w:r>
+        <w:rPr>
+          <w:b/>
+          <w:bCs/>
+          <w:lang w:val="it-IT"/>
+        </w:rPr>
+        <w:t>Describtion</w:t>
+      </w:r>
+      <w:proofErr w:type="spellEnd"/>
+      <w:r>
+        <w:rPr>
+          <w:b/>
+          <w:bCs/>
+          <w:lang w:val="it-IT"/>
+        </w:rPr>
+        <w:t xml:space="preserve"> </w:t>
+      </w:r>
+      <w:proofErr w:type="spellStart"/>
+      <w:r>
+        <w:rPr>
+          <w:b/>
+          <w:bCs/>
+          <w:lang w:val="it-IT"/>
+        </w:rPr>
+        <w:t>Subsytem</w:t>
+      </w:r>
+      <w:proofErr w:type="spellEnd"/>
+      <w:r>
+        <w:rPr>
+          <w:b/>
+          <w:bCs/>
+          <w:lang w:val="it-IT"/>
+        </w:rPr>
+        <w:t xml:space="preserve"> </w:t>
+      </w:r>
+      <w:r>
+        <w:rPr>
+          <w:lang w:val="it-IT"/>
+        </w:rPr>
+        <w:t>descrive il mondo attraverso i dati forniti dai designers e i programmatori</w:t>
+      </w:r>
+    </w:p>
+    <w:p>
+      <w:pPr>
+        <w:pStyle w:val="Paragrafoelenco"/>
+        <w:numPr>
+          <w:ilvl w:val="0"/>
+          <w:numId w:val="16"/>
+        </w:numPr>
+        <w:rPr>
+          <w:b/>
+          <w:bCs/>
+          <w:lang w:val="it-IT"/>
+        </w:rPr>
+      </w:pPr>
+      <w:proofErr w:type="spellStart"/>
+      <w:r>
+        <w:rPr>
+          <w:b/>
+          <w:bCs/>
+          <w:lang w:val="it-IT"/>
+        </w:rPr>
+        <w:t>Belief</w:t>
+      </w:r>
+      <w:proofErr w:type="spellEnd"/>
+      <w:r>
+        <w:rPr>
+          <w:b/>
+          <w:bCs/>
+          <w:lang w:val="it-IT"/>
+        </w:rPr>
+        <w:t xml:space="preserve"> </w:t>
+      </w:r>
+      <w:proofErr w:type="spellStart"/>
+      <w:r>
+        <w:rPr>
+          <w:b/>
+          <w:bCs/>
+          <w:lang w:val="it-IT"/>
+        </w:rPr>
+        <w:t>Subsytem</w:t>
+      </w:r>
+      <w:proofErr w:type="spellEnd"/>
+      <w:r>
+        <w:rPr>
+          <w:b/>
+          <w:bCs/>
+          <w:lang w:val="it-IT"/>
+        </w:rPr>
+        <w:t xml:space="preserve"> </w:t>
+      </w:r>
+      <w:r>
+        <w:rPr>
+          <w:lang w:val="it-IT"/>
+        </w:rPr>
+        <w:t>ha una descrizi</w:t>
+      </w:r>
+      <w:r>
+        <w:rPr>
+          <w:lang w:val="it-IT"/>
+        </w:rPr>
+        <w:t>one del mondo fisico e del contesto sociale e ha il modello delle emozioni</w:t>
+      </w:r>
+    </w:p>
+    <w:p>
+      <w:pPr>
+        <w:pStyle w:val="Paragrafoelenco"/>
+        <w:numPr>
+          <w:ilvl w:val="0"/>
+          <w:numId w:val="16"/>
+        </w:numPr>
+        <w:rPr>
+          <w:b/>
+          <w:bCs/>
+          <w:lang w:val="it-IT"/>
+        </w:rPr>
+      </w:pPr>
+      <w:proofErr w:type="spellStart"/>
+      <w:r>
+        <w:rPr>
+          <w:b/>
+          <w:bCs/>
+          <w:lang w:val="it-IT"/>
+        </w:rPr>
+        <w:t>Motivation</w:t>
+      </w:r>
+      <w:proofErr w:type="spellEnd"/>
+      <w:r>
+        <w:rPr>
+          <w:b/>
+          <w:bCs/>
+          <w:lang w:val="it-IT"/>
+        </w:rPr>
+        <w:t xml:space="preserve"> </w:t>
+      </w:r>
+      <w:r>
+        <w:rPr>
+          <w:lang w:val="it-IT"/>
+        </w:rPr>
+        <w:t>ha le necessità e i desideri degli attori</w:t>
+      </w:r>
+    </w:p>
+    <w:p>
+      <w:pPr>
+        <w:pStyle w:val="Paragrafoelenco"/>
+        <w:numPr>
+          <w:ilvl w:val="0"/>
+          <w:numId w:val="16"/>
+        </w:numPr>
+        <w:rPr>
+          <w:b/>
+          <w:bCs/>
+          <w:lang w:val="it-IT"/>
+        </w:rPr>
+      </w:pPr>
+      <w:r>
+        <w:rPr>
+          <w:b/>
+          <w:bCs/>
+          <w:lang w:val="it-IT"/>
+        </w:rPr>
+        <w:t xml:space="preserve">Action </w:t>
+      </w:r>
+      <w:proofErr w:type="spellStart"/>
+      <w:r>
+        <w:rPr>
+          <w:b/>
+          <w:bCs/>
+          <w:lang w:val="it-IT"/>
+        </w:rPr>
+        <w:t>decision</w:t>
+      </w:r>
+      <w:proofErr w:type="spellEnd"/>
+      <w:r>
+        <w:rPr>
+          <w:b/>
+          <w:bCs/>
+          <w:lang w:val="it-IT"/>
+        </w:rPr>
+        <w:t xml:space="preserve"> </w:t>
+      </w:r>
+      <w:r>
+        <w:rPr>
+          <w:lang w:val="it-IT"/>
+        </w:rPr>
+        <w:t xml:space="preserve">contiene le decisioni da prendere basandomi sullo script </w:t>
+      </w:r>
+    </w:p>
+    <w:p>
+      <w:pPr>
+        <w:pStyle w:val="Paragrafoelenco"/>
+        <w:numPr>
+          <w:ilvl w:val="0"/>
+          <w:numId w:val="16"/>
+        </w:numPr>
+        <w:rPr>
+          <w:b/>
+          <w:bCs/>
+          <w:lang w:val="it-IT"/>
+        </w:rPr>
+      </w:pPr>
+      <w:r>
+        <w:rPr>
+          <w:b/>
+          <w:bCs/>
+          <w:lang w:val="it-IT"/>
+        </w:rPr>
+        <w:t xml:space="preserve">Action </w:t>
+      </w:r>
+      <w:proofErr w:type="spellStart"/>
+      <w:r>
+        <w:rPr>
+          <w:b/>
+          <w:bCs/>
+          <w:lang w:val="it-IT"/>
+        </w:rPr>
+        <w:t>Modulation</w:t>
+      </w:r>
+      <w:proofErr w:type="spellEnd"/>
+      <w:r>
+        <w:rPr>
+          <w:b/>
+          <w:bCs/>
+          <w:lang w:val="it-IT"/>
+        </w:rPr>
+        <w:t xml:space="preserve"> </w:t>
+      </w:r>
+      <w:r>
+        <w:rPr>
+          <w:lang w:val="it-IT"/>
+        </w:rPr>
+        <w:t xml:space="preserve">dà </w:t>
+      </w:r>
+      <w:proofErr w:type="spellStart"/>
+      <w:r>
+        <w:rPr>
+          <w:lang w:val="it-IT"/>
+        </w:rPr>
+        <w:t>espressvità</w:t>
+      </w:r>
+      <w:proofErr w:type="spellEnd"/>
+    </w:p>
+    <w:p>
+      <w:pPr>
+        <w:pStyle w:val="Titolo2"/>
+        <w:rPr>
+          <w:lang w:val="it-IT"/>
+        </w:rPr>
+      </w:pPr>
+      <w:r>
+        <w:rPr>
+          <w:lang w:val="it-IT"/>
+        </w:rPr>
+        <w:t>World Model</w:t>
+      </w:r>
+    </w:p>
+    <w:p>
+      <w:pPr>
+        <w:rPr>
+          <w:lang w:val="it-IT"/>
+        </w:rPr>
+      </w:pPr>
+      <w:r>
+        <w:rPr>
+          <w:lang w:val="it-IT"/>
+        </w:rPr>
+        <w:t>Contiene informazioni fisiche dell’</w:t>
+      </w:r>
+      <w:proofErr w:type="spellStart"/>
+      <w:r>
+        <w:rPr>
+          <w:lang w:val="it-IT"/>
+        </w:rPr>
+        <w:t>envviromnet</w:t>
+      </w:r>
+      <w:proofErr w:type="spellEnd"/>
+      <w:r>
+        <w:rPr>
+          <w:lang w:val="it-IT"/>
+        </w:rPr>
+        <w:t>, in particolare:</w:t>
+      </w:r>
+    </w:p>
+    <w:p>
+      <w:pPr>
+        <w:pStyle w:val="Paragrafoelenco"/>
+        <w:numPr>
+          <w:ilvl w:val="0"/>
+          <w:numId w:val="17"/>
+        </w:numPr>
+        <w:rPr>
+          <w:lang w:val="it-IT"/>
+        </w:rPr>
+      </w:pPr>
+      <w:r>
+        <w:rPr>
+          <w:lang w:val="it-IT"/>
+        </w:rPr>
+        <w:t>Mappa della scena</w:t>
+      </w:r>
+    </w:p>
+    <w:p>
+      <w:pPr>
+        <w:pStyle w:val="Paragrafoelenco"/>
+        <w:numPr>
+          <w:ilvl w:val="0"/>
+          <w:numId w:val="17"/>
+        </w:numPr>
+        <w:rPr>
+          <w:lang w:val="it-IT"/>
+        </w:rPr>
+      </w:pPr>
+      <w:r>
+        <w:rPr>
+          <w:lang w:val="it-IT"/>
+        </w:rPr>
+        <w:t>Posizione sulla mappa (ottenuta con i sensori)</w:t>
+      </w:r>
+    </w:p>
+    <w:p>
+      <w:pPr>
+        <w:pStyle w:val="Paragrafoelenco"/>
+        <w:numPr>
+          <w:ilvl w:val="0"/>
+          <w:numId w:val="17"/>
+        </w:numPr>
+        <w:rPr>
+          <w:lang w:val="it-IT"/>
+        </w:rPr>
+      </w:pPr>
+      <w:r>
+        <w:rPr>
+          <w:lang w:val="it-IT"/>
+        </w:rPr>
+        <w:t>Posizione degli attori sulla scena</w:t>
+      </w:r>
+    </w:p>
+    <w:p>
+      <w:pPr>
+        <w:pStyle w:val="Paragrafoelenco"/>
+        <w:numPr>
+          <w:ilvl w:val="0"/>
+          <w:numId w:val="17"/>
+        </w:numPr>
+        <w:rPr>
+          <w:lang w:val="it-IT"/>
+        </w:rPr>
+      </w:pPr>
+      <w:r>
+        <w:rPr>
+          <w:lang w:val="it-IT"/>
+        </w:rPr>
+        <w:t xml:space="preserve">Se il robot è umano o no </w:t>
+      </w:r>
+    </w:p>
+    <w:p>
+      <w:pPr>
+        <w:ind w:left="360"/>
+        <w:rPr>
+          <w:lang w:val="it-IT"/>
+        </w:rPr>
+      </w:pPr>
+      <w:r>
+        <w:rPr>
+          <w:noProof/>
+        </w:rPr>
+        <w:lastRenderedPageBreak/>
+        <w:drawing>
+          <wp:inline distT="0" distB="0" distL="0" distR="0" wp14:anchorId="37EC24FB" wp14:editId="21DC9276">
+            <wp:extent cx="4352925" cy="2002129"/>
+            <wp:effectExtent l="0" t="0" r="0" b="0"/>
+            <wp:docPr id="20" name="Immagine 20"/>
+            <wp:cNvGraphicFramePr>
+              <a:graphicFrameLocks xmlns:a="http://schemas.openxmlformats.org/drawingml/2006/main" noChangeAspect="1"/>
+            </wp:cNvGraphicFramePr>
+            <a:graphic xmlns:a="http://schemas.openxmlformats.org/drawingml/2006/main">
+              <a:graphicData uri="http://schemas.openxmlformats.org/drawingml/2006/picture">
+                <pic:pic xmlns:pic="http://schemas.openxmlformats.org/drawingml/2006/picture">
+                  <pic:nvPicPr>
+                    <pic:cNvPr id="1" name=""/>
+                    <pic:cNvPicPr/>
+                  </pic:nvPicPr>
+                  <pic:blipFill>
+                    <a:blip r:embed="rId25"/>
+                    <a:stretch>
+                      <a:fillRect/>
+                    </a:stretch>
+                  </pic:blipFill>
+                  <pic:spPr>
+                    <a:xfrm>
+                      <a:off x="0" y="0"/>
+                      <a:ext cx="4362359" cy="2006468"/>
+                    </a:xfrm>
+                    <a:prstGeom prst="rect">
+                      <a:avLst/>
+                    </a:prstGeom>
+                  </pic:spPr>
+                </pic:pic>
+              </a:graphicData>
+            </a:graphic>
+          </wp:inline>
+        </w:drawing>
+      </w:r>
+    </w:p>
+    <w:p>
+      <w:pPr>
+        <w:pStyle w:val="Titolo2"/>
+        <w:rPr>
+          <w:lang w:val="it-IT"/>
+        </w:rPr>
+      </w:pPr>
+      <w:r>
+        <w:rPr>
+          <w:lang w:val="it-IT"/>
+        </w:rPr>
+        <w:t>Script</w:t>
+      </w:r>
+    </w:p>
+    <w:p>
+      <w:pPr>
+        <w:rPr>
+          <w:lang w:val="it-IT"/>
+        </w:rPr>
+      </w:pPr>
+      <w:r>
+        <w:rPr>
+          <w:lang w:val="it-IT"/>
+        </w:rPr>
+        <w:t xml:space="preserve">Contiene le </w:t>
+      </w:r>
+      <w:r>
+        <w:rPr>
+          <w:b/>
+          <w:bCs/>
+          <w:lang w:val="it-IT"/>
+        </w:rPr>
+        <w:t>azioni che deve fare il robot</w:t>
+      </w:r>
+      <w:r>
+        <w:rPr>
+          <w:lang w:val="it-IT"/>
+        </w:rPr>
+        <w:t xml:space="preserve">, in particolare </w:t>
+      </w:r>
+      <w:r>
+        <w:rPr>
+          <w:lang w:val="it-IT"/>
+        </w:rPr>
+        <w:t>il luogo in cui si deve muovere è diviso in nove aree</w:t>
+      </w:r>
+    </w:p>
+    <w:p>
+      <w:pPr>
+        <w:rPr>
+          <w:lang w:val="it-IT"/>
+        </w:rPr>
+      </w:pPr>
+      <w:r>
+        <w:rPr>
+          <w:noProof/>
+        </w:rPr>
+        <w:drawing>
+          <wp:inline distT="0" distB="0" distL="0" distR="0" wp14:anchorId="5C52E443" wp14:editId="1B7F5B2D">
+            <wp:extent cx="6120130" cy="2820035"/>
+            <wp:effectExtent l="0" t="0" r="0" b="0"/>
+            <wp:docPr id="21" name="Immagine 21"/>
+            <wp:cNvGraphicFramePr>
+              <a:graphicFrameLocks xmlns:a="http://schemas.openxmlformats.org/drawingml/2006/main" noChangeAspect="1"/>
+            </wp:cNvGraphicFramePr>
+            <a:graphic xmlns:a="http://schemas.openxmlformats.org/drawingml/2006/main">
+              <a:graphicData uri="http://schemas.openxmlformats.org/drawingml/2006/picture">
+                <pic:pic xmlns:pic="http://schemas.openxmlformats.org/drawingml/2006/picture">
+                  <pic:nvPicPr>
+                    <pic:cNvPr id="1" name=""/>
+                    <pic:cNvPicPr/>
+                  </pic:nvPicPr>
+                  <pic:blipFill>
+                    <a:blip r:embed="rId26"/>
+                    <a:stretch>
+                      <a:fillRect/>
+                    </a:stretch>
+                  </pic:blipFill>
+                  <pic:spPr>
+                    <a:xfrm>
+                      <a:off x="0" y="0"/>
+                      <a:ext cx="6120130" cy="2820035"/>
+                    </a:xfrm>
+                    <a:prstGeom prst="rect">
+                      <a:avLst/>
+                    </a:prstGeom>
+                  </pic:spPr>
+                </pic:pic>
+              </a:graphicData>
+            </a:graphic>
+          </wp:inline>
+        </w:drawing>
+      </w:r>
+    </w:p>
+    <w:p>
+      <w:pPr>
+        <w:rPr>
+          <w:b/>
+          <w:bCs/>
+          <w:lang w:val="it-IT"/>
+        </w:rPr>
+      </w:pPr>
+      <w:proofErr w:type="gramStart"/>
+      <w:r>
+        <w:rPr>
+          <w:lang w:val="it-IT"/>
+        </w:rPr>
+        <w:t>Inoltre</w:t>
+      </w:r>
+      <w:proofErr w:type="gramEnd"/>
+      <w:r>
+        <w:rPr>
+          <w:lang w:val="it-IT"/>
+        </w:rPr>
+        <w:t xml:space="preserve"> contiene la </w:t>
+      </w:r>
+      <w:r>
+        <w:rPr>
+          <w:b/>
+          <w:bCs/>
+          <w:lang w:val="it-IT"/>
+        </w:rPr>
+        <w:t>descrizione dei personaggi</w:t>
+      </w:r>
+    </w:p>
+    <w:p>
+      <w:pPr>
+        <w:pStyle w:val="Titolo2"/>
+        <w:rPr>
+          <w:lang w:val="it-IT"/>
+        </w:rPr>
+      </w:pPr>
+      <w:r>
+        <w:rPr>
+          <w:lang w:val="it-IT"/>
+        </w:rPr>
+        <w:t>Social World Model</w:t>
+      </w:r>
+    </w:p>
+    <w:p>
+      <w:pPr>
+        <w:rPr>
+          <w:lang w:val="it-IT"/>
+        </w:rPr>
+      </w:pPr>
+      <w:r>
+        <w:rPr>
+          <w:lang w:val="it-IT"/>
+        </w:rPr>
+        <w:t xml:space="preserve">Contiene le informazioni sui sentimenti tra i diversi </w:t>
+      </w:r>
+      <w:proofErr w:type="spellStart"/>
+      <w:r>
+        <w:rPr>
+          <w:lang w:val="it-IT"/>
+        </w:rPr>
+        <w:t>personagg</w:t>
+      </w:r>
+      <w:proofErr w:type="spellEnd"/>
+      <w:r>
+        <w:rPr>
+          <w:lang w:val="it-IT"/>
+        </w:rPr>
+        <w:t xml:space="preserve"> e i loro </w:t>
+      </w:r>
+      <w:proofErr w:type="gramStart"/>
+      <w:r>
+        <w:rPr>
+          <w:lang w:val="it-IT"/>
+        </w:rPr>
+        <w:t xml:space="preserve">gruppi </w:t>
+      </w:r>
+      <w:r>
+        <w:rPr>
+          <w:lang w:val="it-IT"/>
+        </w:rPr>
+        <w:t>,</w:t>
+      </w:r>
+      <w:proofErr w:type="gramEnd"/>
+      <w:r>
+        <w:rPr>
+          <w:lang w:val="it-IT"/>
+        </w:rPr>
+        <w:t xml:space="preserve"> è da considerarsi come l’elemento di base per partire con lo spettacolo, poi man mano con gli eventi relazioni e sentimenti cambiano</w:t>
+      </w:r>
+    </w:p>
+    <w:p>
+      <w:pPr>
+        <w:pStyle w:val="Titolo2"/>
+        <w:rPr>
+          <w:lang w:val="it-IT"/>
+        </w:rPr>
+      </w:pPr>
+      <w:r>
+        <w:rPr>
+          <w:lang w:val="it-IT"/>
+        </w:rPr>
+        <w:t xml:space="preserve">Social </w:t>
+      </w:r>
+      <w:proofErr w:type="spellStart"/>
+      <w:r>
+        <w:rPr>
+          <w:lang w:val="it-IT"/>
+        </w:rPr>
+        <w:t>Entity</w:t>
+      </w:r>
+      <w:proofErr w:type="spellEnd"/>
+    </w:p>
+    <w:p>
+      <w:pPr>
+        <w:rPr>
+          <w:lang w:val="it-IT"/>
+        </w:rPr>
+      </w:pPr>
+      <w:r>
+        <w:rPr>
+          <w:lang w:val="it-IT"/>
+        </w:rPr>
+        <w:t xml:space="preserve">Descrive il singolo </w:t>
+      </w:r>
+      <w:proofErr w:type="gramStart"/>
+      <w:r>
+        <w:rPr>
+          <w:lang w:val="it-IT"/>
+        </w:rPr>
+        <w:t>personaggio</w:t>
+      </w:r>
+      <w:r>
+        <w:rPr>
+          <w:lang w:val="it-IT"/>
+        </w:rPr>
+        <w:t xml:space="preserve"> </w:t>
+      </w:r>
+      <w:r>
+        <w:rPr>
+          <w:lang w:val="it-IT"/>
+        </w:rPr>
+        <w:t>,</w:t>
+      </w:r>
+      <w:proofErr w:type="gramEnd"/>
+      <w:r>
+        <w:rPr>
+          <w:lang w:val="it-IT"/>
+        </w:rPr>
+        <w:t xml:space="preserve"> in </w:t>
+      </w:r>
+      <w:proofErr w:type="spellStart"/>
+      <w:r>
+        <w:rPr>
+          <w:lang w:val="it-IT"/>
+        </w:rPr>
+        <w:t>paricolare</w:t>
+      </w:r>
+      <w:proofErr w:type="spellEnd"/>
+      <w:r>
+        <w:rPr>
+          <w:lang w:val="it-IT"/>
+        </w:rPr>
+        <w:t>:</w:t>
+      </w:r>
+    </w:p>
+    <w:p>
+      <w:pPr>
+        <w:pStyle w:val="Paragrafoelenco"/>
+        <w:numPr>
+          <w:ilvl w:val="0"/>
+          <w:numId w:val="19"/>
+        </w:numPr>
+        <w:rPr>
+          <w:lang w:val="it-IT"/>
+        </w:rPr>
+      </w:pPr>
+      <w:proofErr w:type="spellStart"/>
+      <w:r>
+        <w:rPr>
+          <w:b/>
+          <w:bCs/>
+          <w:lang w:val="it-IT"/>
+        </w:rPr>
+        <w:t>Disposition</w:t>
+      </w:r>
+      <w:proofErr w:type="spellEnd"/>
+      <w:r>
+        <w:rPr>
+          <w:lang w:val="it-IT"/>
+        </w:rPr>
+        <w:t>: indica quanto il personaggio può cambiare</w:t>
+      </w:r>
+    </w:p>
+    <w:p>
+      <w:pPr>
+        <w:pStyle w:val="Paragrafoelenco"/>
+        <w:numPr>
+          <w:ilvl w:val="0"/>
+          <w:numId w:val="19"/>
+        </w:numPr>
+        <w:rPr>
+          <w:lang w:val="it-IT"/>
+        </w:rPr>
+      </w:pPr>
+      <w:r>
+        <w:rPr>
+          <w:b/>
+          <w:bCs/>
+          <w:lang w:val="it-IT"/>
+        </w:rPr>
+        <w:t>Personal Trait</w:t>
+      </w:r>
+      <w:r>
+        <w:rPr>
+          <w:lang w:val="it-IT"/>
+        </w:rPr>
+        <w:t>:</w:t>
+      </w:r>
+      <w:r>
+        <w:rPr>
+          <w:lang w:val="it-IT"/>
+        </w:rPr>
+        <w:t xml:space="preserve"> indica il carattere del personaggio e in che modo reagisce agli eventi</w:t>
+      </w:r>
+    </w:p>
+    <w:p>
+      <w:pPr>
+        <w:pStyle w:val="Paragrafoelenco"/>
+        <w:numPr>
+          <w:ilvl w:val="0"/>
+          <w:numId w:val="19"/>
+        </w:numPr>
+        <w:rPr>
+          <w:lang w:val="it-IT"/>
+        </w:rPr>
+      </w:pPr>
+      <w:r>
+        <w:rPr>
+          <w:b/>
+          <w:bCs/>
+          <w:lang w:val="it-IT"/>
+        </w:rPr>
+        <w:t>Mood</w:t>
+      </w:r>
+      <w:r>
+        <w:rPr>
+          <w:lang w:val="it-IT"/>
+        </w:rPr>
+        <w:t>:</w:t>
+      </w:r>
+      <w:r>
+        <w:rPr>
+          <w:lang w:val="it-IT"/>
+        </w:rPr>
+        <w:t xml:space="preserve"> come i personal trait, ma è più dinamico in base al momento</w:t>
+      </w:r>
+    </w:p>
+    <w:p>
+      <w:pPr>
+        <w:rPr>
+          <w:lang w:val="it-IT"/>
+        </w:rPr>
+      </w:pPr>
+      <w:r>
+        <w:rPr>
+          <w:lang w:val="it-IT"/>
+        </w:rPr>
+        <w:t>I personal traits sono distinti in questi 5 fattori, a cui si assegna un valore da -1 a 1</w:t>
+      </w:r>
+    </w:p>
+    <w:p>
+      <w:pPr>
+        <w:pStyle w:val="Paragrafoelenco"/>
+        <w:numPr>
+          <w:ilvl w:val="0"/>
+          <w:numId w:val="21"/>
+        </w:numPr>
+      </w:pPr>
+      <w:r>
+        <w:rPr>
+          <w:b/>
+          <w:bCs/>
+        </w:rPr>
+        <w:t>Extraversion</w:t>
+      </w:r>
+      <w:r>
+        <w:t>, denoting the way in which the person interacts with the external world. An extrovert person tends to seek the company of others, while an introverted person is de</w:t>
+      </w:r>
+      <w:r>
+        <w:rPr>
+          <w:lang w:val="it-IT"/>
+        </w:rPr>
+        <w:t>ﬁ</w:t>
+      </w:r>
+      <w:proofErr w:type="spellStart"/>
+      <w:r>
+        <w:t>nitely</w:t>
+      </w:r>
+      <w:proofErr w:type="spellEnd"/>
+      <w:r>
+        <w:t xml:space="preserve"> more reserved and re</w:t>
+      </w:r>
+      <w:r>
+        <w:rPr>
+          <w:lang w:val="it-IT"/>
+        </w:rPr>
+        <w:t>ﬂ</w:t>
+      </w:r>
+      <w:proofErr w:type="spellStart"/>
+      <w:r>
+        <w:t>ective</w:t>
+      </w:r>
+      <w:proofErr w:type="spellEnd"/>
+    </w:p>
+    <w:p>
+      <w:pPr>
+        <w:pStyle w:val="Paragrafoelenco"/>
+        <w:numPr>
+          <w:ilvl w:val="0"/>
+          <w:numId w:val="21"/>
+        </w:numPr>
+      </w:pPr>
+      <w:r>
+        <w:rPr>
+          <w:b/>
+          <w:bCs/>
+        </w:rPr>
+        <w:lastRenderedPageBreak/>
+        <w:t>Agreeableness</w:t>
+      </w:r>
+      <w:r>
+        <w:t xml:space="preserve">, denoting in a general way if the person is well-tempered or not. Low agreeableness leads to a more suspicious personality, while high agreeableness leads to a </w:t>
+      </w:r>
+      <w:proofErr w:type="gramStart"/>
+      <w:r>
+        <w:t>more kind</w:t>
+      </w:r>
+      <w:proofErr w:type="gramEnd"/>
+      <w:r>
+        <w:t xml:space="preserve"> personalit</w:t>
+      </w:r>
+      <w:r>
+        <w:t>y</w:t>
+      </w:r>
+    </w:p>
+    <w:p>
+      <w:pPr>
+        <w:pStyle w:val="Paragrafoelenco"/>
+        <w:numPr>
+          <w:ilvl w:val="0"/>
+          <w:numId w:val="21"/>
+        </w:numPr>
+      </w:pPr>
+      <w:r>
+        <w:t xml:space="preserve"> </w:t>
+      </w:r>
+      <w:r>
+        <w:rPr>
+          <w:b/>
+          <w:bCs/>
+        </w:rPr>
+        <w:t>Openness</w:t>
+      </w:r>
+      <w:r>
+        <w:t xml:space="preserve">, denoting the degree of curiosity and appreciation for new experience and ideas. An open-minded person tends to react in a good way to new ideas, indeed he looks for them, while a narrow-minded person tends to reject any new </w:t>
+      </w:r>
+      <w:proofErr w:type="gramStart"/>
+      <w:r>
+        <w:t>experience;</w:t>
+      </w:r>
+      <w:proofErr w:type="gramEnd"/>
+    </w:p>
+    <w:p>
+      <w:pPr>
+        <w:pStyle w:val="Paragrafoelenco"/>
+        <w:numPr>
+          <w:ilvl w:val="0"/>
+          <w:numId w:val="21"/>
+        </w:numPr>
+      </w:pPr>
+      <w:r>
+        <w:rPr>
+          <w:b/>
+          <w:bCs/>
+        </w:rPr>
+        <w:t>Neuroticism</w:t>
+      </w:r>
+      <w:r>
+        <w:t xml:space="preserve">, denoting the degree of emotional stability. A neurotic person tends to be extremely susceptible and to experience easily emotions like anxiety or depression. Moreover, his mood tends to change very quickly. On the contrary, a stable person tends to be calm and relaxed, and his mood does not change that </w:t>
+      </w:r>
+      <w:proofErr w:type="gramStart"/>
+      <w:r>
+        <w:t>much;</w:t>
+      </w:r>
+      <w:proofErr w:type="gramEnd"/>
+    </w:p>
+    <w:p>
+      <w:pPr>
+        <w:pStyle w:val="Paragrafoelenco"/>
+        <w:numPr>
+          <w:ilvl w:val="0"/>
+          <w:numId w:val="21"/>
+        </w:numPr>
+      </w:pPr>
+      <w:r>
+        <w:t xml:space="preserve"> </w:t>
+      </w:r>
+      <w:r>
+        <w:rPr>
+          <w:b/>
+          <w:bCs/>
+        </w:rPr>
+        <w:t>Conscientiousness</w:t>
+      </w:r>
+      <w:r>
+        <w:t>, denoting the capability to self-discipline. A conscientious person programs everything and prefers planned activities rather than o</w:t>
+      </w:r>
+      <w:r>
+        <w:rPr>
+          <w:lang w:val="it-IT"/>
+        </w:rPr>
+        <w:t>ﬀ</w:t>
+      </w:r>
+      <w:r>
+        <w:t>handed ones. A careless person is never</w:t>
+      </w:r>
+      <w:r>
+        <w:t xml:space="preserve"> </w:t>
+      </w:r>
+      <w:r>
+        <w:t xml:space="preserve">prepared to </w:t>
+      </w:r>
+      <w:proofErr w:type="gramStart"/>
+      <w:r>
+        <w:t>events</w:t>
+      </w:r>
+      <w:proofErr w:type="gramEnd"/>
+      <w:r>
+        <w:t xml:space="preserve"> and prefers to behave spontaneously in most of situations.</w:t>
+      </w:r>
+    </w:p>
+    <w:p>
+      <w:pPr>
+        <w:pStyle w:val="Paragrafoelenco"/>
+      </w:pPr>
+      <w:r>
+        <w:rPr>
+          <w:noProof/>
+        </w:rPr>
+        <w:drawing>
+          <wp:inline distT="0" distB="0" distL="0" distR="0" wp14:anchorId="0EB6527B" wp14:editId="3FA5E421">
+            <wp:extent cx="4324350" cy="5227987"/>
+            <wp:effectExtent l="0" t="0" r="0" b="0"/>
+            <wp:docPr id="23" name="Immagine 23"/>
+            <wp:cNvGraphicFramePr>
+              <a:graphicFrameLocks xmlns:a="http://schemas.openxmlformats.org/drawingml/2006/main" noChangeAspect="1"/>
+            </wp:cNvGraphicFramePr>
+            <a:graphic xmlns:a="http://schemas.openxmlformats.org/drawingml/2006/main">
+              <a:graphicData uri="http://schemas.openxmlformats.org/drawingml/2006/picture">
+                <pic:pic xmlns:pic="http://schemas.openxmlformats.org/drawingml/2006/picture">
+                  <pic:nvPicPr>
+                    <pic:cNvPr id="1" name=""/>
+                    <pic:cNvPicPr/>
+                  </pic:nvPicPr>
+                  <pic:blipFill>
+                    <a:blip r:embed="rId27"/>
+                    <a:stretch>
+                      <a:fillRect/>
+                    </a:stretch>
+                  </pic:blipFill>
+                  <pic:spPr>
+                    <a:xfrm>
+                      <a:off x="0" y="0"/>
+                      <a:ext cx="4335931" cy="5241988"/>
+                    </a:xfrm>
+                    <a:prstGeom prst="rect">
+                      <a:avLst/>
+                    </a:prstGeom>
+                  </pic:spPr>
+                </pic:pic>
+              </a:graphicData>
+            </a:graphic>
+          </wp:inline>
+        </w:drawing>
+      </w:r>
+    </w:p>
+    <w:p>
+      <w:pPr>
+        <w:rPr>
+          <w:lang w:val="it-IT"/>
+        </w:rPr>
+      </w:pPr>
+      <w:r>
+        <w:rPr>
+          <w:lang w:val="it-IT"/>
+        </w:rPr>
+        <w:t xml:space="preserve">Allora la </w:t>
+      </w:r>
+      <w:r>
+        <w:rPr>
+          <w:b/>
+          <w:bCs/>
+          <w:lang w:val="it-IT"/>
+        </w:rPr>
+        <w:t xml:space="preserve">DISPOSITION </w:t>
+      </w:r>
+      <w:r>
+        <w:rPr>
+          <w:lang w:val="it-IT"/>
+        </w:rPr>
+        <w:t>viene c</w:t>
+      </w:r>
+      <w:r>
+        <w:rPr>
+          <w:lang w:val="it-IT"/>
+        </w:rPr>
+        <w:t>alcolata in questo modo:</w:t>
+      </w:r>
+    </w:p>
+    <w:p>
+      <w:pPr>
+        <w:rPr>
+          <w:lang w:val="it-IT"/>
+        </w:rPr>
+      </w:pPr>
+      <w:r>
+        <w:rPr>
+          <w:noProof/>
+        </w:rPr>
+        <w:drawing>
+          <wp:inline distT="0" distB="0" distL="0" distR="0" wp14:anchorId="1AB9A8B3" wp14:editId="5F89A774">
+            <wp:extent cx="4057650" cy="466725"/>
+            <wp:effectExtent l="0" t="0" r="0" b="9525"/>
+            <wp:docPr id="22" name="Immagine 22"/>
+            <wp:cNvGraphicFramePr>
+              <a:graphicFrameLocks xmlns:a="http://schemas.openxmlformats.org/drawingml/2006/main" noChangeAspect="1"/>
+            </wp:cNvGraphicFramePr>
+            <a:graphic xmlns:a="http://schemas.openxmlformats.org/drawingml/2006/main">
+              <a:graphicData uri="http://schemas.openxmlformats.org/drawingml/2006/picture">
+                <pic:pic xmlns:pic="http://schemas.openxmlformats.org/drawingml/2006/picture">
+                  <pic:nvPicPr>
+                    <pic:cNvPr id="1" name=""/>
+                    <pic:cNvPicPr/>
+                  </pic:nvPicPr>
+                  <pic:blipFill>
+                    <a:blip r:embed="rId28"/>
+                    <a:stretch>
+                      <a:fillRect/>
+                    </a:stretch>
+                  </pic:blipFill>
+                  <pic:spPr>
+                    <a:xfrm>
+                      <a:off x="0" y="0"/>
+                      <a:ext cx="4057650" cy="466725"/>
+                    </a:xfrm>
+                    <a:prstGeom prst="rect">
+                      <a:avLst/>
+                    </a:prstGeom>
+                  </pic:spPr>
+                </pic:pic>
+              </a:graphicData>
+            </a:graphic>
+          </wp:inline>
+        </w:drawing>
+      </w:r>
+    </w:p>
+    <w:p>
+      <w:pPr>
+        <w:rPr>
+          <w:lang w:val="it-IT"/>
+        </w:rPr>
+      </w:pPr>
+      <w:r>
+        <w:rPr>
+          <w:lang w:val="it-IT"/>
+        </w:rPr>
+        <w:t>Dove:</w:t>
+      </w:r>
+    </w:p>
+    <w:p>
+      <w:pPr>
+        <w:pStyle w:val="Paragrafoelenco"/>
+        <w:numPr>
+          <w:ilvl w:val="0"/>
+          <w:numId w:val="22"/>
+        </w:numPr>
+        <w:rPr>
+          <w:lang w:val="it-IT"/>
+        </w:rPr>
+      </w:pPr>
+      <w:r>
+        <w:rPr>
+          <w:lang w:val="it-IT"/>
+        </w:rPr>
+        <w:t>P è la personalità</w:t>
+      </w:r>
+    </w:p>
+    <w:p>
+      <w:pPr>
+        <w:pStyle w:val="Paragrafoelenco"/>
+        <w:numPr>
+          <w:ilvl w:val="0"/>
+          <w:numId w:val="22"/>
+        </w:numPr>
+        <w:rPr>
+          <w:lang w:val="it-IT"/>
+        </w:rPr>
+      </w:pPr>
+      <w:r>
+        <w:rPr>
+          <w:lang w:val="it-IT"/>
+        </w:rPr>
+        <w:lastRenderedPageBreak/>
+        <w:t>M è il mood</w:t>
+      </w:r>
+    </w:p>
+    <w:p>
+      <w:pPr>
+        <w:pStyle w:val="Paragrafoelenco"/>
+        <w:numPr>
+          <w:ilvl w:val="0"/>
+          <w:numId w:val="22"/>
+        </w:numPr>
+        <w:rPr>
+          <w:lang w:val="it-IT"/>
+        </w:rPr>
+      </w:pPr>
+      <w:proofErr w:type="spellStart"/>
+      <w:r>
+        <w:rPr>
+          <w:lang w:val="it-IT"/>
+        </w:rPr>
+        <w:t>Ws</w:t>
+      </w:r>
+      <w:proofErr w:type="spellEnd"/>
+      <w:r>
+        <w:rPr>
+          <w:lang w:val="it-IT"/>
+        </w:rPr>
+        <w:t xml:space="preserve"> è la forza del mood, cioè quanto influenza la disposizione, nel valore da 0 a 1</w:t>
+      </w:r>
+    </w:p>
+    <w:p>
+      <w:pPr>
+        <w:pStyle w:val="Paragrafoelenco"/>
+        <w:numPr>
+          <w:ilvl w:val="0"/>
+          <w:numId w:val="22"/>
+        </w:numPr>
+        <w:rPr>
+          <w:lang w:val="it-IT"/>
+        </w:rPr>
+      </w:pPr>
+      <w:proofErr w:type="spellStart"/>
+      <w:r>
+        <w:rPr>
+          <w:lang w:val="it-IT"/>
+        </w:rPr>
+        <w:t>Wd</w:t>
+      </w:r>
+      <w:proofErr w:type="spellEnd"/>
+      <w:r>
+        <w:rPr>
+          <w:lang w:val="it-IT"/>
+        </w:rPr>
+        <w:t xml:space="preserve"> è il </w:t>
+      </w:r>
+      <w:proofErr w:type="spellStart"/>
+      <w:r>
+        <w:rPr>
+          <w:lang w:val="it-IT"/>
+        </w:rPr>
+        <w:t>decay</w:t>
+      </w:r>
+      <w:proofErr w:type="spellEnd"/>
+      <w:r>
+        <w:rPr>
+          <w:lang w:val="it-IT"/>
+        </w:rPr>
+        <w:t xml:space="preserve"> </w:t>
+      </w:r>
+      <w:proofErr w:type="spellStart"/>
+      <w:r>
+        <w:rPr>
+          <w:lang w:val="it-IT"/>
+        </w:rPr>
+        <w:t>factori</w:t>
+      </w:r>
+      <w:proofErr w:type="spellEnd"/>
+      <w:r>
+        <w:rPr>
+          <w:lang w:val="it-IT"/>
+        </w:rPr>
+        <w:t xml:space="preserve"> del mood</w:t>
+      </w:r>
+    </w:p>
+    <w:p>
+      <w:pPr>
+        <w:ind w:left="360"/>
+        <w:rPr>
+          <w:lang w:val="it-IT"/>
+        </w:rPr>
+      </w:pPr>
+      <w:r>
+        <w:rPr>
+          <w:lang w:val="it-IT"/>
+        </w:rPr>
+        <w:t xml:space="preserve">Un altro fattore importante è la </w:t>
+      </w:r>
+      <w:proofErr w:type="spellStart"/>
+      <w:r>
+        <w:rPr>
+          <w:b/>
+          <w:bCs/>
+          <w:lang w:val="it-IT"/>
+        </w:rPr>
+        <w:t>Conditionabilty</w:t>
+      </w:r>
+      <w:proofErr w:type="spellEnd"/>
+      <w:r>
+        <w:rPr>
+          <w:b/>
+          <w:bCs/>
+          <w:lang w:val="it-IT"/>
+        </w:rPr>
+        <w:t xml:space="preserve">, </w:t>
+      </w:r>
+      <w:r>
+        <w:rPr>
+          <w:lang w:val="it-IT"/>
+        </w:rPr>
+        <w:t>vista in seguito</w:t>
+      </w:r>
+    </w:p>
+    <w:p>
+      <w:pPr>
+        <w:pStyle w:val="Titolo2"/>
+        <w:rPr>
+          <w:lang w:val="it-IT"/>
+        </w:rPr>
+      </w:pPr>
+      <w:r>
+        <w:rPr>
+          <w:lang w:val="it-IT"/>
+        </w:rPr>
+        <w:t>Relazioni</w:t>
+      </w:r>
+    </w:p>
+    <w:p>
+      <w:pPr>
+        <w:rPr>
+          <w:lang w:val="it-IT"/>
+        </w:rPr>
+      </w:pPr>
+      <w:r>
+        <w:rPr>
+          <w:lang w:val="it-IT"/>
+        </w:rPr>
+        <w:t>Sono le connessioni tra i vari personaggi</w:t>
+      </w:r>
+    </w:p>
+    <w:p>
+      <w:pPr>
+        <w:rPr>
+          <w:lang w:val="it-IT"/>
+        </w:rPr>
+      </w:pPr>
+      <w:r>
+        <w:rPr>
+          <w:lang w:val="it-IT"/>
+        </w:rPr>
+        <w:t>Una relazione può essere:</w:t>
+      </w:r>
+    </w:p>
+    <w:p>
+      <w:pPr>
+        <w:pStyle w:val="Paragrafoelenco"/>
+        <w:numPr>
+          <w:ilvl w:val="0"/>
+          <w:numId w:val="23"/>
+        </w:numPr>
+      </w:pPr>
+      <w:r>
+        <w:rPr>
+          <w:b/>
+          <w:bCs/>
+        </w:rPr>
+        <w:t>Symmetric</w:t>
+      </w:r>
+      <w:r>
+        <w:t xml:space="preserve"> Relations. In this case the relation is perceived at the same way in both directions. This means that, just from the Social World Model point of view, the sentiments of the two entities for the other one </w:t>
+      </w:r>
+      <w:proofErr w:type="gramStart"/>
+      <w:r>
+        <w:t>are</w:t>
+      </w:r>
+      <w:proofErr w:type="gramEnd"/>
+      <w:r>
+        <w:t xml:space="preserve"> the same;</w:t>
+      </w:r>
+    </w:p>
+    <w:p>
+      <w:pPr>
+        <w:pStyle w:val="Paragrafoelenco"/>
+        <w:numPr>
+          <w:ilvl w:val="0"/>
+          <w:numId w:val="23"/>
+        </w:numPr>
+      </w:pPr>
+      <w:r>
+        <w:rPr>
+          <w:b/>
+          <w:bCs/>
+        </w:rPr>
+        <w:t>Antisymmetric</w:t>
+      </w:r>
+      <w:r>
+        <w:t xml:space="preserve"> Relations. In this case the relation as perceived from one entity to the other is exactly the opposite if seen from the other direction. This means that the sentiments of the two entities for the other one </w:t>
+      </w:r>
+      <w:proofErr w:type="gramStart"/>
+      <w:r>
+        <w:t>are</w:t>
+      </w:r>
+      <w:proofErr w:type="gramEnd"/>
+      <w:r>
+        <w:t xml:space="preserve"> the opposite; </w:t>
+      </w:r>
+    </w:p>
+    <w:p>
+      <w:pPr>
+        <w:pStyle w:val="Paragrafoelenco"/>
+        <w:numPr>
+          <w:ilvl w:val="0"/>
+          <w:numId w:val="23"/>
+        </w:numPr>
+      </w:pPr>
+      <w:r>
+        <w:rPr>
+          <w:b/>
+          <w:bCs/>
+        </w:rPr>
+        <w:t>One-Way</w:t>
+      </w:r>
+      <w:r>
+        <w:t xml:space="preserve"> Relationships. In this case the relation as perceived from one entity and the same relation as perceived from the other entity have no relationship. This can mean that the two sentiments are not related, or even that the relation subsists only in one of the two direction (it</w:t>
+      </w:r>
+      <w:r>
+        <w:t xml:space="preserve"> </w:t>
+      </w:r>
+      <w:r>
+        <w:t xml:space="preserve">may be that the second entity does not even know the </w:t>
+      </w:r>
+      <w:r>
+        <w:rPr>
+          <w:lang w:val="it-IT"/>
+        </w:rPr>
+        <w:t>ﬁ</w:t>
+      </w:r>
+      <w:proofErr w:type="spellStart"/>
+      <w:r>
+        <w:t>rst</w:t>
+      </w:r>
+      <w:proofErr w:type="spellEnd"/>
+      <w:r>
+        <w:t xml:space="preserve"> one, or at least he ignores him).</w:t>
+      </w:r>
+    </w:p>
+    <w:p>
+      <w:pPr>
+        <w:rPr>
+          <w:lang w:val="it-IT"/>
+        </w:rPr>
+      </w:pPr>
+      <w:r>
+        <w:rPr>
+          <w:lang w:val="it-IT"/>
+        </w:rPr>
+        <w:t xml:space="preserve">a ogni relazione è </w:t>
+      </w:r>
+      <w:r>
+        <w:rPr>
+          <w:lang w:val="it-IT"/>
+        </w:rPr>
+        <w:t xml:space="preserve">associato un </w:t>
+      </w:r>
+      <w:r>
+        <w:rPr>
+          <w:b/>
+          <w:bCs/>
+          <w:lang w:val="it-IT"/>
+        </w:rPr>
+        <w:t>sentimento</w:t>
+      </w:r>
+      <w:r>
+        <w:rPr>
+          <w:b/>
+          <w:bCs/>
+          <w:lang w:val="it-IT"/>
+        </w:rPr>
+        <w:t xml:space="preserve">, </w:t>
+      </w:r>
+      <w:r>
+        <w:rPr>
+          <w:lang w:val="it-IT"/>
+        </w:rPr>
+        <w:t>che è a lungo termine (a differenza dell’emozione</w:t>
+      </w:r>
+      <w:proofErr w:type="gramStart"/>
+      <w:r>
+        <w:rPr>
+          <w:lang w:val="it-IT"/>
+        </w:rPr>
+        <w:t>) ,</w:t>
+      </w:r>
+      <w:proofErr w:type="gramEnd"/>
+      <w:r>
+        <w:rPr>
+          <w:lang w:val="it-IT"/>
+        </w:rPr>
+        <w:t xml:space="preserve"> vedi tabella pagina 34.</w:t>
+      </w:r>
+    </w:p>
+    <w:p>
+      <w:pPr>
+        <w:pStyle w:val="Titolo2"/>
+        <w:rPr>
+          <w:lang w:val="it-IT"/>
+        </w:rPr>
+      </w:pPr>
+      <w:r>
+        <w:rPr>
+          <w:lang w:val="it-IT"/>
+        </w:rPr>
+        <w:t>Eventi</w:t>
+      </w:r>
+    </w:p>
+    <w:p>
+      <w:pPr>
+        <w:rPr>
+          <w:lang w:val="it-IT"/>
+        </w:rPr>
+      </w:pPr>
+      <w:r>
+        <w:rPr>
+          <w:lang w:val="it-IT"/>
+        </w:rPr>
+        <w:t>Possono cambiare mood e carattere</w:t>
+      </w:r>
+      <w:r>
+        <w:rPr>
+          <w:lang w:val="it-IT"/>
+        </w:rPr>
+        <w:t xml:space="preserve"> se conosciuti dal </w:t>
+      </w:r>
+      <w:proofErr w:type="spellStart"/>
+      <w:r>
+        <w:rPr>
+          <w:lang w:val="it-IT"/>
+        </w:rPr>
+        <w:t>persoaggio</w:t>
+      </w:r>
+      <w:proofErr w:type="spellEnd"/>
+      <w:r>
+        <w:rPr>
+          <w:lang w:val="it-IT"/>
+        </w:rPr>
+        <w:t>, gli eventi possono influenzare in questo modo:</w:t>
+      </w:r>
+    </w:p>
+    <w:p>
+      <w:pPr>
+        <w:rPr>
+          <w:lang w:val="it-IT"/>
+        </w:rPr>
+      </w:pPr>
+      <w:r>
+        <w:rPr>
+          <w:noProof/>
+        </w:rPr>
+        <w:drawing>
+          <wp:inline distT="0" distB="0" distL="0" distR="0" wp14:anchorId="29A03658" wp14:editId="583B4CBE">
+            <wp:extent cx="6120130" cy="4151630"/>
+            <wp:effectExtent l="0" t="0" r="0" b="1270"/>
+            <wp:docPr id="24" name="Immagine 24"/>
+            <wp:cNvGraphicFramePr>
+              <a:graphicFrameLocks xmlns:a="http://schemas.openxmlformats.org/drawingml/2006/main" noChangeAspect="1"/>
+            </wp:cNvGraphicFramePr>
+            <a:graphic xmlns:a="http://schemas.openxmlformats.org/drawingml/2006/main">
+              <a:graphicData uri="http://schemas.openxmlformats.org/drawingml/2006/picture">
+                <pic:pic xmlns:pic="http://schemas.openxmlformats.org/drawingml/2006/picture">
+                  <pic:nvPicPr>
+                    <pic:cNvPr id="1" name=""/>
+                    <pic:cNvPicPr/>
+                  </pic:nvPicPr>
+                  <pic:blipFill>
+                    <a:blip r:embed="rId29"/>
+                    <a:stretch>
+                      <a:fillRect/>
+                    </a:stretch>
+                  </pic:blipFill>
+                  <pic:spPr>
+                    <a:xfrm>
+                      <a:off x="0" y="0"/>
+                      <a:ext cx="6120130" cy="4151630"/>
+                    </a:xfrm>
+                    <a:prstGeom prst="rect">
+                      <a:avLst/>
+                    </a:prstGeom>
+                  </pic:spPr>
+                </pic:pic>
+              </a:graphicData>
+            </a:graphic>
+          </wp:inline>
+        </w:drawing>
+      </w:r>
+    </w:p>
+    <w:p>
+      <w:pPr>
+        <w:pStyle w:val="Titolo2"/>
+        <w:rPr>
+          <w:lang w:val="it-IT"/>
+        </w:rPr>
+      </w:pPr>
+      <w:proofErr w:type="spellStart"/>
+      <w:r>
+        <w:rPr>
+          <w:lang w:val="it-IT"/>
+        </w:rPr>
+        <w:lastRenderedPageBreak/>
+        <w:t>Reletional</w:t>
+      </w:r>
+      <w:proofErr w:type="spellEnd"/>
+      <w:r>
+        <w:rPr>
+          <w:lang w:val="it-IT"/>
+        </w:rPr>
+        <w:t xml:space="preserve"> Social Model</w:t>
+      </w:r>
+    </w:p>
+    <w:p>
+      <w:pPr>
+        <w:rPr>
+          <w:lang w:val="it-IT"/>
+        </w:rPr>
+      </w:pPr>
+      <w:r>
+        <w:rPr>
+          <w:lang w:val="it-IT"/>
+        </w:rPr>
+        <w:t>Fa due cose:</w:t>
+      </w:r>
+    </w:p>
+    <w:p>
+      <w:pPr>
+        <w:pStyle w:val="Paragrafoelenco"/>
+        <w:numPr>
+          <w:ilvl w:val="0"/>
+          <w:numId w:val="24"/>
+        </w:numPr>
+        <w:rPr>
+          <w:lang w:val="it-IT"/>
+        </w:rPr>
+      </w:pPr>
+      <w:r>
+        <w:rPr>
+          <w:lang w:val="it-IT"/>
+        </w:rPr>
+        <w:t>Descrive come i le attitudini che provano le persone verso gli altri influenzano gli altri</w:t>
+      </w:r>
+    </w:p>
+    <w:p>
+      <w:pPr>
+        <w:pStyle w:val="Paragrafoelenco"/>
+        <w:numPr>
+          <w:ilvl w:val="0"/>
+          <w:numId w:val="24"/>
+        </w:numPr>
+        <w:rPr>
+          <w:lang w:val="it-IT"/>
+        </w:rPr>
+      </w:pPr>
+      <w:r>
+        <w:rPr>
+          <w:lang w:val="it-IT"/>
+        </w:rPr>
+        <w:t>Come gli eventi influenzano le attitudini cioè il comportamento che un personaggio ha verso un altro</w:t>
+      </w:r>
+    </w:p>
+    <w:p>
+      <w:pPr>
+        <w:rPr>
+          <w:lang w:val="it-IT"/>
+        </w:rPr>
+      </w:pPr>
+      <w:r>
+        <w:rPr>
+          <w:lang w:val="it-IT"/>
+        </w:rPr>
+        <w:t xml:space="preserve">1: si usa questa regola </w:t>
+      </w:r>
+      <w:proofErr w:type="spellStart"/>
+      <w:r>
+        <w:rPr>
+          <w:lang w:val="it-IT"/>
+        </w:rPr>
+        <w:t>finchè</w:t>
+      </w:r>
+      <w:proofErr w:type="spellEnd"/>
+      <w:r>
+        <w:rPr>
+          <w:lang w:val="it-IT"/>
+        </w:rPr>
+        <w:t xml:space="preserve"> non si raggiunge un equilibrio</w:t>
+      </w:r>
+    </w:p>
+    <w:p>
+      <w:pPr>
+        <w:rPr>
+          <w:lang w:val="it-IT"/>
+        </w:rPr>
+      </w:pPr>
+      <w:r>
+        <w:rPr>
+          <w:noProof/>
+        </w:rPr>
+        <w:drawing>
+          <wp:inline distT="0" distB="0" distL="0" distR="0" wp14:anchorId="03BC6D65" wp14:editId="341D8FC6">
+            <wp:extent cx="6120130" cy="2190115"/>
+            <wp:effectExtent l="0" t="0" r="0" b="635"/>
+            <wp:docPr id="25" name="Immagine 25"/>
+            <wp:cNvGraphicFramePr>
+              <a:graphicFrameLocks xmlns:a="http://schemas.openxmlformats.org/drawingml/2006/main" noChangeAspect="1"/>
+            </wp:cNvGraphicFramePr>
+            <a:graphic xmlns:a="http://schemas.openxmlformats.org/drawingml/2006/main">
+              <a:graphicData uri="http://schemas.openxmlformats.org/drawingml/2006/picture">
+                <pic:pic xmlns:pic="http://schemas.openxmlformats.org/drawingml/2006/picture">
+                  <pic:nvPicPr>
+                    <pic:cNvPr id="1" name=""/>
+                    <pic:cNvPicPr/>
+                  </pic:nvPicPr>
+                  <pic:blipFill>
+                    <a:blip r:embed="rId30"/>
+                    <a:stretch>
+                      <a:fillRect/>
+                    </a:stretch>
+                  </pic:blipFill>
+                  <pic:spPr>
+                    <a:xfrm>
+                      <a:off x="0" y="0"/>
+                      <a:ext cx="6120130" cy="2190115"/>
+                    </a:xfrm>
+                    <a:prstGeom prst="rect">
+                      <a:avLst/>
+                    </a:prstGeom>
+                  </pic:spPr>
+                </pic:pic>
+              </a:graphicData>
+            </a:graphic>
+          </wp:inline>
+        </w:drawing>
+      </w:r>
+    </w:p>
+    <w:p>
+      <w:pPr>
+        <w:rPr>
+          <w:lang w:val="it-IT"/>
+        </w:rPr>
+      </w:pPr>
+      <w:r>
+        <w:rPr>
+          <w:lang w:val="it-IT"/>
+        </w:rPr>
+        <w:t>2: è più complicato perché rompono l’equilibrio</w:t>
+      </w:r>
+    </w:p>
+    <w:p>
+      <w:pPr>
+        <w:rPr>
+          <w:lang w:val="it-IT"/>
+        </w:rPr>
+      </w:pPr>
+      <w:r>
+        <w:rPr>
+          <w:noProof/>
+        </w:rPr>
+        <w:drawing>
+          <wp:inline distT="0" distB="0" distL="0" distR="0" wp14:anchorId="75EA7896" wp14:editId="0986236C">
+            <wp:extent cx="3411415" cy="3819525"/>
+            <wp:effectExtent l="0" t="0" r="0" b="0"/>
+            <wp:docPr id="26" name="Immagine 26"/>
+            <wp:cNvGraphicFramePr>
+              <a:graphicFrameLocks xmlns:a="http://schemas.openxmlformats.org/drawingml/2006/main" noChangeAspect="1"/>
+            </wp:cNvGraphicFramePr>
+            <a:graphic xmlns:a="http://schemas.openxmlformats.org/drawingml/2006/main">
+              <a:graphicData uri="http://schemas.openxmlformats.org/drawingml/2006/picture">
+                <pic:pic xmlns:pic="http://schemas.openxmlformats.org/drawingml/2006/picture">
+                  <pic:nvPicPr>
+                    <pic:cNvPr id="1" name=""/>
+                    <pic:cNvPicPr/>
+                  </pic:nvPicPr>
+                  <pic:blipFill>
+                    <a:blip r:embed="rId31"/>
+                    <a:stretch>
+                      <a:fillRect/>
+                    </a:stretch>
+                  </pic:blipFill>
+                  <pic:spPr>
+                    <a:xfrm>
+                      <a:off x="0" y="0"/>
+                      <a:ext cx="3413972" cy="3822388"/>
+                    </a:xfrm>
+                    <a:prstGeom prst="rect">
+                      <a:avLst/>
+                    </a:prstGeom>
+                  </pic:spPr>
+                </pic:pic>
+              </a:graphicData>
+            </a:graphic>
+          </wp:inline>
+        </w:drawing>
+      </w:r>
+    </w:p>
+    <w:p>
+      <w:pPr>
+        <w:rPr>
+          <w:lang w:val="it-IT"/>
+        </w:rPr>
+      </w:pPr>
       <w:bookmarkStart w:id="0" w:name="_GoBack"/>
       <w:bookmarkEnd w:id="0"/>
     </w:p>
@@ -3922,27 +5827,19 @@
           <w:lang w:val="it-IT"/>
         </w:rPr>
       </w:pPr>
-      <w:r>
-        <w:rPr>
-          <w:lang w:val="it-IT"/>
-        </w:rPr>
-        <w:t xml:space="preserve">Le fuzzy rules potrebbero essere imparate, ma per rendere la cosa più semplice le </w:t>
-      </w:r>
-      <w:proofErr w:type="spellStart"/>
-      <w:r>
-        <w:rPr>
-          <w:lang w:val="it-IT"/>
-        </w:rPr>
-        <w:t>hardcoderei</w:t>
-      </w:r>
-      <w:proofErr w:type="spellEnd"/>
-    </w:p>
-    <w:p>
-      <w:pPr>
-        <w:rPr>
-          <w:lang w:val="it-IT"/>
-        </w:rPr>
-      </w:pPr>
+    </w:p>
+    <w:p>
+      <w:pPr>
+        <w:rPr>
+          <w:lang w:val="it-IT"/>
+        </w:rPr>
+      </w:pPr>
+      <w:r>
+        <w:rPr>
+          <w:lang w:val="it-IT"/>
+        </w:rPr>
+        <w:br w:type="page"/>
+      </w:r>
     </w:p>
     <w:p>
       <w:pPr>
@@ -4305,6 +6202,113 @@
           <w:lang w:val="it-IT"/>
         </w:rPr>
       </w:pPr>
+      <w:r>
+        <w:rPr>
+          <w:lang w:val="it-IT"/>
+        </w:rPr>
+        <w:t xml:space="preserve">Ho ulteriormente pensato al sintetizzatore vocale facendo </w:t>
+      </w:r>
+      <w:proofErr w:type="gramStart"/>
+      <w:r>
+        <w:rPr>
+          <w:lang w:val="it-IT"/>
+        </w:rPr>
+        <w:t>lezione  di</w:t>
+      </w:r>
+      <w:proofErr w:type="gramEnd"/>
+      <w:r>
+        <w:rPr>
+          <w:lang w:val="it-IT"/>
+        </w:rPr>
+        <w:t xml:space="preserve"> teatro oggi, secondo me non è una buona soluzione perché nonostante si possa dare un emozione fissa rimane il problema dell’interpretazione teatrale parola per parola, che non è piatta come un normale discorso. Soprattutto per i monologhi, ma comunque può essere lasciata come opzione.</w:t>
+      </w:r>
+    </w:p>
+    <w:p>
+      <w:pPr>
+        <w:pStyle w:val="Titolo1"/>
+        <w:rPr>
+          <w:lang w:val="it-IT"/>
+        </w:rPr>
+      </w:pPr>
+      <w:r>
+        <w:rPr>
+          <w:lang w:val="it-IT"/>
+        </w:rPr>
+        <w:t>Appunti sui possibili movimenti delle emozioni</w:t>
+      </w:r>
+    </w:p>
+    <w:p>
+      <w:pPr>
+        <w:rPr>
+          <w:lang w:val="it-IT"/>
+        </w:rPr>
+      </w:pPr>
+    </w:p>
+    <w:p>
+      <w:pPr>
+        <w:pStyle w:val="Paragrafoelenco"/>
+        <w:numPr>
+          <w:ilvl w:val="0"/>
+          <w:numId w:val="15"/>
+        </w:numPr>
+        <w:rPr>
+          <w:u w:val="single"/>
+          <w:lang w:val="it-IT"/>
+        </w:rPr>
+      </w:pPr>
+      <w:r>
+        <w:rPr>
+          <w:b/>
+          <w:bCs/>
+          <w:lang w:val="it-IT"/>
+        </w:rPr>
+        <w:t>Curiosità:</w:t>
+      </w:r>
+      <w:r>
+        <w:rPr>
+          <w:lang w:val="it-IT"/>
+        </w:rPr>
+        <w:t xml:space="preserve"> il movimento è lento</w:t>
+      </w:r>
+      <w:r>
+        <w:rPr>
+          <w:lang w:val="it-IT"/>
+        </w:rPr>
+        <w:t xml:space="preserve"> verso l’oggetto, il busto in avanti, gli occhi sbattono velocemente, il collo si piega</w:t>
+      </w:r>
+      <w:r>
+        <w:rPr>
+          <w:lang w:val="it-IT"/>
+        </w:rPr>
+        <w:t xml:space="preserve"> di lato</w:t>
+      </w:r>
+    </w:p>
+    <w:p>
+      <w:pPr>
+        <w:pStyle w:val="Paragrafoelenco"/>
+        <w:numPr>
+          <w:ilvl w:val="0"/>
+          <w:numId w:val="15"/>
+        </w:numPr>
+        <w:rPr>
+          <w:u w:val="single"/>
+          <w:lang w:val="it-IT"/>
+        </w:rPr>
+      </w:pPr>
+      <w:r>
+        <w:rPr>
+          <w:b/>
+          <w:bCs/>
+          <w:lang w:val="it-IT"/>
+        </w:rPr>
+        <w:t>Rabbia:</w:t>
+      </w:r>
+      <w:r>
+        <w:rPr>
+          <w:lang w:val="it-IT"/>
+        </w:rPr>
+        <w:t xml:space="preserve"> Busto in avanti, movimento veloce occhi socchiusi, bocca stretta</w:t>
+      </w:r>
     </w:p>
     <w:sectPr>
       <w:pgSz w:w="11906" w:h="16838"/>
@@ -4319,6 +6323,92 @@
 <file path=word/numbering.xml><?xml version="1.0" encoding="utf-8"?>
 <w:numbering xmlns:wpc="http://schemas.microsoft.com/office/word/2010/wordprocessingCanvas" xmlns:cx="http://schemas.microsoft.com/office/drawing/2014/chartex" xmlns:cx1="http://schemas.microsoft.com/office/drawing/2015/9/8/chartex" xmlns:cx2="http://schemas.microsoft.com/office/drawing/2015/10/21/chartex" xmlns:cx3="http://schemas.microsoft.com/office/drawing/2016/5/9/chartex" xmlns:cx4="http://schemas.microsoft.com/office/drawing/2016/5/10/chartex" xmlns:cx5="http://schemas.microsoft.com/office/drawing/2016/5/11/chartex" xmlns:cx6="http://schemas.microsoft.com/office/drawing/2016/5/12/chartex" xmlns:cx7="http://schemas.microsoft.com/office/drawing/2016/5/13/chartex" xmlns:cx8="http://schemas.microsoft.com/office/drawing/2016/5/14/chartex" xmlns:mc="http://schemas.openxmlformats.org/markup-compatibility/2006" xmlns:aink="http://schemas.microsoft.com/office/drawing/2016/ink" xmlns:am3d="http://schemas.microsoft.com/office/drawing/2017/model3d" xmlns:o="urn:schemas-microsoft-com:office:office" xmlns:r="http://schemas.openxmlformats.org/officeDocument/2006/relationships" xmlns:m="http://schemas.openxmlformats.org/officeDocument/2006/math" xmlns:v="urn:schemas-microsoft-com:vml" xmlns:wp14="http://schemas.microsoft.com/office/word/2010/wordprocessingDrawing" xmlns:wp="http://schemas.openxmlformats.org/drawingml/2006/wordprocessingDrawing" xmlns:w10="urn:schemas-microsoft-com:office:word" xmlns:w="http://schemas.openxmlformats.org/wordprocessingml/2006/main" xmlns:w14="http://schemas.microsoft.com/office/word/2010/wordml" xmlns:w15="http://schemas.microsoft.com/office/word/2012/wordml" xmlns:w16cid="http://schemas.microsoft.com/office/word/2016/wordml/cid" xmlns:w16se="http://schemas.microsoft.com/office/word/2015/wordml/symex" xmlns:wpg="http://schemas.microsoft.com/office/word/2010/wordprocessingGroup" xmlns:wpi="http://schemas.microsoft.com/office/word/2010/wordprocessingInk" xmlns:wne="http://schemas.microsoft.com/office/word/2006/wordml" xmlns:wps="http://schemas.microsoft.com/office/word/2010/wordprocessingShape" mc:Ignorable="w14 w15 w16se w16cid wp14">
   <w:abstractNum w:abstractNumId="0" w15:restartNumberingAfterBreak="0">
+    <w:nsid w:val="01891893"/>
+    <w:multiLevelType w:val="hybridMultilevel"/>
+    <w:tmpl w:val="CE52D524"/>
+    <w:lvl w:ilvl="0" w:tplc="0809000F">
+      <w:start w:val="1"/>
+      <w:numFmt w:val="decimal"/>
+      <w:lvlText w:val="%1."/>
+      <w:lvlJc w:val="left"/>
+      <w:pPr>
+        <w:ind w:left="720" w:hanging="360"/>
+      </w:pPr>
+    </w:lvl>
+    <w:lvl w:ilvl="1" w:tplc="08090019" w:tentative="1">
+      <w:start w:val="1"/>
+      <w:numFmt w:val="lowerLetter"/>
+      <w:lvlText w:val="%2."/>
+      <w:lvlJc w:val="left"/>
+      <w:pPr>
+        <w:ind w:left="1440" w:hanging="360"/>
+      </w:pPr>
+    </w:lvl>
+    <w:lvl w:ilvl="2" w:tplc="0809001B" w:tentative="1">
+      <w:start w:val="1"/>
+      <w:numFmt w:val="lowerRoman"/>
+      <w:lvlText w:val="%3."/>
+      <w:lvlJc w:val="right"/>
+      <w:pPr>
+        <w:ind w:left="2160" w:hanging="180"/>
+      </w:pPr>
+    </w:lvl>
+    <w:lvl w:ilvl="3" w:tplc="0809000F" w:tentative="1">
+      <w:start w:val="1"/>
+      <w:numFmt w:val="decimal"/>
+      <w:lvlText w:val="%4."/>
+      <w:lvlJc w:val="left"/>
+      <w:pPr>
+        <w:ind w:left="2880" w:hanging="360"/>
+      </w:pPr>
+    </w:lvl>
+    <w:lvl w:ilvl="4" w:tplc="08090019" w:tentative="1">
+      <w:start w:val="1"/>
+      <w:numFmt w:val="lowerLetter"/>
+      <w:lvlText w:val="%5."/>
+      <w:lvlJc w:val="left"/>
+      <w:pPr>
+        <w:ind w:left="3600" w:hanging="360"/>
+      </w:pPr>
+    </w:lvl>
+    <w:lvl w:ilvl="5" w:tplc="0809001B" w:tentative="1">
+      <w:start w:val="1"/>
+      <w:numFmt w:val="lowerRoman"/>
+      <w:lvlText w:val="%6."/>
+      <w:lvlJc w:val="right"/>
+      <w:pPr>
+        <w:ind w:left="4320" w:hanging="180"/>
+      </w:pPr>
+    </w:lvl>
+    <w:lvl w:ilvl="6" w:tplc="0809000F" w:tentative="1">
+      <w:start w:val="1"/>
+      <w:numFmt w:val="decimal"/>
+      <w:lvlText w:val="%7."/>
+      <w:lvlJc w:val="left"/>
+      <w:pPr>
+        <w:ind w:left="5040" w:hanging="360"/>
+      </w:pPr>
+    </w:lvl>
+    <w:lvl w:ilvl="7" w:tplc="08090019" w:tentative="1">
+      <w:start w:val="1"/>
+      <w:numFmt w:val="lowerLetter"/>
+      <w:lvlText w:val="%8."/>
+      <w:lvlJc w:val="left"/>
+      <w:pPr>
+        <w:ind w:left="5760" w:hanging="360"/>
+      </w:pPr>
+    </w:lvl>
+    <w:lvl w:ilvl="8" w:tplc="0809001B" w:tentative="1">
+      <w:start w:val="1"/>
+      <w:numFmt w:val="lowerRoman"/>
+      <w:lvlText w:val="%9."/>
+      <w:lvlJc w:val="right"/>
+      <w:pPr>
+        <w:ind w:left="6480" w:hanging="180"/>
+      </w:pPr>
+    </w:lvl>
+  </w:abstractNum>
+  <w:abstractNum w:abstractNumId="1" w15:restartNumberingAfterBreak="0">
     <w:nsid w:val="09907BAB"/>
     <w:multiLevelType w:val="hybridMultilevel"/>
     <w:tmpl w:val="45F8C09E"/>
@@ -4431,7 +6521,7 @@
       </w:rPr>
     </w:lvl>
   </w:abstractNum>
-  <w:abstractNum w:abstractNumId="1" w15:restartNumberingAfterBreak="0">
+  <w:abstractNum w:abstractNumId="2" w15:restartNumberingAfterBreak="0">
     <w:nsid w:val="186C2224"/>
     <w:multiLevelType w:val="hybridMultilevel"/>
     <w:tmpl w:val="D83880B0"/>
@@ -4544,7 +6634,93 @@
       </w:rPr>
     </w:lvl>
   </w:abstractNum>
-  <w:abstractNum w:abstractNumId="2" w15:restartNumberingAfterBreak="0">
+  <w:abstractNum w:abstractNumId="3" w15:restartNumberingAfterBreak="0">
+    <w:nsid w:val="27261D97"/>
+    <w:multiLevelType w:val="hybridMultilevel"/>
+    <w:tmpl w:val="D6808440"/>
+    <w:lvl w:ilvl="0" w:tplc="0809000F">
+      <w:start w:val="1"/>
+      <w:numFmt w:val="decimal"/>
+      <w:lvlText w:val="%1."/>
+      <w:lvlJc w:val="left"/>
+      <w:pPr>
+        <w:ind w:left="720" w:hanging="360"/>
+      </w:pPr>
+    </w:lvl>
+    <w:lvl w:ilvl="1" w:tplc="08090019" w:tentative="1">
+      <w:start w:val="1"/>
+      <w:numFmt w:val="lowerLetter"/>
+      <w:lvlText w:val="%2."/>
+      <w:lvlJc w:val="left"/>
+      <w:pPr>
+        <w:ind w:left="1440" w:hanging="360"/>
+      </w:pPr>
+    </w:lvl>
+    <w:lvl w:ilvl="2" w:tplc="0809001B" w:tentative="1">
+      <w:start w:val="1"/>
+      <w:numFmt w:val="lowerRoman"/>
+      <w:lvlText w:val="%3."/>
+      <w:lvlJc w:val="right"/>
+      <w:pPr>
+        <w:ind w:left="2160" w:hanging="180"/>
+      </w:pPr>
+    </w:lvl>
+    <w:lvl w:ilvl="3" w:tplc="0809000F" w:tentative="1">
+      <w:start w:val="1"/>
+      <w:numFmt w:val="decimal"/>
+      <w:lvlText w:val="%4."/>
+      <w:lvlJc w:val="left"/>
+      <w:pPr>
+        <w:ind w:left="2880" w:hanging="360"/>
+      </w:pPr>
+    </w:lvl>
+    <w:lvl w:ilvl="4" w:tplc="08090019" w:tentative="1">
+      <w:start w:val="1"/>
+      <w:numFmt w:val="lowerLetter"/>
+      <w:lvlText w:val="%5."/>
+      <w:lvlJc w:val="left"/>
+      <w:pPr>
+        <w:ind w:left="3600" w:hanging="360"/>
+      </w:pPr>
+    </w:lvl>
+    <w:lvl w:ilvl="5" w:tplc="0809001B" w:tentative="1">
+      <w:start w:val="1"/>
+      <w:numFmt w:val="lowerRoman"/>
+      <w:lvlText w:val="%6."/>
+      <w:lvlJc w:val="right"/>
+      <w:pPr>
+        <w:ind w:left="4320" w:hanging="180"/>
+      </w:pPr>
+    </w:lvl>
+    <w:lvl w:ilvl="6" w:tplc="0809000F" w:tentative="1">
+      <w:start w:val="1"/>
+      <w:numFmt w:val="decimal"/>
+      <w:lvlText w:val="%7."/>
+      <w:lvlJc w:val="left"/>
+      <w:pPr>
+        <w:ind w:left="5040" w:hanging="360"/>
+      </w:pPr>
+    </w:lvl>
+    <w:lvl w:ilvl="7" w:tplc="08090019" w:tentative="1">
+      <w:start w:val="1"/>
+      <w:numFmt w:val="lowerLetter"/>
+      <w:lvlText w:val="%8."/>
+      <w:lvlJc w:val="left"/>
+      <w:pPr>
+        <w:ind w:left="5760" w:hanging="360"/>
+      </w:pPr>
+    </w:lvl>
+    <w:lvl w:ilvl="8" w:tplc="0809001B" w:tentative="1">
+      <w:start w:val="1"/>
+      <w:numFmt w:val="lowerRoman"/>
+      <w:lvlText w:val="%9."/>
+      <w:lvlJc w:val="right"/>
+      <w:pPr>
+        <w:ind w:left="6480" w:hanging="180"/>
+      </w:pPr>
+    </w:lvl>
+  </w:abstractNum>
+  <w:abstractNum w:abstractNumId="4" w15:restartNumberingAfterBreak="0">
     <w:nsid w:val="29CD4A59"/>
     <w:multiLevelType w:val="hybridMultilevel"/>
     <w:tmpl w:val="15FA6298"/>
@@ -4657,7 +6833,206 @@
       </w:rPr>
     </w:lvl>
   </w:abstractNum>
-  <w:abstractNum w:abstractNumId="3" w15:restartNumberingAfterBreak="0">
+  <w:abstractNum w:abstractNumId="5" w15:restartNumberingAfterBreak="0">
+    <w:nsid w:val="2C877890"/>
+    <w:multiLevelType w:val="hybridMultilevel"/>
+    <w:tmpl w:val="E7868386"/>
+    <w:lvl w:ilvl="0" w:tplc="08090001">
+      <w:start w:val="1"/>
+      <w:numFmt w:val="bullet"/>
+      <w:lvlText w:val=""/>
+      <w:lvlJc w:val="left"/>
+      <w:pPr>
+        <w:ind w:left="720" w:hanging="360"/>
+      </w:pPr>
+      <w:rPr>
+        <w:rFonts w:ascii="Symbol" w:hAnsi="Symbol" w:hint="default"/>
+      </w:rPr>
+    </w:lvl>
+    <w:lvl w:ilvl="1" w:tplc="08090003" w:tentative="1">
+      <w:start w:val="1"/>
+      <w:numFmt w:val="bullet"/>
+      <w:lvlText w:val="o"/>
+      <w:lvlJc w:val="left"/>
+      <w:pPr>
+        <w:ind w:left="1440" w:hanging="360"/>
+      </w:pPr>
+      <w:rPr>
+        <w:rFonts w:ascii="Courier New" w:hAnsi="Courier New" w:cs="Courier New" w:hint="default"/>
+      </w:rPr>
+    </w:lvl>
+    <w:lvl w:ilvl="2" w:tplc="08090005" w:tentative="1">
+      <w:start w:val="1"/>
+      <w:numFmt w:val="bullet"/>
+      <w:lvlText w:val=""/>
+      <w:lvlJc w:val="left"/>
+      <w:pPr>
+        <w:ind w:left="2160" w:hanging="360"/>
+      </w:pPr>
+      <w:rPr>
+        <w:rFonts w:ascii="Wingdings" w:hAnsi="Wingdings" w:hint="default"/>
+      </w:rPr>
+    </w:lvl>
+    <w:lvl w:ilvl="3" w:tplc="08090001" w:tentative="1">
+      <w:start w:val="1"/>
+      <w:numFmt w:val="bullet"/>
+      <w:lvlText w:val=""/>
+      <w:lvlJc w:val="left"/>
+      <w:pPr>
+        <w:ind w:left="2880" w:hanging="360"/>
+      </w:pPr>
+      <w:rPr>
+        <w:rFonts w:ascii="Symbol" w:hAnsi="Symbol" w:hint="default"/>
+      </w:rPr>
+    </w:lvl>
+    <w:lvl w:ilvl="4" w:tplc="08090003" w:tentative="1">
+      <w:start w:val="1"/>
+      <w:numFmt w:val="bullet"/>
+      <w:lvlText w:val="o"/>
+      <w:lvlJc w:val="left"/>
+      <w:pPr>
+        <w:ind w:left="3600" w:hanging="360"/>
+      </w:pPr>
+      <w:rPr>
+        <w:rFonts w:ascii="Courier New" w:hAnsi="Courier New" w:cs="Courier New" w:hint="default"/>
+      </w:rPr>
+    </w:lvl>
+    <w:lvl w:ilvl="5" w:tplc="08090005" w:tentative="1">
+      <w:start w:val="1"/>
+      <w:numFmt w:val="bullet"/>
+      <w:lvlText w:val=""/>
+      <w:lvlJc w:val="left"/>
+      <w:pPr>
+        <w:ind w:left="4320" w:hanging="360"/>
+      </w:pPr>
+      <w:rPr>
+        <w:rFonts w:ascii="Wingdings" w:hAnsi="Wingdings" w:hint="default"/>
+      </w:rPr>
+    </w:lvl>
+    <w:lvl w:ilvl="6" w:tplc="08090001" w:tentative="1">
+      <w:start w:val="1"/>
+      <w:numFmt w:val="bullet"/>
+      <w:lvlText w:val=""/>
+      <w:lvlJc w:val="left"/>
+      <w:pPr>
+        <w:ind w:left="5040" w:hanging="360"/>
+      </w:pPr>
+      <w:rPr>
+        <w:rFonts w:ascii="Symbol" w:hAnsi="Symbol" w:hint="default"/>
+      </w:rPr>
+    </w:lvl>
+    <w:lvl w:ilvl="7" w:tplc="08090003" w:tentative="1">
+      <w:start w:val="1"/>
+      <w:numFmt w:val="bullet"/>
+      <w:lvlText w:val="o"/>
+      <w:lvlJc w:val="left"/>
+      <w:pPr>
+        <w:ind w:left="5760" w:hanging="360"/>
+      </w:pPr>
+      <w:rPr>
+        <w:rFonts w:ascii="Courier New" w:hAnsi="Courier New" w:cs="Courier New" w:hint="default"/>
+      </w:rPr>
+    </w:lvl>
+    <w:lvl w:ilvl="8" w:tplc="08090005" w:tentative="1">
+      <w:start w:val="1"/>
+      <w:numFmt w:val="bullet"/>
+      <w:lvlText w:val=""/>
+      <w:lvlJc w:val="left"/>
+      <w:pPr>
+        <w:ind w:left="6480" w:hanging="360"/>
+      </w:pPr>
+      <w:rPr>
+        <w:rFonts w:ascii="Wingdings" w:hAnsi="Wingdings" w:hint="default"/>
+      </w:rPr>
+    </w:lvl>
+  </w:abstractNum>
+  <w:abstractNum w:abstractNumId="6" w15:restartNumberingAfterBreak="0">
+    <w:nsid w:val="355716E0"/>
+    <w:multiLevelType w:val="hybridMultilevel"/>
+    <w:tmpl w:val="7A102FDE"/>
+    <w:lvl w:ilvl="0" w:tplc="0809000F">
+      <w:start w:val="1"/>
+      <w:numFmt w:val="decimal"/>
+      <w:lvlText w:val="%1."/>
+      <w:lvlJc w:val="left"/>
+      <w:pPr>
+        <w:ind w:left="720" w:hanging="360"/>
+      </w:pPr>
+    </w:lvl>
+    <w:lvl w:ilvl="1" w:tplc="08090019" w:tentative="1">
+      <w:start w:val="1"/>
+      <w:numFmt w:val="lowerLetter"/>
+      <w:lvlText w:val="%2."/>
+      <w:lvlJc w:val="left"/>
+      <w:pPr>
+        <w:ind w:left="1440" w:hanging="360"/>
+      </w:pPr>
+    </w:lvl>
+    <w:lvl w:ilvl="2" w:tplc="0809001B" w:tentative="1">
+      <w:start w:val="1"/>
+      <w:numFmt w:val="lowerRoman"/>
+      <w:lvlText w:val="%3."/>
+      <w:lvlJc w:val="right"/>
+      <w:pPr>
+        <w:ind w:left="2160" w:hanging="180"/>
+      </w:pPr>
+    </w:lvl>
+    <w:lvl w:ilvl="3" w:tplc="0809000F" w:tentative="1">
+      <w:start w:val="1"/>
+      <w:numFmt w:val="decimal"/>
+      <w:lvlText w:val="%4."/>
+      <w:lvlJc w:val="left"/>
+      <w:pPr>
+        <w:ind w:left="2880" w:hanging="360"/>
+      </w:pPr>
+    </w:lvl>
+    <w:lvl w:ilvl="4" w:tplc="08090019" w:tentative="1">
+      <w:start w:val="1"/>
+      <w:numFmt w:val="lowerLetter"/>
+      <w:lvlText w:val="%5."/>
+      <w:lvlJc w:val="left"/>
+      <w:pPr>
+        <w:ind w:left="3600" w:hanging="360"/>
+      </w:pPr>
+    </w:lvl>
+    <w:lvl w:ilvl="5" w:tplc="0809001B" w:tentative="1">
+      <w:start w:val="1"/>
+      <w:numFmt w:val="lowerRoman"/>
+      <w:lvlText w:val="%6."/>
+      <w:lvlJc w:val="right"/>
+      <w:pPr>
+        <w:ind w:left="4320" w:hanging="180"/>
+      </w:pPr>
+    </w:lvl>
+    <w:lvl w:ilvl="6" w:tplc="0809000F" w:tentative="1">
+      <w:start w:val="1"/>
+      <w:numFmt w:val="decimal"/>
+      <w:lvlText w:val="%7."/>
+      <w:lvlJc w:val="left"/>
+      <w:pPr>
+        <w:ind w:left="5040" w:hanging="360"/>
+      </w:pPr>
+    </w:lvl>
+    <w:lvl w:ilvl="7" w:tplc="08090019" w:tentative="1">
+      <w:start w:val="1"/>
+      <w:numFmt w:val="lowerLetter"/>
+      <w:lvlText w:val="%8."/>
+      <w:lvlJc w:val="left"/>
+      <w:pPr>
+        <w:ind w:left="5760" w:hanging="360"/>
+      </w:pPr>
+    </w:lvl>
+    <w:lvl w:ilvl="8" w:tplc="0809001B" w:tentative="1">
+      <w:start w:val="1"/>
+      <w:numFmt w:val="lowerRoman"/>
+      <w:lvlText w:val="%9."/>
+      <w:lvlJc w:val="right"/>
+      <w:pPr>
+        <w:ind w:left="6480" w:hanging="180"/>
+      </w:pPr>
+    </w:lvl>
+  </w:abstractNum>
+  <w:abstractNum w:abstractNumId="7" w15:restartNumberingAfterBreak="0">
     <w:nsid w:val="374A46A8"/>
     <w:multiLevelType w:val="hybridMultilevel"/>
     <w:tmpl w:val="A74A7300"/>
@@ -4770,7 +7145,7 @@
       </w:rPr>
     </w:lvl>
   </w:abstractNum>
-  <w:abstractNum w:abstractNumId="4" w15:restartNumberingAfterBreak="0">
+  <w:abstractNum w:abstractNumId="8" w15:restartNumberingAfterBreak="0">
     <w:nsid w:val="390E19B7"/>
     <w:multiLevelType w:val="hybridMultilevel"/>
     <w:tmpl w:val="56BE0764"/>
@@ -4883,7 +7258,93 @@
       </w:rPr>
     </w:lvl>
   </w:abstractNum>
-  <w:abstractNum w:abstractNumId="5" w15:restartNumberingAfterBreak="0">
+  <w:abstractNum w:abstractNumId="9" w15:restartNumberingAfterBreak="0">
+    <w:nsid w:val="3C1B0632"/>
+    <w:multiLevelType w:val="hybridMultilevel"/>
+    <w:tmpl w:val="CE263AC4"/>
+    <w:lvl w:ilvl="0" w:tplc="0809000F">
+      <w:start w:val="1"/>
+      <w:numFmt w:val="decimal"/>
+      <w:lvlText w:val="%1."/>
+      <w:lvlJc w:val="left"/>
+      <w:pPr>
+        <w:ind w:left="720" w:hanging="360"/>
+      </w:pPr>
+    </w:lvl>
+    <w:lvl w:ilvl="1" w:tplc="08090019" w:tentative="1">
+      <w:start w:val="1"/>
+      <w:numFmt w:val="lowerLetter"/>
+      <w:lvlText w:val="%2."/>
+      <w:lvlJc w:val="left"/>
+      <w:pPr>
+        <w:ind w:left="1440" w:hanging="360"/>
+      </w:pPr>
+    </w:lvl>
+    <w:lvl w:ilvl="2" w:tplc="0809001B" w:tentative="1">
+      <w:start w:val="1"/>
+      <w:numFmt w:val="lowerRoman"/>
+      <w:lvlText w:val="%3."/>
+      <w:lvlJc w:val="right"/>
+      <w:pPr>
+        <w:ind w:left="2160" w:hanging="180"/>
+      </w:pPr>
+    </w:lvl>
+    <w:lvl w:ilvl="3" w:tplc="0809000F" w:tentative="1">
+      <w:start w:val="1"/>
+      <w:numFmt w:val="decimal"/>
+      <w:lvlText w:val="%4."/>
+      <w:lvlJc w:val="left"/>
+      <w:pPr>
+        <w:ind w:left="2880" w:hanging="360"/>
+      </w:pPr>
+    </w:lvl>
+    <w:lvl w:ilvl="4" w:tplc="08090019" w:tentative="1">
+      <w:start w:val="1"/>
+      <w:numFmt w:val="lowerLetter"/>
+      <w:lvlText w:val="%5."/>
+      <w:lvlJc w:val="left"/>
+      <w:pPr>
+        <w:ind w:left="3600" w:hanging="360"/>
+      </w:pPr>
+    </w:lvl>
+    <w:lvl w:ilvl="5" w:tplc="0809001B" w:tentative="1">
+      <w:start w:val="1"/>
+      <w:numFmt w:val="lowerRoman"/>
+      <w:lvlText w:val="%6."/>
+      <w:lvlJc w:val="right"/>
+      <w:pPr>
+        <w:ind w:left="4320" w:hanging="180"/>
+      </w:pPr>
+    </w:lvl>
+    <w:lvl w:ilvl="6" w:tplc="0809000F" w:tentative="1">
+      <w:start w:val="1"/>
+      <w:numFmt w:val="decimal"/>
+      <w:lvlText w:val="%7."/>
+      <w:lvlJc w:val="left"/>
+      <w:pPr>
+        <w:ind w:left="5040" w:hanging="360"/>
+      </w:pPr>
+    </w:lvl>
+    <w:lvl w:ilvl="7" w:tplc="08090019" w:tentative="1">
+      <w:start w:val="1"/>
+      <w:numFmt w:val="lowerLetter"/>
+      <w:lvlText w:val="%8."/>
+      <w:lvlJc w:val="left"/>
+      <w:pPr>
+        <w:ind w:left="5760" w:hanging="360"/>
+      </w:pPr>
+    </w:lvl>
+    <w:lvl w:ilvl="8" w:tplc="0809001B" w:tentative="1">
+      <w:start w:val="1"/>
+      <w:numFmt w:val="lowerRoman"/>
+      <w:lvlText w:val="%9."/>
+      <w:lvlJc w:val="right"/>
+      <w:pPr>
+        <w:ind w:left="6480" w:hanging="180"/>
+      </w:pPr>
+    </w:lvl>
+  </w:abstractNum>
+  <w:abstractNum w:abstractNumId="10" w15:restartNumberingAfterBreak="0">
     <w:nsid w:val="448A2467"/>
     <w:multiLevelType w:val="hybridMultilevel"/>
     <w:tmpl w:val="5F06EA4E"/>
@@ -4996,7 +7457,7 @@
       </w:rPr>
     </w:lvl>
   </w:abstractNum>
-  <w:abstractNum w:abstractNumId="6" w15:restartNumberingAfterBreak="0">
+  <w:abstractNum w:abstractNumId="11" w15:restartNumberingAfterBreak="0">
     <w:nsid w:val="488A209A"/>
     <w:multiLevelType w:val="hybridMultilevel"/>
     <w:tmpl w:val="B6CC5544"/>
@@ -5109,7 +7570,7 @@
       </w:rPr>
     </w:lvl>
   </w:abstractNum>
-  <w:abstractNum w:abstractNumId="7" w15:restartNumberingAfterBreak="0">
+  <w:abstractNum w:abstractNumId="12" w15:restartNumberingAfterBreak="0">
     <w:nsid w:val="4EDA582B"/>
     <w:multiLevelType w:val="hybridMultilevel"/>
     <w:tmpl w:val="7E8C4076"/>
@@ -5222,7 +7683,7 @@
       </w:rPr>
     </w:lvl>
   </w:abstractNum>
-  <w:abstractNum w:abstractNumId="8" w15:restartNumberingAfterBreak="0">
+  <w:abstractNum w:abstractNumId="13" w15:restartNumberingAfterBreak="0">
     <w:nsid w:val="4F62169A"/>
     <w:multiLevelType w:val="hybridMultilevel"/>
     <w:tmpl w:val="96829E22"/>
@@ -5335,7 +7796,7 @@
       </w:rPr>
     </w:lvl>
   </w:abstractNum>
-  <w:abstractNum w:abstractNumId="9" w15:restartNumberingAfterBreak="0">
+  <w:abstractNum w:abstractNumId="14" w15:restartNumberingAfterBreak="0">
     <w:nsid w:val="574A0732"/>
     <w:multiLevelType w:val="hybridMultilevel"/>
     <w:tmpl w:val="8D72BB60"/>
@@ -5448,7 +7909,179 @@
       </w:rPr>
     </w:lvl>
   </w:abstractNum>
-  <w:abstractNum w:abstractNumId="10" w15:restartNumberingAfterBreak="0">
+  <w:abstractNum w:abstractNumId="15" w15:restartNumberingAfterBreak="0">
+    <w:nsid w:val="5BCE3022"/>
+    <w:multiLevelType w:val="hybridMultilevel"/>
+    <w:tmpl w:val="AC2A6770"/>
+    <w:lvl w:ilvl="0" w:tplc="0809000F">
+      <w:start w:val="1"/>
+      <w:numFmt w:val="decimal"/>
+      <w:lvlText w:val="%1."/>
+      <w:lvlJc w:val="left"/>
+      <w:pPr>
+        <w:ind w:left="720" w:hanging="360"/>
+      </w:pPr>
+    </w:lvl>
+    <w:lvl w:ilvl="1" w:tplc="08090019" w:tentative="1">
+      <w:start w:val="1"/>
+      <w:numFmt w:val="lowerLetter"/>
+      <w:lvlText w:val="%2."/>
+      <w:lvlJc w:val="left"/>
+      <w:pPr>
+        <w:ind w:left="1440" w:hanging="360"/>
+      </w:pPr>
+    </w:lvl>
+    <w:lvl w:ilvl="2" w:tplc="0809001B" w:tentative="1">
+      <w:start w:val="1"/>
+      <w:numFmt w:val="lowerRoman"/>
+      <w:lvlText w:val="%3."/>
+      <w:lvlJc w:val="right"/>
+      <w:pPr>
+        <w:ind w:left="2160" w:hanging="180"/>
+      </w:pPr>
+    </w:lvl>
+    <w:lvl w:ilvl="3" w:tplc="0809000F" w:tentative="1">
+      <w:start w:val="1"/>
+      <w:numFmt w:val="decimal"/>
+      <w:lvlText w:val="%4."/>
+      <w:lvlJc w:val="left"/>
+      <w:pPr>
+        <w:ind w:left="2880" w:hanging="360"/>
+      </w:pPr>
+    </w:lvl>
+    <w:lvl w:ilvl="4" w:tplc="08090019" w:tentative="1">
+      <w:start w:val="1"/>
+      <w:numFmt w:val="lowerLetter"/>
+      <w:lvlText w:val="%5."/>
+      <w:lvlJc w:val="left"/>
+      <w:pPr>
+        <w:ind w:left="3600" w:hanging="360"/>
+      </w:pPr>
+    </w:lvl>
+    <w:lvl w:ilvl="5" w:tplc="0809001B" w:tentative="1">
+      <w:start w:val="1"/>
+      <w:numFmt w:val="lowerRoman"/>
+      <w:lvlText w:val="%6."/>
+      <w:lvlJc w:val="right"/>
+      <w:pPr>
+        <w:ind w:left="4320" w:hanging="180"/>
+      </w:pPr>
+    </w:lvl>
+    <w:lvl w:ilvl="6" w:tplc="0809000F" w:tentative="1">
+      <w:start w:val="1"/>
+      <w:numFmt w:val="decimal"/>
+      <w:lvlText w:val="%7."/>
+      <w:lvlJc w:val="left"/>
+      <w:pPr>
+        <w:ind w:left="5040" w:hanging="360"/>
+      </w:pPr>
+    </w:lvl>
+    <w:lvl w:ilvl="7" w:tplc="08090019" w:tentative="1">
+      <w:start w:val="1"/>
+      <w:numFmt w:val="lowerLetter"/>
+      <w:lvlText w:val="%8."/>
+      <w:lvlJc w:val="left"/>
+      <w:pPr>
+        <w:ind w:left="5760" w:hanging="360"/>
+      </w:pPr>
+    </w:lvl>
+    <w:lvl w:ilvl="8" w:tplc="0809001B" w:tentative="1">
+      <w:start w:val="1"/>
+      <w:numFmt w:val="lowerRoman"/>
+      <w:lvlText w:val="%9."/>
+      <w:lvlJc w:val="right"/>
+      <w:pPr>
+        <w:ind w:left="6480" w:hanging="180"/>
+      </w:pPr>
+    </w:lvl>
+  </w:abstractNum>
+  <w:abstractNum w:abstractNumId="16" w15:restartNumberingAfterBreak="0">
+    <w:nsid w:val="5EF82829"/>
+    <w:multiLevelType w:val="hybridMultilevel"/>
+    <w:tmpl w:val="CCB8672C"/>
+    <w:lvl w:ilvl="0" w:tplc="0809000F">
+      <w:start w:val="1"/>
+      <w:numFmt w:val="decimal"/>
+      <w:lvlText w:val="%1."/>
+      <w:lvlJc w:val="left"/>
+      <w:pPr>
+        <w:ind w:left="720" w:hanging="360"/>
+      </w:pPr>
+    </w:lvl>
+    <w:lvl w:ilvl="1" w:tplc="08090019" w:tentative="1">
+      <w:start w:val="1"/>
+      <w:numFmt w:val="lowerLetter"/>
+      <w:lvlText w:val="%2."/>
+      <w:lvlJc w:val="left"/>
+      <w:pPr>
+        <w:ind w:left="1440" w:hanging="360"/>
+      </w:pPr>
+    </w:lvl>
+    <w:lvl w:ilvl="2" w:tplc="0809001B" w:tentative="1">
+      <w:start w:val="1"/>
+      <w:numFmt w:val="lowerRoman"/>
+      <w:lvlText w:val="%3."/>
+      <w:lvlJc w:val="right"/>
+      <w:pPr>
+        <w:ind w:left="2160" w:hanging="180"/>
+      </w:pPr>
+    </w:lvl>
+    <w:lvl w:ilvl="3" w:tplc="0809000F" w:tentative="1">
+      <w:start w:val="1"/>
+      <w:numFmt w:val="decimal"/>
+      <w:lvlText w:val="%4."/>
+      <w:lvlJc w:val="left"/>
+      <w:pPr>
+        <w:ind w:left="2880" w:hanging="360"/>
+      </w:pPr>
+    </w:lvl>
+    <w:lvl w:ilvl="4" w:tplc="08090019" w:tentative="1">
+      <w:start w:val="1"/>
+      <w:numFmt w:val="lowerLetter"/>
+      <w:lvlText w:val="%5."/>
+      <w:lvlJc w:val="left"/>
+      <w:pPr>
+        <w:ind w:left="3600" w:hanging="360"/>
+      </w:pPr>
+    </w:lvl>
+    <w:lvl w:ilvl="5" w:tplc="0809001B" w:tentative="1">
+      <w:start w:val="1"/>
+      <w:numFmt w:val="lowerRoman"/>
+      <w:lvlText w:val="%6."/>
+      <w:lvlJc w:val="right"/>
+      <w:pPr>
+        <w:ind w:left="4320" w:hanging="180"/>
+      </w:pPr>
+    </w:lvl>
+    <w:lvl w:ilvl="6" w:tplc="0809000F" w:tentative="1">
+      <w:start w:val="1"/>
+      <w:numFmt w:val="decimal"/>
+      <w:lvlText w:val="%7."/>
+      <w:lvlJc w:val="left"/>
+      <w:pPr>
+        <w:ind w:left="5040" w:hanging="360"/>
+      </w:pPr>
+    </w:lvl>
+    <w:lvl w:ilvl="7" w:tplc="08090019" w:tentative="1">
+      <w:start w:val="1"/>
+      <w:numFmt w:val="lowerLetter"/>
+      <w:lvlText w:val="%8."/>
+      <w:lvlJc w:val="left"/>
+      <w:pPr>
+        <w:ind w:left="5760" w:hanging="360"/>
+      </w:pPr>
+    </w:lvl>
+    <w:lvl w:ilvl="8" w:tplc="0809001B" w:tentative="1">
+      <w:start w:val="1"/>
+      <w:numFmt w:val="lowerRoman"/>
+      <w:lvlText w:val="%9."/>
+      <w:lvlJc w:val="right"/>
+      <w:pPr>
+        <w:ind w:left="6480" w:hanging="180"/>
+      </w:pPr>
+    </w:lvl>
+  </w:abstractNum>
+  <w:abstractNum w:abstractNumId="17" w15:restartNumberingAfterBreak="0">
     <w:nsid w:val="63F73CDF"/>
     <w:multiLevelType w:val="hybridMultilevel"/>
     <w:tmpl w:val="C9E4A760"/>
@@ -5561,7 +8194,120 @@
       </w:rPr>
     </w:lvl>
   </w:abstractNum>
-  <w:abstractNum w:abstractNumId="11" w15:restartNumberingAfterBreak="0">
+  <w:abstractNum w:abstractNumId="18" w15:restartNumberingAfterBreak="0">
+    <w:nsid w:val="651D480B"/>
+    <w:multiLevelType w:val="hybridMultilevel"/>
+    <w:tmpl w:val="2A10F2F6"/>
+    <w:lvl w:ilvl="0" w:tplc="08090001">
+      <w:start w:val="1"/>
+      <w:numFmt w:val="bullet"/>
+      <w:lvlText w:val=""/>
+      <w:lvlJc w:val="left"/>
+      <w:pPr>
+        <w:ind w:left="720" w:hanging="360"/>
+      </w:pPr>
+      <w:rPr>
+        <w:rFonts w:ascii="Symbol" w:hAnsi="Symbol" w:hint="default"/>
+      </w:rPr>
+    </w:lvl>
+    <w:lvl w:ilvl="1" w:tplc="08090003" w:tentative="1">
+      <w:start w:val="1"/>
+      <w:numFmt w:val="bullet"/>
+      <w:lvlText w:val="o"/>
+      <w:lvlJc w:val="left"/>
+      <w:pPr>
+        <w:ind w:left="1440" w:hanging="360"/>
+      </w:pPr>
+      <w:rPr>
+        <w:rFonts w:ascii="Courier New" w:hAnsi="Courier New" w:cs="Courier New" w:hint="default"/>
+      </w:rPr>
+    </w:lvl>
+    <w:lvl w:ilvl="2" w:tplc="08090005" w:tentative="1">
+      <w:start w:val="1"/>
+      <w:numFmt w:val="bullet"/>
+      <w:lvlText w:val=""/>
+      <w:lvlJc w:val="left"/>
+      <w:pPr>
+        <w:ind w:left="2160" w:hanging="360"/>
+      </w:pPr>
+      <w:rPr>
+        <w:rFonts w:ascii="Wingdings" w:hAnsi="Wingdings" w:hint="default"/>
+      </w:rPr>
+    </w:lvl>
+    <w:lvl w:ilvl="3" w:tplc="08090001" w:tentative="1">
+      <w:start w:val="1"/>
+      <w:numFmt w:val="bullet"/>
+      <w:lvlText w:val=""/>
+      <w:lvlJc w:val="left"/>
+      <w:pPr>
+        <w:ind w:left="2880" w:hanging="360"/>
+      </w:pPr>
+      <w:rPr>
+        <w:rFonts w:ascii="Symbol" w:hAnsi="Symbol" w:hint="default"/>
+      </w:rPr>
+    </w:lvl>
+    <w:lvl w:ilvl="4" w:tplc="08090003" w:tentative="1">
+      <w:start w:val="1"/>
+      <w:numFmt w:val="bullet"/>
+      <w:lvlText w:val="o"/>
+      <w:lvlJc w:val="left"/>
+      <w:pPr>
+        <w:ind w:left="3600" w:hanging="360"/>
+      </w:pPr>
+      <w:rPr>
+        <w:rFonts w:ascii="Courier New" w:hAnsi="Courier New" w:cs="Courier New" w:hint="default"/>
+      </w:rPr>
+    </w:lvl>
+    <w:lvl w:ilvl="5" w:tplc="08090005" w:tentative="1">
+      <w:start w:val="1"/>
+      <w:numFmt w:val="bullet"/>
+      <w:lvlText w:val=""/>
+      <w:lvlJc w:val="left"/>
+      <w:pPr>
+        <w:ind w:left="4320" w:hanging="360"/>
+      </w:pPr>
+      <w:rPr>
+        <w:rFonts w:ascii="Wingdings" w:hAnsi="Wingdings" w:hint="default"/>
+      </w:rPr>
+    </w:lvl>
+    <w:lvl w:ilvl="6" w:tplc="08090001" w:tentative="1">
+      <w:start w:val="1"/>
+      <w:numFmt w:val="bullet"/>
+      <w:lvlText w:val=""/>
+      <w:lvlJc w:val="left"/>
+      <w:pPr>
+        <w:ind w:left="5040" w:hanging="360"/>
+      </w:pPr>
+      <w:rPr>
+        <w:rFonts w:ascii="Symbol" w:hAnsi="Symbol" w:hint="default"/>
+      </w:rPr>
+    </w:lvl>
+    <w:lvl w:ilvl="7" w:tplc="08090003" w:tentative="1">
+      <w:start w:val="1"/>
+      <w:numFmt w:val="bullet"/>
+      <w:lvlText w:val="o"/>
+      <w:lvlJc w:val="left"/>
+      <w:pPr>
+        <w:ind w:left="5760" w:hanging="360"/>
+      </w:pPr>
+      <w:rPr>
+        <w:rFonts w:ascii="Courier New" w:hAnsi="Courier New" w:cs="Courier New" w:hint="default"/>
+      </w:rPr>
+    </w:lvl>
+    <w:lvl w:ilvl="8" w:tplc="08090005" w:tentative="1">
+      <w:start w:val="1"/>
+      <w:numFmt w:val="bullet"/>
+      <w:lvlText w:val=""/>
+      <w:lvlJc w:val="left"/>
+      <w:pPr>
+        <w:ind w:left="6480" w:hanging="360"/>
+      </w:pPr>
+      <w:rPr>
+        <w:rFonts w:ascii="Wingdings" w:hAnsi="Wingdings" w:hint="default"/>
+      </w:rPr>
+    </w:lvl>
+  </w:abstractNum>
+  <w:abstractNum w:abstractNumId="19" w15:restartNumberingAfterBreak="0">
     <w:nsid w:val="68D03EB1"/>
     <w:multiLevelType w:val="hybridMultilevel"/>
     <w:tmpl w:val="7C24E3CE"/>
@@ -5674,7 +8420,7 @@
       </w:rPr>
     </w:lvl>
   </w:abstractNum>
-  <w:abstractNum w:abstractNumId="12" w15:restartNumberingAfterBreak="0">
+  <w:abstractNum w:abstractNumId="20" w15:restartNumberingAfterBreak="0">
     <w:nsid w:val="75A2148C"/>
     <w:multiLevelType w:val="hybridMultilevel"/>
     <w:tmpl w:val="0C6E269E"/>
@@ -5760,7 +8506,7 @@
       </w:pPr>
     </w:lvl>
   </w:abstractNum>
-  <w:abstractNum w:abstractNumId="13" w15:restartNumberingAfterBreak="0">
+  <w:abstractNum w:abstractNumId="21" w15:restartNumberingAfterBreak="0">
     <w:nsid w:val="76AE3C36"/>
     <w:multiLevelType w:val="hybridMultilevel"/>
     <w:tmpl w:val="59466E56"/>
@@ -5873,47 +8619,276 @@
       </w:rPr>
     </w:lvl>
   </w:abstractNum>
+  <w:abstractNum w:abstractNumId="22" w15:restartNumberingAfterBreak="0">
+    <w:nsid w:val="7CA1057E"/>
+    <w:multiLevelType w:val="hybridMultilevel"/>
+    <w:tmpl w:val="DF5A06B0"/>
+    <w:lvl w:ilvl="0" w:tplc="0809000F">
+      <w:start w:val="1"/>
+      <w:numFmt w:val="decimal"/>
+      <w:lvlText w:val="%1."/>
+      <w:lvlJc w:val="left"/>
+      <w:pPr>
+        <w:ind w:left="720" w:hanging="360"/>
+      </w:pPr>
+    </w:lvl>
+    <w:lvl w:ilvl="1" w:tplc="08090019" w:tentative="1">
+      <w:start w:val="1"/>
+      <w:numFmt w:val="lowerLetter"/>
+      <w:lvlText w:val="%2."/>
+      <w:lvlJc w:val="left"/>
+      <w:pPr>
+        <w:ind w:left="1440" w:hanging="360"/>
+      </w:pPr>
+    </w:lvl>
+    <w:lvl w:ilvl="2" w:tplc="0809001B" w:tentative="1">
+      <w:start w:val="1"/>
+      <w:numFmt w:val="lowerRoman"/>
+      <w:lvlText w:val="%3."/>
+      <w:lvlJc w:val="right"/>
+      <w:pPr>
+        <w:ind w:left="2160" w:hanging="180"/>
+      </w:pPr>
+    </w:lvl>
+    <w:lvl w:ilvl="3" w:tplc="0809000F" w:tentative="1">
+      <w:start w:val="1"/>
+      <w:numFmt w:val="decimal"/>
+      <w:lvlText w:val="%4."/>
+      <w:lvlJc w:val="left"/>
+      <w:pPr>
+        <w:ind w:left="2880" w:hanging="360"/>
+      </w:pPr>
+    </w:lvl>
+    <w:lvl w:ilvl="4" w:tplc="08090019" w:tentative="1">
+      <w:start w:val="1"/>
+      <w:numFmt w:val="lowerLetter"/>
+      <w:lvlText w:val="%5."/>
+      <w:lvlJc w:val="left"/>
+      <w:pPr>
+        <w:ind w:left="3600" w:hanging="360"/>
+      </w:pPr>
+    </w:lvl>
+    <w:lvl w:ilvl="5" w:tplc="0809001B" w:tentative="1">
+      <w:start w:val="1"/>
+      <w:numFmt w:val="lowerRoman"/>
+      <w:lvlText w:val="%6."/>
+      <w:lvlJc w:val="right"/>
+      <w:pPr>
+        <w:ind w:left="4320" w:hanging="180"/>
+      </w:pPr>
+    </w:lvl>
+    <w:lvl w:ilvl="6" w:tplc="0809000F" w:tentative="1">
+      <w:start w:val="1"/>
+      <w:numFmt w:val="decimal"/>
+      <w:lvlText w:val="%7."/>
+      <w:lvlJc w:val="left"/>
+      <w:pPr>
+        <w:ind w:left="5040" w:hanging="360"/>
+      </w:pPr>
+    </w:lvl>
+    <w:lvl w:ilvl="7" w:tplc="08090019" w:tentative="1">
+      <w:start w:val="1"/>
+      <w:numFmt w:val="lowerLetter"/>
+      <w:lvlText w:val="%8."/>
+      <w:lvlJc w:val="left"/>
+      <w:pPr>
+        <w:ind w:left="5760" w:hanging="360"/>
+      </w:pPr>
+    </w:lvl>
+    <w:lvl w:ilvl="8" w:tplc="0809001B" w:tentative="1">
+      <w:start w:val="1"/>
+      <w:numFmt w:val="lowerRoman"/>
+      <w:lvlText w:val="%9."/>
+      <w:lvlJc w:val="right"/>
+      <w:pPr>
+        <w:ind w:left="6480" w:hanging="180"/>
+      </w:pPr>
+    </w:lvl>
+  </w:abstractNum>
+  <w:abstractNum w:abstractNumId="23" w15:restartNumberingAfterBreak="0">
+    <w:nsid w:val="7EDC0EFB"/>
+    <w:multiLevelType w:val="hybridMultilevel"/>
+    <w:tmpl w:val="E2BCCCAC"/>
+    <w:lvl w:ilvl="0" w:tplc="08090001">
+      <w:start w:val="1"/>
+      <w:numFmt w:val="bullet"/>
+      <w:lvlText w:val=""/>
+      <w:lvlJc w:val="left"/>
+      <w:pPr>
+        <w:ind w:left="720" w:hanging="360"/>
+      </w:pPr>
+      <w:rPr>
+        <w:rFonts w:ascii="Symbol" w:hAnsi="Symbol" w:hint="default"/>
+      </w:rPr>
+    </w:lvl>
+    <w:lvl w:ilvl="1" w:tplc="08090003" w:tentative="1">
+      <w:start w:val="1"/>
+      <w:numFmt w:val="bullet"/>
+      <w:lvlText w:val="o"/>
+      <w:lvlJc w:val="left"/>
+      <w:pPr>
+        <w:ind w:left="1440" w:hanging="360"/>
+      </w:pPr>
+      <w:rPr>
+        <w:rFonts w:ascii="Courier New" w:hAnsi="Courier New" w:cs="Courier New" w:hint="default"/>
+      </w:rPr>
+    </w:lvl>
+    <w:lvl w:ilvl="2" w:tplc="08090005" w:tentative="1">
+      <w:start w:val="1"/>
+      <w:numFmt w:val="bullet"/>
+      <w:lvlText w:val=""/>
+      <w:lvlJc w:val="left"/>
+      <w:pPr>
+        <w:ind w:left="2160" w:hanging="360"/>
+      </w:pPr>
+      <w:rPr>
+        <w:rFonts w:ascii="Wingdings" w:hAnsi="Wingdings" w:hint="default"/>
+      </w:rPr>
+    </w:lvl>
+    <w:lvl w:ilvl="3" w:tplc="08090001" w:tentative="1">
+      <w:start w:val="1"/>
+      <w:numFmt w:val="bullet"/>
+      <w:lvlText w:val=""/>
+      <w:lvlJc w:val="left"/>
+      <w:pPr>
+        <w:ind w:left="2880" w:hanging="360"/>
+      </w:pPr>
+      <w:rPr>
+        <w:rFonts w:ascii="Symbol" w:hAnsi="Symbol" w:hint="default"/>
+      </w:rPr>
+    </w:lvl>
+    <w:lvl w:ilvl="4" w:tplc="08090003" w:tentative="1">
+      <w:start w:val="1"/>
+      <w:numFmt w:val="bullet"/>
+      <w:lvlText w:val="o"/>
+      <w:lvlJc w:val="left"/>
+      <w:pPr>
+        <w:ind w:left="3600" w:hanging="360"/>
+      </w:pPr>
+      <w:rPr>
+        <w:rFonts w:ascii="Courier New" w:hAnsi="Courier New" w:cs="Courier New" w:hint="default"/>
+      </w:rPr>
+    </w:lvl>
+    <w:lvl w:ilvl="5" w:tplc="08090005" w:tentative="1">
+      <w:start w:val="1"/>
+      <w:numFmt w:val="bullet"/>
+      <w:lvlText w:val=""/>
+      <w:lvlJc w:val="left"/>
+      <w:pPr>
+        <w:ind w:left="4320" w:hanging="360"/>
+      </w:pPr>
+      <w:rPr>
+        <w:rFonts w:ascii="Wingdings" w:hAnsi="Wingdings" w:hint="default"/>
+      </w:rPr>
+    </w:lvl>
+    <w:lvl w:ilvl="6" w:tplc="08090001" w:tentative="1">
+      <w:start w:val="1"/>
+      <w:numFmt w:val="bullet"/>
+      <w:lvlText w:val=""/>
+      <w:lvlJc w:val="left"/>
+      <w:pPr>
+        <w:ind w:left="5040" w:hanging="360"/>
+      </w:pPr>
+      <w:rPr>
+        <w:rFonts w:ascii="Symbol" w:hAnsi="Symbol" w:hint="default"/>
+      </w:rPr>
+    </w:lvl>
+    <w:lvl w:ilvl="7" w:tplc="08090003" w:tentative="1">
+      <w:start w:val="1"/>
+      <w:numFmt w:val="bullet"/>
+      <w:lvlText w:val="o"/>
+      <w:lvlJc w:val="left"/>
+      <w:pPr>
+        <w:ind w:left="5760" w:hanging="360"/>
+      </w:pPr>
+      <w:rPr>
+        <w:rFonts w:ascii="Courier New" w:hAnsi="Courier New" w:cs="Courier New" w:hint="default"/>
+      </w:rPr>
+    </w:lvl>
+    <w:lvl w:ilvl="8" w:tplc="08090005" w:tentative="1">
+      <w:start w:val="1"/>
+      <w:numFmt w:val="bullet"/>
+      <w:lvlText w:val=""/>
+      <w:lvlJc w:val="left"/>
+      <w:pPr>
+        <w:ind w:left="6480" w:hanging="360"/>
+      </w:pPr>
+      <w:rPr>
+        <w:rFonts w:ascii="Wingdings" w:hAnsi="Wingdings" w:hint="default"/>
+      </w:rPr>
+    </w:lvl>
+  </w:abstractNum>
   <w:num w:numId="1">
+    <w:abstractNumId w:val="8"/>
+  </w:num>
+  <w:num w:numId="2">
+    <w:abstractNumId w:val="7"/>
+  </w:num>
+  <w:num w:numId="3">
+    <w:abstractNumId w:val="13"/>
+  </w:num>
+  <w:num w:numId="4">
+    <w:abstractNumId w:val="10"/>
+  </w:num>
+  <w:num w:numId="5">
+    <w:abstractNumId w:val="17"/>
+  </w:num>
+  <w:num w:numId="6">
+    <w:abstractNumId w:val="11"/>
+  </w:num>
+  <w:num w:numId="7">
+    <w:abstractNumId w:val="19"/>
+  </w:num>
+  <w:num w:numId="8">
+    <w:abstractNumId w:val="21"/>
+  </w:num>
+  <w:num w:numId="9">
+    <w:abstractNumId w:val="2"/>
+  </w:num>
+  <w:num w:numId="10">
+    <w:abstractNumId w:val="12"/>
+  </w:num>
+  <w:num w:numId="11">
     <w:abstractNumId w:val="4"/>
   </w:num>
-  <w:num w:numId="2">
+  <w:num w:numId="12">
+    <w:abstractNumId w:val="20"/>
+  </w:num>
+  <w:num w:numId="13">
+    <w:abstractNumId w:val="1"/>
+  </w:num>
+  <w:num w:numId="14">
+    <w:abstractNumId w:val="14"/>
+  </w:num>
+  <w:num w:numId="15">
     <w:abstractNumId w:val="3"/>
   </w:num>
-  <w:num w:numId="3">
-    <w:abstractNumId w:val="8"/>
+  <w:num w:numId="16">
+    <w:abstractNumId w:val="9"/>
   </w:num>
-  <w:num w:numId="4">
+  <w:num w:numId="17">
     <w:abstractNumId w:val="5"/>
   </w:num>
-  <w:num w:numId="5">
-    <w:abstractNumId w:val="10"/>
-  </w:num>
-  <w:num w:numId="6">
+  <w:num w:numId="18">
     <w:abstractNumId w:val="6"/>
   </w:num>
-  <w:num w:numId="7">
-    <w:abstractNumId w:val="11"/>
+  <w:num w:numId="19">
+    <w:abstractNumId w:val="23"/>
   </w:num>
-  <w:num w:numId="8">
-    <w:abstractNumId w:val="13"/>
-  </w:num>
-  <w:num w:numId="9">
-    <w:abstractNumId w:val="1"/>
-  </w:num>
-  <w:num w:numId="10">
-    <w:abstractNumId w:val="7"/>
-  </w:num>
-  <w:num w:numId="11">
-    <w:abstractNumId w:val="2"/>
-  </w:num>
-  <w:num w:numId="12">
-    <w:abstractNumId w:val="12"/>
-  </w:num>
-  <w:num w:numId="13">
+  <w:num w:numId="20">
     <w:abstractNumId w:val="0"/>
   </w:num>
-  <w:num w:numId="14">
-    <w:abstractNumId w:val="9"/>
+  <w:num w:numId="21">
+    <w:abstractNumId w:val="22"/>
+  </w:num>
+  <w:num w:numId="22">
+    <w:abstractNumId w:val="18"/>
+  </w:num>
+  <w:num w:numId="23">
+    <w:abstractNumId w:val="16"/>
+  </w:num>
+  <w:num w:numId="24">
+    <w:abstractNumId w:val="15"/>
   </w:num>
 </w:numbering>
 </file>
@@ -6797,7 +9772,7 @@
 </file>
 
 <file path=customXml/itemProps1.xml><?xml version="1.0" encoding="utf-8"?>
-<ds:datastoreItem xmlns:ds="http://schemas.openxmlformats.org/officeDocument/2006/customXml" ds:itemID="{49813EA8-FC4F-4657-A8C5-83EF70F602A8}">
+<ds:datastoreItem xmlns:ds="http://schemas.openxmlformats.org/officeDocument/2006/customXml" ds:itemID="{89215720-BAAE-49E2-AF8C-EB6CD2E1FC94}">
   <ds:schemaRefs>
     <ds:schemaRef ds:uri="http://schemas.openxmlformats.org/officeDocument/2006/bibliography"/>
   </ds:schemaRefs>

--- a/documents/Architettura.docx
+++ b/documents/Architettura.docx
@@ -36,19 +36,11 @@
           <w:lang w:val="it-IT"/>
         </w:rPr>
       </w:pPr>
-      <w:proofErr w:type="spellStart"/>
-      <w:r>
-        <w:rPr>
-          <w:lang w:val="it-IT"/>
-        </w:rPr>
-        <w:t>Triaskarone</w:t>
-      </w:r>
-      <w:proofErr w:type="spellEnd"/>
-      <w:r>
-        <w:rPr>
-          <w:lang w:val="it-IT"/>
-        </w:rPr>
-        <w:t>.</w:t>
+      <w:r>
+        <w:rPr>
+          <w:lang w:val="it-IT"/>
+        </w:rPr>
+        <w:t>Triaskarone.</w:t>
       </w:r>
     </w:p>
     <w:p>
@@ -87,35 +79,7 @@
         <w:rPr>
           <w:lang w:val="it-IT"/>
         </w:rPr>
-        <w:t>Distanza (per il mapping e per l’</w:t>
-      </w:r>
-      <w:proofErr w:type="spellStart"/>
-      <w:r>
-        <w:rPr>
-          <w:lang w:val="it-IT"/>
-        </w:rPr>
-        <w:t>obstacle</w:t>
-      </w:r>
-      <w:proofErr w:type="spellEnd"/>
-      <w:r>
-        <w:rPr>
-          <w:lang w:val="it-IT"/>
-        </w:rPr>
-        <w:t xml:space="preserve"> </w:t>
-      </w:r>
-      <w:proofErr w:type="spellStart"/>
-      <w:r>
-        <w:rPr>
-          <w:lang w:val="it-IT"/>
-        </w:rPr>
-        <w:t>avodidance</w:t>
-      </w:r>
-      <w:proofErr w:type="spellEnd"/>
-      <w:r>
-        <w:rPr>
-          <w:lang w:val="it-IT"/>
-        </w:rPr>
-        <w:t>).</w:t>
+        <w:t>Distanza (per il mapping e per l’obstacle avodidance).</w:t>
       </w:r>
     </w:p>
     <w:p>
@@ -191,21 +155,7 @@
         <w:rPr>
           <w:lang w:val="it-IT"/>
         </w:rPr>
-        <w:t xml:space="preserve">Ruote e motori: il robot è fornito di movimento </w:t>
-      </w:r>
-      <w:proofErr w:type="spellStart"/>
-      <w:r>
-        <w:rPr>
-          <w:lang w:val="it-IT"/>
-        </w:rPr>
-        <w:t>holonomico</w:t>
-      </w:r>
-      <w:proofErr w:type="spellEnd"/>
-      <w:r>
-        <w:rPr>
-          <w:lang w:val="it-IT"/>
-        </w:rPr>
-        <w:t xml:space="preserve"> </w:t>
+        <w:t xml:space="preserve">Ruote e motori: il robot è fornito di movimento holonomico </w:t>
       </w:r>
     </w:p>
     <w:p>
@@ -275,21 +225,7 @@
         <w:rPr>
           <w:lang w:val="it-IT"/>
         </w:rPr>
-        <w:t xml:space="preserve">Mapping: il robot deve poter effettuare il mapping </w:t>
-      </w:r>
-      <w:proofErr w:type="gramStart"/>
-      <w:r>
-        <w:rPr>
-          <w:lang w:val="it-IT"/>
-        </w:rPr>
-        <w:t>dell’ambiente(</w:t>
-      </w:r>
-      <w:proofErr w:type="gramEnd"/>
-      <w:r>
-        <w:rPr>
-          <w:lang w:val="it-IT"/>
-        </w:rPr>
-        <w:t>il palco)</w:t>
+        <w:t>Mapping: il robot deve poter effettuare il mapping dell’ambiente(il palco)</w:t>
       </w:r>
     </w:p>
     <w:p>
@@ -311,47 +247,11 @@
           <w:lang w:val="it-IT"/>
         </w:rPr>
       </w:pPr>
-      <w:proofErr w:type="spellStart"/>
-      <w:r>
-        <w:rPr>
-          <w:lang w:val="it-IT"/>
-        </w:rPr>
-        <w:t>Obstacle</w:t>
-      </w:r>
-      <w:proofErr w:type="spellEnd"/>
-      <w:r>
-        <w:rPr>
-          <w:lang w:val="it-IT"/>
-        </w:rPr>
-        <w:t xml:space="preserve"> </w:t>
-      </w:r>
-      <w:proofErr w:type="spellStart"/>
-      <w:r>
-        <w:rPr>
-          <w:lang w:val="it-IT"/>
-        </w:rPr>
-        <w:t>Avoidance</w:t>
-      </w:r>
-      <w:proofErr w:type="spellEnd"/>
-      <w:r>
-        <w:rPr>
-          <w:lang w:val="it-IT"/>
-        </w:rPr>
-        <w:t xml:space="preserve">: il robot deve poter indentificare un ostacolo imprevisto </w:t>
-      </w:r>
-      <w:proofErr w:type="gramStart"/>
-      <w:r>
-        <w:rPr>
-          <w:lang w:val="it-IT"/>
-        </w:rPr>
-        <w:t>e</w:t>
-      </w:r>
-      <w:proofErr w:type="gramEnd"/>
-      <w:r>
-        <w:rPr>
-          <w:lang w:val="it-IT"/>
-        </w:rPr>
-        <w:t xml:space="preserve"> evitarlo</w:t>
+      <w:r>
+        <w:rPr>
+          <w:lang w:val="it-IT"/>
+        </w:rPr>
+        <w:t>Obstacle Avoidance: il robot deve poter indentificare un ostacolo imprevisto e evitarlo</w:t>
       </w:r>
     </w:p>
     <w:p>
@@ -536,35 +436,7 @@
         <w:rPr>
           <w:lang w:val="it-IT"/>
         </w:rPr>
-        <w:t xml:space="preserve">Il robot è costituito da </w:t>
-      </w:r>
-      <w:proofErr w:type="gramStart"/>
-      <w:r>
-        <w:rPr>
-          <w:lang w:val="it-IT"/>
-        </w:rPr>
-        <w:t>3</w:t>
-      </w:r>
-      <w:proofErr w:type="gramEnd"/>
-      <w:r>
-        <w:rPr>
-          <w:lang w:val="it-IT"/>
-        </w:rPr>
-        <w:t xml:space="preserve"> ruote </w:t>
-      </w:r>
-      <w:proofErr w:type="spellStart"/>
-      <w:r>
-        <w:rPr>
-          <w:lang w:val="it-IT"/>
-        </w:rPr>
-        <w:t>olonomiche</w:t>
-      </w:r>
-      <w:proofErr w:type="spellEnd"/>
-      <w:r>
-        <w:rPr>
-          <w:lang w:val="it-IT"/>
-        </w:rPr>
-        <w:t xml:space="preserve"> che gli permettono di muoversi in tutte le direzioni.</w:t>
+        <w:t>Il robot è costituito da 3 ruote olonomiche che gli permettono di muoversi in tutte le direzioni.</w:t>
       </w:r>
     </w:p>
     <w:p>
@@ -630,35 +502,7 @@
         <w:rPr>
           <w:lang w:val="it-IT"/>
         </w:rPr>
-        <w:t xml:space="preserve">Dette </w:t>
-      </w:r>
-      <w:proofErr w:type="spellStart"/>
-      <w:r>
-        <w:rPr>
-          <w:lang w:val="it-IT"/>
-        </w:rPr>
-        <w:t>Vx</w:t>
-      </w:r>
-      <w:proofErr w:type="spellEnd"/>
-      <w:r>
-        <w:rPr>
-          <w:lang w:val="it-IT"/>
-        </w:rPr>
-        <w:t xml:space="preserve"> </w:t>
-      </w:r>
-      <w:proofErr w:type="spellStart"/>
-      <w:r>
-        <w:rPr>
-          <w:lang w:val="it-IT"/>
-        </w:rPr>
-        <w:t>Vy</w:t>
-      </w:r>
-      <w:proofErr w:type="spellEnd"/>
-      <w:r>
-        <w:rPr>
-          <w:lang w:val="it-IT"/>
-        </w:rPr>
-        <w:t xml:space="preserve"> e w le velocità desiderate, le velocità da fornire ai motori sono</w:t>
+        <w:t>Dette Vx Vy e w le velocità desiderate, le velocità da fornire ai motori sono</w:t>
       </w:r>
     </w:p>
     <w:p>
@@ -741,21 +585,7 @@
         <w:rPr>
           <w:lang w:val="it-IT"/>
         </w:rPr>
-        <w:t xml:space="preserve">Il nodo in </w:t>
-      </w:r>
-      <w:proofErr w:type="spellStart"/>
-      <w:r>
-        <w:rPr>
-          <w:lang w:val="it-IT"/>
-        </w:rPr>
-        <w:t>ros</w:t>
-      </w:r>
-      <w:proofErr w:type="spellEnd"/>
-      <w:r>
-        <w:rPr>
-          <w:lang w:val="it-IT"/>
-        </w:rPr>
-        <w:t xml:space="preserve"> avrà quindi in ingresso la velocità desiderata e darà potenza ai motori in modo tale da muoverli a quella velocità, in particolare V (velocità motore)</w:t>
+        <w:t>Il nodo in ros avrà quindi in ingresso la velocità desiderata e darà potenza ai motori in modo tale da muoverli a quella velocità, in particolare V (velocità motore)</w:t>
       </w:r>
       <w:r>
         <w:rPr>
@@ -1514,35 +1344,7 @@
         <w:rPr>
           <w:lang w:val="it-IT"/>
         </w:rPr>
-        <w:t>Per quest’ultima opzione soprattutto bisogna permettere al robot di evitare l’ostacolo e sembrare il meno possibile impacciato, per questo una buona opzione è “</w:t>
-      </w:r>
-      <w:proofErr w:type="spellStart"/>
-      <w:r>
-        <w:rPr>
-          <w:lang w:val="it-IT"/>
-        </w:rPr>
-        <w:t>Dinamic</w:t>
-      </w:r>
-      <w:proofErr w:type="spellEnd"/>
-      <w:r>
-        <w:rPr>
-          <w:lang w:val="it-IT"/>
-        </w:rPr>
-        <w:t xml:space="preserve"> Window </w:t>
-      </w:r>
-      <w:proofErr w:type="spellStart"/>
-      <w:r>
-        <w:rPr>
-          <w:lang w:val="it-IT"/>
-        </w:rPr>
-        <w:t>Approach</w:t>
-      </w:r>
-      <w:proofErr w:type="spellEnd"/>
-      <w:r>
-        <w:rPr>
-          <w:lang w:val="it-IT"/>
-        </w:rPr>
-        <w:t xml:space="preserve">” perché ci permette di </w:t>
+        <w:t xml:space="preserve">Per quest’ultima opzione soprattutto bisogna permettere al robot di evitare l’ostacolo e sembrare il meno possibile impacciato, per questo una buona opzione è “Dinamic Window Approach” perché ci permette di </w:t>
       </w:r>
       <w:r>
         <w:rPr>
@@ -1626,35 +1428,7 @@
         <w:rPr>
           <w:lang w:val="it-IT"/>
         </w:rPr>
-        <w:t xml:space="preserve">ivisa in </w:t>
-      </w:r>
-      <w:proofErr w:type="spellStart"/>
-      <w:r>
-        <w:rPr>
-          <w:lang w:val="it-IT"/>
-        </w:rPr>
-        <w:t>sottotratti</w:t>
-      </w:r>
-      <w:proofErr w:type="spellEnd"/>
-      <w:r>
-        <w:rPr>
-          <w:lang w:val="it-IT"/>
-        </w:rPr>
-        <w:t xml:space="preserve"> perché </w:t>
-      </w:r>
-      <w:proofErr w:type="spellStart"/>
-      <w:r>
-        <w:rPr>
-          <w:lang w:val="it-IT"/>
-        </w:rPr>
-        <w:t>l</w:t>
-      </w:r>
-      <w:proofErr w:type="spellEnd"/>
-      <w:r>
-        <w:rPr>
-          <w:lang w:val="it-IT"/>
-        </w:rPr>
-        <w:t xml:space="preserve"> robot potrebbe anche muoversi avanti e indietro lungo di essa, mostrando un atteggiamento insicuro.</w:t>
+        <w:t>ivisa in sottotratti perché l robot potrebbe anche muoversi avanti e indietro lungo di essa, mostrando un atteggiamento insicuro.</w:t>
       </w:r>
     </w:p>
     <w:p>
@@ -1701,21 +1475,7 @@
         <w:rPr>
           <w:lang w:val="it-IT"/>
         </w:rPr>
-        <w:t xml:space="preserve">el tratto di percorso da eseguire, infatti fatti i dovuti calcoli su velocità e tempi potrebbero esserci imprevisti come slittamenti o ostacoli, questo nodo si prende cura di ricevere il sottotratto da eseguire dal </w:t>
-      </w:r>
-      <w:proofErr w:type="spellStart"/>
-      <w:r>
-        <w:rPr>
-          <w:lang w:val="it-IT"/>
-        </w:rPr>
-        <w:t>path</w:t>
-      </w:r>
-      <w:proofErr w:type="spellEnd"/>
-      <w:r>
-        <w:rPr>
-          <w:lang w:val="it-IT"/>
-        </w:rPr>
-        <w:t xml:space="preserve"> planner e ha cura di eseguirlo nei tempi stabiliti, aumentando o diminuendo la velocità se necessario</w:t>
+        <w:t>el tratto di percorso da eseguire, infatti fatti i dovuti calcoli su velocità e tempi potrebbero esserci imprevisti come slittamenti o ostacoli, questo nodo si prende cura di ricevere il sottotratto da eseguire dal path planner e ha cura di eseguirlo nei tempi stabiliti, aumentando o diminuendo la velocità se necessario</w:t>
       </w:r>
       <w:r>
         <w:rPr>
@@ -1727,55 +1487,13 @@
         <w:rPr>
           <w:lang w:val="it-IT"/>
         </w:rPr>
-        <w:t>(</w:t>
-      </w:r>
-      <w:proofErr w:type="spellStart"/>
-      <w:r>
-        <w:rPr>
-          <w:lang w:val="it-IT"/>
-        </w:rPr>
-        <w:t>desired_velocity</w:t>
-      </w:r>
-      <w:proofErr w:type="spellEnd"/>
-      <w:r>
-        <w:rPr>
-          <w:lang w:val="it-IT"/>
-        </w:rPr>
-        <w:t xml:space="preserve">=0) </w:t>
-      </w:r>
-      <w:r>
-        <w:rPr>
-          <w:lang w:val="it-IT"/>
-        </w:rPr>
-        <w:t xml:space="preserve">nel caso si riceva un segnale di ostacolo dal nodo </w:t>
-      </w:r>
-      <w:proofErr w:type="spellStart"/>
-      <w:r>
-        <w:rPr>
-          <w:lang w:val="it-IT"/>
-        </w:rPr>
-        <w:t>obstacle</w:t>
-      </w:r>
-      <w:proofErr w:type="spellEnd"/>
-      <w:r>
-        <w:rPr>
-          <w:lang w:val="it-IT"/>
-        </w:rPr>
-        <w:t xml:space="preserve"> </w:t>
-      </w:r>
-      <w:proofErr w:type="spellStart"/>
-      <w:r>
-        <w:rPr>
-          <w:lang w:val="it-IT"/>
-        </w:rPr>
-        <w:t>avoidance</w:t>
-      </w:r>
-      <w:proofErr w:type="spellEnd"/>
-      <w:r>
-        <w:rPr>
-          <w:lang w:val="it-IT"/>
-        </w:rPr>
-        <w:t xml:space="preserve">  ricalcolando la traiettoria.</w:t>
+        <w:t xml:space="preserve">(desired_velocity=0) </w:t>
+      </w:r>
+      <w:r>
+        <w:rPr>
+          <w:lang w:val="it-IT"/>
+        </w:rPr>
+        <w:t>nel caso si riceva un segnale di ostacolo dal nodo obstacle avoidance  ricalcolando la traiettoria.</w:t>
       </w:r>
     </w:p>
     <w:p>
@@ -1852,21 +1570,7 @@
         <w:rPr>
           <w:lang w:val="it-IT"/>
         </w:rPr>
-        <w:t xml:space="preserve">Ogni attore porta con </w:t>
-      </w:r>
-      <w:proofErr w:type="gramStart"/>
-      <w:r>
-        <w:rPr>
-          <w:lang w:val="it-IT"/>
-        </w:rPr>
-        <w:t>se</w:t>
-      </w:r>
-      <w:proofErr w:type="gramEnd"/>
-      <w:r>
-        <w:rPr>
-          <w:lang w:val="it-IT"/>
-        </w:rPr>
-        <w:t xml:space="preserve"> un piccolo microcontrollore che trasmette al robot posizione e nome dell’attore (soluzione più semplice da implementare e quella consigliata)</w:t>
+        <w:t>Ogni attore porta con se un piccolo microcontrollore che trasmette al robot posizione e nome dell’attore (soluzione più semplice da implementare e quella consigliata)</w:t>
       </w:r>
     </w:p>
     <w:p>
@@ -2061,35 +1765,7 @@
         <w:rPr>
           <w:lang w:val="it-IT"/>
         </w:rPr>
-        <w:t xml:space="preserve">Il robot deve poter bloccare tutti i suoi nodi in caso venga premuto il bottone di emergenza (sul robot e sul joystick) per semplificare tutti i nodi si iscrivono a questo </w:t>
-      </w:r>
-      <w:proofErr w:type="spellStart"/>
-      <w:r>
-        <w:rPr>
-          <w:lang w:val="it-IT"/>
-        </w:rPr>
-        <w:t>topic</w:t>
-      </w:r>
-      <w:proofErr w:type="spellEnd"/>
-      <w:r>
-        <w:rPr>
-          <w:lang w:val="it-IT"/>
-        </w:rPr>
-        <w:t xml:space="preserve"> e in caso venga premuta bloccano tutto e si mettono in stato di attesa. L’esecuzione dei task deve poi poter riprendere dal punto in cui era (</w:t>
-      </w:r>
-      <w:proofErr w:type="spellStart"/>
-      <w:r>
-        <w:rPr>
-          <w:lang w:val="it-IT"/>
-        </w:rPr>
-        <w:t>possibilimente</w:t>
-      </w:r>
-      <w:proofErr w:type="spellEnd"/>
-      <w:r>
-        <w:rPr>
-          <w:lang w:val="it-IT"/>
-        </w:rPr>
-        <w:t>).</w:t>
+        <w:t>Il robot deve poter bloccare tutti i suoi nodi in caso venga premuto il bottone di emergenza (sul robot e sul joystick) per semplificare tutti i nodi si iscrivono a questo topic e in caso venga premuta bloccano tutto e si mettono in stato di attesa. L’esecuzione dei task deve poi poter riprendere dal punto in cui era (possibilimente).</w:t>
       </w:r>
     </w:p>
     <w:p>
@@ -2356,21 +2032,7 @@
         <w:rPr>
           <w:lang w:val="it-IT"/>
         </w:rPr>
-        <w:t xml:space="preserve">Si è seguita una politica di divisione dei compiti in modo da decentralizzare il più possibile le </w:t>
-      </w:r>
-      <w:proofErr w:type="spellStart"/>
-      <w:r>
-        <w:rPr>
-          <w:lang w:val="it-IT"/>
-        </w:rPr>
-        <w:t>sottofunzioni</w:t>
-      </w:r>
-      <w:proofErr w:type="spellEnd"/>
-      <w:r>
-        <w:rPr>
-          <w:lang w:val="it-IT"/>
-        </w:rPr>
-        <w:t>, ma c’è bisogno di</w:t>
+        <w:t>Si è seguita una politica di divisione dei compiti in modo da decentralizzare il più possibile le sottofunzioni, ma c’è bisogno di</w:t>
       </w:r>
       <w:r>
         <w:rPr>
@@ -2594,48 +2256,20 @@
         <w:rPr>
           <w:lang w:val="it-IT"/>
         </w:rPr>
-        <w:t xml:space="preserve">Le azioni possono essere definite sia semplici che complesse come descritto nella tesi di Fernandez, il registra potrà selezionarle come vuole, sarà computo del software gestirle e suddividerle in varie </w:t>
-      </w:r>
-      <w:proofErr w:type="spellStart"/>
-      <w:r>
-        <w:rPr>
-          <w:lang w:val="it-IT"/>
-        </w:rPr>
-        <w:t>sottoazioni</w:t>
-      </w:r>
-      <w:proofErr w:type="spellEnd"/>
-      <w:r>
-        <w:rPr>
-          <w:lang w:val="it-IT"/>
-        </w:rPr>
-        <w:t xml:space="preserve"> da mandare all’unità di controllo, che a sua volta le gestirà contemporaneamente.</w:t>
-      </w:r>
-    </w:p>
-    <w:p>
-      <w:pPr>
-        <w:rPr>
-          <w:lang w:val="it-IT"/>
-        </w:rPr>
-      </w:pPr>
-      <w:r>
-        <w:rPr>
-          <w:lang w:val="it-IT"/>
-        </w:rPr>
-        <w:t xml:space="preserve">Qui c’è un esempio di azioni semplici, ma verranno modificate a seconda delle </w:t>
-      </w:r>
-      <w:proofErr w:type="spellStart"/>
-      <w:r>
-        <w:rPr>
-          <w:lang w:val="it-IT"/>
-        </w:rPr>
-        <w:t>disponibiiltà</w:t>
-      </w:r>
-      <w:proofErr w:type="spellEnd"/>
-      <w:r>
-        <w:rPr>
-          <w:lang w:val="it-IT"/>
-        </w:rPr>
-        <w:t xml:space="preserve"> del robot.</w:t>
+        <w:t>Le azioni possono essere definite sia semplici che complesse come descritto nella tesi di Fernandez, il registra potrà selezionarle come vuole, sarà computo del software gestirle e suddividerle in varie sottoazioni da mandare all’unità di controllo, che a sua volta le gestirà contemporaneamente.</w:t>
+      </w:r>
+    </w:p>
+    <w:p>
+      <w:pPr>
+        <w:rPr>
+          <w:lang w:val="it-IT"/>
+        </w:rPr>
+      </w:pPr>
+      <w:r>
+        <w:rPr>
+          <w:lang w:val="it-IT"/>
+        </w:rPr>
+        <w:t>Qui c’è un esempio di azioni semplici, ma verranno modificate a seconda delle disponibiiltà del robot.</w:t>
       </w:r>
     </w:p>
     <w:p>
@@ -2998,87 +2632,35 @@
           <w:iCs/>
         </w:rPr>
       </w:pPr>
-      <w:proofErr w:type="spellStart"/>
-      <w:r>
-        <w:t>azione</w:t>
-      </w:r>
-      <w:proofErr w:type="spellEnd"/>
-      <w:r>
-        <w:t xml:space="preserve"> semplice: </w:t>
+      <w:r>
+        <w:t xml:space="preserve">azione semplice: </w:t>
       </w:r>
       <w:r>
         <w:rPr>
           <w:i/>
           <w:iCs/>
         </w:rPr>
-        <w:t>Param(</w:t>
-      </w:r>
-      <w:proofErr w:type="spellStart"/>
+        <w:t>Param(move_body) = {position,v,</w:t>
+      </w:r>
       <w:r>
         <w:rPr>
           <w:i/>
           <w:iCs/>
-        </w:rPr>
-        <w:t>move_body</w:t>
-      </w:r>
-      <w:proofErr w:type="spellEnd"/>
+          <w:lang w:val="it-IT"/>
+        </w:rPr>
+        <w:t>ω</w:t>
+      </w:r>
       <w:r>
         <w:rPr>
           <w:i/>
           <w:iCs/>
         </w:rPr>
-        <w:t>) = {</w:t>
-      </w:r>
-      <w:proofErr w:type="spellStart"/>
-      <w:proofErr w:type="gramStart"/>
-      <w:r>
-        <w:rPr>
-          <w:i/>
-          <w:iCs/>
-        </w:rPr>
-        <w:t>position,v</w:t>
-      </w:r>
-      <w:proofErr w:type="spellEnd"/>
-      <w:proofErr w:type="gramEnd"/>
-      <w:r>
-        <w:rPr>
-          <w:i/>
-          <w:iCs/>
-        </w:rPr>
-        <w:t>,</w:t>
-      </w:r>
-      <w:r>
-        <w:rPr>
-          <w:i/>
-          <w:iCs/>
-          <w:lang w:val="it-IT"/>
-        </w:rPr>
-        <w:t>ω</w:t>
-      </w:r>
-      <w:r>
-        <w:rPr>
-          <w:i/>
-          <w:iCs/>
-        </w:rPr>
         <w:t xml:space="preserve">} </w:t>
       </w:r>
     </w:p>
     <w:p>
-      <w:proofErr w:type="spellStart"/>
-      <w:r>
-        <w:t>azione</w:t>
-      </w:r>
-      <w:proofErr w:type="spellEnd"/>
-      <w:r>
-        <w:t xml:space="preserve"> </w:t>
-      </w:r>
-      <w:proofErr w:type="spellStart"/>
-      <w:r>
-        <w:t>complessa</w:t>
-      </w:r>
-      <w:proofErr w:type="spellEnd"/>
-      <w:r>
-        <w:t xml:space="preserve">: </w:t>
+      <w:r>
+        <w:t xml:space="preserve">azione complessa: </w:t>
       </w:r>
     </w:p>
     <w:p>
@@ -3098,80 +2680,7 @@
           <w:i/>
           <w:iCs/>
         </w:rPr>
-        <w:t>Param(walk) = {</w:t>
-      </w:r>
-      <w:proofErr w:type="spellStart"/>
-      <w:proofErr w:type="gramStart"/>
-      <w:r>
-        <w:rPr>
-          <w:i/>
-          <w:iCs/>
-        </w:rPr>
-        <w:t>position,v</w:t>
-      </w:r>
-      <w:proofErr w:type="gramEnd"/>
-      <w:r>
-        <w:rPr>
-          <w:i/>
-          <w:iCs/>
-        </w:rPr>
-        <w:t>,angle</w:t>
-      </w:r>
-      <w:proofErr w:type="spellEnd"/>
-      <w:r>
-        <w:rPr>
-          <w:i/>
-          <w:iCs/>
-        </w:rPr>
-        <w:t>}and Parallel(</w:t>
-      </w:r>
-      <w:proofErr w:type="spellStart"/>
-      <w:r>
-        <w:rPr>
-          <w:i/>
-          <w:iCs/>
-        </w:rPr>
-        <w:t>balance_arm</w:t>
-      </w:r>
-      <w:proofErr w:type="spellEnd"/>
-      <w:r>
-        <w:rPr>
-          <w:i/>
-          <w:iCs/>
-        </w:rPr>
-        <w:t xml:space="preserve">(left,angle,ω1) </w:t>
-      </w:r>
-      <w:proofErr w:type="spellStart"/>
-      <w:r>
-        <w:rPr>
-          <w:i/>
-          <w:iCs/>
-        </w:rPr>
-        <w:t>balance_arm</w:t>
-      </w:r>
-      <w:proofErr w:type="spellEnd"/>
-      <w:r>
-        <w:rPr>
-          <w:i/>
-          <w:iCs/>
-        </w:rPr>
-        <w:t xml:space="preserve">(right,−angle,ω1) </w:t>
-      </w:r>
-      <w:proofErr w:type="spellStart"/>
-      <w:r>
-        <w:rPr>
-          <w:i/>
-          <w:iCs/>
-        </w:rPr>
-        <w:t>move_body</w:t>
-      </w:r>
-      <w:proofErr w:type="spellEnd"/>
-      <w:r>
-        <w:rPr>
-          <w:i/>
-          <w:iCs/>
-        </w:rPr>
-        <w:t>(position,v,ω2))</w:t>
+        <w:t>Param(walk) = {position,v,angle}and Parallel(balance_arm(left,angle,ω1) balance_arm(right,−angle,ω1) move_body(position,v,ω2))</w:t>
       </w:r>
     </w:p>
     <w:p>
@@ -3191,112 +2700,26 @@
           <w:i/>
           <w:iCs/>
         </w:rPr>
-        <w:t>Param(</w:t>
-      </w:r>
-      <w:proofErr w:type="spellStart"/>
-      <w:r>
-        <w:rPr>
-          <w:i/>
-          <w:iCs/>
-        </w:rPr>
-        <w:t>move_talk</w:t>
-      </w:r>
-      <w:proofErr w:type="spellEnd"/>
-      <w:r>
-        <w:rPr>
-          <w:i/>
-          <w:iCs/>
-        </w:rPr>
-        <w:t xml:space="preserve">) </w:t>
-      </w:r>
-      <w:proofErr w:type="gramStart"/>
-      <w:r>
-        <w:rPr>
-          <w:i/>
-          <w:iCs/>
-        </w:rPr>
-        <w:t>={</w:t>
-      </w:r>
-      <w:proofErr w:type="gramEnd"/>
-      <w:r>
-        <w:rPr>
-          <w:i/>
-          <w:iCs/>
-        </w:rPr>
-        <w:t xml:space="preserve">position1, position2,angle1,angle2,text} </w:t>
-      </w:r>
-      <w:proofErr w:type="spellStart"/>
-      <w:r>
-        <w:rPr>
-          <w:i/>
-          <w:iCs/>
-        </w:rPr>
-        <w:t>move_talk</w:t>
-      </w:r>
-      <w:proofErr w:type="spellEnd"/>
-      <w:r>
-        <w:rPr>
-          <w:i/>
-          <w:iCs/>
-        </w:rPr>
-        <w:t xml:space="preserve"> =Parallel(Sequence( walk(position1,v,angle1), walk(position2,v,angle2)), speak(</w:t>
-      </w:r>
-      <w:proofErr w:type="spellStart"/>
-      <w:r>
-        <w:rPr>
-          <w:i/>
-          <w:iCs/>
-        </w:rPr>
-        <w:t>text,pitch</w:t>
-      </w:r>
-      <w:proofErr w:type="spellEnd"/>
-      <w:r>
-        <w:rPr>
-          <w:i/>
-          <w:iCs/>
-        </w:rPr>
-        <w:t>)</w:t>
-      </w:r>
-    </w:p>
-    <w:p>
-      <w:pPr>
-        <w:rPr>
-          <w:lang w:val="it-IT"/>
-        </w:rPr>
-      </w:pPr>
-      <w:proofErr w:type="spellStart"/>
-      <w:r>
-        <w:rPr>
-          <w:lang w:val="it-IT"/>
-        </w:rPr>
-        <w:t>Parallel</w:t>
-      </w:r>
-      <w:proofErr w:type="spellEnd"/>
-      <w:r>
-        <w:rPr>
-          <w:lang w:val="it-IT"/>
-        </w:rPr>
-        <w:t xml:space="preserve"> indica che le azioni v</w:t>
-      </w:r>
-      <w:r>
-        <w:rPr>
-          <w:lang w:val="it-IT"/>
-        </w:rPr>
-        <w:t xml:space="preserve">anno eseguite in parallelo, </w:t>
-      </w:r>
-      <w:proofErr w:type="spellStart"/>
-      <w:r>
-        <w:rPr>
-          <w:lang w:val="it-IT"/>
-        </w:rPr>
-        <w:t>sequence</w:t>
-      </w:r>
-      <w:proofErr w:type="spellEnd"/>
-      <w:r>
-        <w:rPr>
-          <w:lang w:val="it-IT"/>
-        </w:rPr>
-        <w:t xml:space="preserve"> che vanno eseguite in sequenza</w:t>
+        <w:t>Param(move_talk) ={position1, position2,angle1,angle2,text} move_talk =Parallel(Sequence( walk(position1,v,angle1), walk(position2,v,angle2)), speak(text,pitch)</w:t>
+      </w:r>
+    </w:p>
+    <w:p>
+      <w:pPr>
+        <w:rPr>
+          <w:lang w:val="it-IT"/>
+        </w:rPr>
+      </w:pPr>
+      <w:r>
+        <w:rPr>
+          <w:lang w:val="it-IT"/>
+        </w:rPr>
+        <w:t>Parallel indica che le azioni v</w:t>
+      </w:r>
+      <w:r>
+        <w:rPr>
+          <w:lang w:val="it-IT"/>
+        </w:rPr>
+        <w:t>anno eseguite in parallelo, sequence che vanno eseguite in sequenza</w:t>
       </w:r>
     </w:p>
     <w:p>
@@ -3461,19 +2884,11 @@
           <w:lang w:val="it-IT"/>
         </w:rPr>
       </w:pPr>
-      <w:proofErr w:type="gramStart"/>
-      <w:r>
-        <w:rPr>
-          <w:lang w:val="it-IT"/>
-        </w:rPr>
-        <w:t>Comunque</w:t>
-      </w:r>
-      <w:proofErr w:type="gramEnd"/>
-      <w:r>
-        <w:rPr>
-          <w:lang w:val="it-IT"/>
-        </w:rPr>
-        <w:t xml:space="preserve"> l’incremento è fatto così:</w:t>
+      <w:r>
+        <w:rPr>
+          <w:lang w:val="it-IT"/>
+        </w:rPr>
+        <w:t>Comunque l’incremento è fatto così:</w:t>
       </w:r>
     </w:p>
     <w:p>
@@ -3593,21 +3008,7 @@
         <w:rPr>
           <w:lang w:val="it-IT"/>
         </w:rPr>
-        <w:t xml:space="preserve">Tutto questo produce </w:t>
-      </w:r>
-      <w:proofErr w:type="gramStart"/>
-      <w:r>
-        <w:rPr>
-          <w:lang w:val="it-IT"/>
-        </w:rPr>
-        <w:t>un emozione</w:t>
-      </w:r>
-      <w:proofErr w:type="gramEnd"/>
-      <w:r>
-        <w:rPr>
-          <w:lang w:val="it-IT"/>
-        </w:rPr>
-        <w:t xml:space="preserve"> che deve andare ad arricchire l’azione, in che modo?</w:t>
+        <w:t>Tutto questo produce un emozione che deve andare ad arricchire l’azione, in che modo?</w:t>
       </w:r>
     </w:p>
     <w:p>
@@ -3729,35 +3130,7 @@
         <w:rPr>
           <w:lang w:val="it-IT"/>
         </w:rPr>
-        <w:t xml:space="preserve">Il robot deve avere memoria delle emozioni precedenti in modo tale da non avere un cambio repentino, ma provare emozioni in base a tutte le emozioni provate prima con un </w:t>
-      </w:r>
-      <w:proofErr w:type="spellStart"/>
-      <w:r>
-        <w:rPr>
-          <w:lang w:val="it-IT"/>
-        </w:rPr>
-        <w:t>forgetting</w:t>
-      </w:r>
-      <w:proofErr w:type="spellEnd"/>
-      <w:r>
-        <w:rPr>
-          <w:lang w:val="it-IT"/>
-        </w:rPr>
-        <w:t xml:space="preserve"> </w:t>
-      </w:r>
-      <w:proofErr w:type="spellStart"/>
-      <w:r>
-        <w:rPr>
-          <w:lang w:val="it-IT"/>
-        </w:rPr>
-        <w:t>factor</w:t>
-      </w:r>
-      <w:proofErr w:type="spellEnd"/>
-      <w:r>
-        <w:rPr>
-          <w:lang w:val="it-IT"/>
-        </w:rPr>
-        <w:t>.</w:t>
+        <w:t>Il robot deve avere memoria delle emozioni precedenti in modo tale da non avere un cambio repentino, ma provare emozioni in base a tutte le emozioni provate prima con un forgetting factor.</w:t>
       </w:r>
     </w:p>
     <w:p>
@@ -3783,21 +3156,7 @@
         <w:rPr>
           <w:lang w:val="it-IT"/>
         </w:rPr>
-        <w:t xml:space="preserve">Altra idea sarebbe dare un carattere al robot, in modo che provi emozioni in relazioni al suo carattere (vedi pagina </w:t>
-      </w:r>
-      <w:proofErr w:type="gramStart"/>
-      <w:r>
-        <w:rPr>
-          <w:lang w:val="it-IT"/>
-        </w:rPr>
-        <w:t>3</w:t>
-      </w:r>
-      <w:proofErr w:type="gramEnd"/>
-      <w:r>
-        <w:rPr>
-          <w:lang w:val="it-IT"/>
-        </w:rPr>
-        <w:t xml:space="preserve"> documento ESE:</w:t>
+        <w:t>Altra idea sarebbe dare un carattere al robot, in modo che provi emozioni in relazioni al suo carattere (vedi pagina 3 documento ESE:</w:t>
       </w:r>
     </w:p>
     <w:p>
@@ -3924,16 +3283,8 @@
         <w:rPr>
           <w:lang w:val="it-IT"/>
         </w:rPr>
-        <w:t xml:space="preserve">Le fuzzy rules potrebbero essere imparate, ma per rendere la cosa più semplice le </w:t>
-      </w:r>
-      <w:proofErr w:type="spellStart"/>
-      <w:r>
-        <w:rPr>
-          <w:lang w:val="it-IT"/>
-        </w:rPr>
-        <w:t>hardcoderei</w:t>
-      </w:r>
-      <w:proofErr w:type="spellEnd"/>
+        <w:t>Le fuzzy rules potrebbero essere imparate, ma per rendere la cosa più semplice le hardcoderei</w:t>
+      </w:r>
     </w:p>
     <w:p>
       <w:pPr>
@@ -3966,16 +3317,8 @@
         <w:rPr>
           <w:lang w:val="it-IT"/>
         </w:rPr>
-        <w:t xml:space="preserve">Architettura </w:t>
-      </w:r>
-      <w:proofErr w:type="spellStart"/>
-      <w:r>
-        <w:rPr>
-          <w:lang w:val="it-IT"/>
-        </w:rPr>
-        <w:t>TheatreRobot</w:t>
-      </w:r>
-      <w:proofErr w:type="spellEnd"/>
+        <w:t>Architettura TheatreRobot</w:t>
+      </w:r>
     </w:p>
     <w:p>
       <w:pPr>
@@ -4043,37 +3386,21 @@
           <w:bCs/>
           <w:lang w:val="it-IT"/>
         </w:rPr>
-        <w:t xml:space="preserve">Feature </w:t>
-      </w:r>
-      <w:proofErr w:type="gramStart"/>
+        <w:t xml:space="preserve">Feature Subsystem </w:t>
+      </w:r>
       <w:r>
         <w:rPr>
           <w:b/>
           <w:bCs/>
           <w:lang w:val="it-IT"/>
         </w:rPr>
-        <w:t xml:space="preserve">Subsystem </w:t>
-      </w:r>
-      <w:r>
-        <w:rPr>
-          <w:b/>
-          <w:bCs/>
-          <w:lang w:val="it-IT"/>
-        </w:rPr>
         <w:t xml:space="preserve"> </w:t>
       </w:r>
       <w:r>
         <w:rPr>
           <w:lang w:val="it-IT"/>
         </w:rPr>
-        <w:t>basandosi</w:t>
-      </w:r>
-      <w:proofErr w:type="gramEnd"/>
-      <w:r>
-        <w:rPr>
-          <w:lang w:val="it-IT"/>
-        </w:rPr>
-        <w:t xml:space="preserve"> sui dati dei sensori crea una rappresentazione del mondo in cui è</w:t>
+        <w:t>basandosi sui dati dei sensori crea una rappresentazione del mondo in cui è</w:t>
       </w:r>
     </w:p>
     <w:p>
@@ -4089,41 +3416,13 @@
           <w:lang w:val="it-IT"/>
         </w:rPr>
       </w:pPr>
-      <w:proofErr w:type="spellStart"/>
       <w:r>
         <w:rPr>
           <w:b/>
           <w:bCs/>
           <w:lang w:val="it-IT"/>
         </w:rPr>
-        <w:t>Describtion</w:t>
-      </w:r>
-      <w:proofErr w:type="spellEnd"/>
-      <w:r>
-        <w:rPr>
-          <w:b/>
-          <w:bCs/>
-          <w:lang w:val="it-IT"/>
-        </w:rPr>
-        <w:t xml:space="preserve"> </w:t>
-      </w:r>
-      <w:proofErr w:type="spellStart"/>
-      <w:r>
-        <w:rPr>
-          <w:b/>
-          <w:bCs/>
-          <w:lang w:val="it-IT"/>
-        </w:rPr>
-        <w:t>Subsytem</w:t>
-      </w:r>
-      <w:proofErr w:type="spellEnd"/>
-      <w:r>
-        <w:rPr>
-          <w:b/>
-          <w:bCs/>
-          <w:lang w:val="it-IT"/>
-        </w:rPr>
-        <w:t xml:space="preserve"> </w:t>
+        <w:t xml:space="preserve">Describtion Subsytem </w:t>
       </w:r>
       <w:r>
         <w:rPr>
@@ -4145,41 +3444,13 @@
           <w:lang w:val="it-IT"/>
         </w:rPr>
       </w:pPr>
-      <w:proofErr w:type="spellStart"/>
       <w:r>
         <w:rPr>
           <w:b/>
           <w:bCs/>
           <w:lang w:val="it-IT"/>
         </w:rPr>
-        <w:t>Belief</w:t>
-      </w:r>
-      <w:proofErr w:type="spellEnd"/>
-      <w:r>
-        <w:rPr>
-          <w:b/>
-          <w:bCs/>
-          <w:lang w:val="it-IT"/>
-        </w:rPr>
-        <w:t xml:space="preserve"> </w:t>
-      </w:r>
-      <w:proofErr w:type="spellStart"/>
-      <w:r>
-        <w:rPr>
-          <w:b/>
-          <w:bCs/>
-          <w:lang w:val="it-IT"/>
-        </w:rPr>
-        <w:t>Subsytem</w:t>
-      </w:r>
-      <w:proofErr w:type="spellEnd"/>
-      <w:r>
-        <w:rPr>
-          <w:b/>
-          <w:bCs/>
-          <w:lang w:val="it-IT"/>
-        </w:rPr>
-        <w:t xml:space="preserve"> </w:t>
+        <w:t xml:space="preserve">Belief Subsytem </w:t>
       </w:r>
       <w:r>
         <w:rPr>
@@ -4207,23 +3478,13 @@
           <w:lang w:val="it-IT"/>
         </w:rPr>
       </w:pPr>
-      <w:proofErr w:type="spellStart"/>
       <w:r>
         <w:rPr>
           <w:b/>
           <w:bCs/>
           <w:lang w:val="it-IT"/>
         </w:rPr>
-        <w:t>Motivation</w:t>
-      </w:r>
-      <w:proofErr w:type="spellEnd"/>
-      <w:r>
-        <w:rPr>
-          <w:b/>
-          <w:bCs/>
-          <w:lang w:val="it-IT"/>
-        </w:rPr>
-        <w:t xml:space="preserve"> </w:t>
+        <w:t xml:space="preserve">Motivation </w:t>
       </w:r>
       <w:r>
         <w:rPr>
@@ -4251,25 +3512,7 @@
           <w:bCs/>
           <w:lang w:val="it-IT"/>
         </w:rPr>
-        <w:t xml:space="preserve">Action </w:t>
-      </w:r>
-      <w:proofErr w:type="spellStart"/>
-      <w:r>
-        <w:rPr>
-          <w:b/>
-          <w:bCs/>
-          <w:lang w:val="it-IT"/>
-        </w:rPr>
-        <w:t>decision</w:t>
-      </w:r>
-      <w:proofErr w:type="spellEnd"/>
-      <w:r>
-        <w:rPr>
-          <w:b/>
-          <w:bCs/>
-          <w:lang w:val="it-IT"/>
-        </w:rPr>
-        <w:t xml:space="preserve"> </w:t>
+        <w:t xml:space="preserve">Action decision </w:t>
       </w:r>
       <w:r>
         <w:rPr>
@@ -4297,40 +3540,14 @@
           <w:bCs/>
           <w:lang w:val="it-IT"/>
         </w:rPr>
-        <w:t xml:space="preserve">Action </w:t>
-      </w:r>
-      <w:proofErr w:type="spellStart"/>
-      <w:r>
-        <w:rPr>
-          <w:b/>
-          <w:bCs/>
-          <w:lang w:val="it-IT"/>
-        </w:rPr>
-        <w:t>Modulation</w:t>
-      </w:r>
-      <w:proofErr w:type="spellEnd"/>
-      <w:r>
-        <w:rPr>
-          <w:b/>
-          <w:bCs/>
-          <w:lang w:val="it-IT"/>
-        </w:rPr>
-        <w:t xml:space="preserve"> </w:t>
-      </w:r>
-      <w:r>
-        <w:rPr>
-          <w:lang w:val="it-IT"/>
-        </w:rPr>
-        <w:t xml:space="preserve">dà </w:t>
-      </w:r>
-      <w:proofErr w:type="spellStart"/>
-      <w:r>
-        <w:rPr>
-          <w:lang w:val="it-IT"/>
-        </w:rPr>
-        <w:t>espressvità</w:t>
-      </w:r>
-      <w:proofErr w:type="spellEnd"/>
+        <w:t xml:space="preserve">Action Modulation </w:t>
+      </w:r>
+      <w:r>
+        <w:rPr>
+          <w:lang w:val="it-IT"/>
+        </w:rPr>
+        <w:t>dà espressvità</w:t>
+      </w:r>
     </w:p>
     <w:p>
       <w:pPr>
@@ -4356,21 +3573,7 @@
         <w:rPr>
           <w:lang w:val="it-IT"/>
         </w:rPr>
-        <w:t>Contiene informazioni fisiche dell’</w:t>
-      </w:r>
-      <w:proofErr w:type="spellStart"/>
-      <w:r>
-        <w:rPr>
-          <w:lang w:val="it-IT"/>
-        </w:rPr>
-        <w:t>envviromnet</w:t>
-      </w:r>
-      <w:proofErr w:type="spellEnd"/>
-      <w:r>
-        <w:rPr>
-          <w:lang w:val="it-IT"/>
-        </w:rPr>
-        <w:t>, in particolare:</w:t>
+        <w:t>Contiene informazioni fisiche dell’envviromnet, in particolare:</w:t>
       </w:r>
     </w:p>
     <w:p>
@@ -4596,19 +3799,11 @@
           <w:lang w:val="it-IT"/>
         </w:rPr>
       </w:pPr>
-      <w:proofErr w:type="gramStart"/>
-      <w:r>
-        <w:rPr>
-          <w:lang w:val="it-IT"/>
-        </w:rPr>
-        <w:t>Inoltre</w:t>
-      </w:r>
-      <w:proofErr w:type="gramEnd"/>
-      <w:r>
-        <w:rPr>
-          <w:lang w:val="it-IT"/>
-        </w:rPr>
-        <w:t xml:space="preserve"> contiene la </w:t>
+      <w:r>
+        <w:rPr>
+          <w:lang w:val="it-IT"/>
+        </w:rPr>
+        <w:t xml:space="preserve">Inoltre contiene la </w:t>
       </w:r>
       <w:r>
         <w:rPr>
@@ -4643,41 +3838,19 @@
         <w:rPr>
           <w:lang w:val="it-IT"/>
         </w:rPr>
-        <w:t xml:space="preserve">Contiene le informazioni sui sentimenti tra i diversi </w:t>
-      </w:r>
-      <w:proofErr w:type="spellStart"/>
-      <w:r>
-        <w:rPr>
-          <w:lang w:val="it-IT"/>
-        </w:rPr>
-        <w:t>personagg</w:t>
-      </w:r>
-      <w:proofErr w:type="spellEnd"/>
-      <w:r>
-        <w:rPr>
-          <w:lang w:val="it-IT"/>
-        </w:rPr>
-        <w:t xml:space="preserve"> e i loro </w:t>
-      </w:r>
-      <w:proofErr w:type="gramStart"/>
-      <w:r>
-        <w:rPr>
-          <w:lang w:val="it-IT"/>
-        </w:rPr>
-        <w:t xml:space="preserve">gruppi </w:t>
-      </w:r>
-      <w:r>
-        <w:rPr>
-          <w:lang w:val="it-IT"/>
-        </w:rPr>
-        <w:t>,</w:t>
-      </w:r>
-      <w:proofErr w:type="gramEnd"/>
-      <w:r>
-        <w:rPr>
-          <w:lang w:val="it-IT"/>
-        </w:rPr>
-        <w:t xml:space="preserve"> è da considerarsi come l’elemento di base per partire con lo spettacolo, poi man mano con gli eventi relazioni e sentimenti cambiano</w:t>
+        <w:t>Contiene le informazioni sui sentimenti tra i diversi personagg</w:t>
+      </w:r>
+      <w:r>
+        <w:rPr>
+          <w:lang w:val="it-IT"/>
+        </w:rPr>
+        <w:t xml:space="preserve"> e i loro gruppi </w:t>
+      </w:r>
+      <w:r>
+        <w:rPr>
+          <w:lang w:val="it-IT"/>
+        </w:rPr>
+        <w:t>, è da considerarsi come l’elemento di base per partire con lo spettacolo, poi man mano con gli eventi relazioni e sentimenti cambiano</w:t>
       </w:r>
     </w:p>
     <w:p>
@@ -4691,35 +3864,20 @@
         <w:rPr>
           <w:lang w:val="it-IT"/>
         </w:rPr>
-        <w:t xml:space="preserve">Social </w:t>
-      </w:r>
-      <w:proofErr w:type="spellStart"/>
-      <w:r>
-        <w:rPr>
-          <w:lang w:val="it-IT"/>
-        </w:rPr>
-        <w:t>Entity</w:t>
-      </w:r>
-      <w:proofErr w:type="spellEnd"/>
-    </w:p>
-    <w:p>
-      <w:pPr>
-        <w:rPr>
-          <w:lang w:val="it-IT"/>
-        </w:rPr>
-      </w:pPr>
-      <w:r>
-        <w:rPr>
-          <w:lang w:val="it-IT"/>
-        </w:rPr>
-        <w:t xml:space="preserve">Descrive il singolo </w:t>
-      </w:r>
-      <w:proofErr w:type="gramStart"/>
-      <w:r>
-        <w:rPr>
-          <w:lang w:val="it-IT"/>
-        </w:rPr>
-        <w:t>personaggio</w:t>
+        <w:t>Social Entity</w:t>
+      </w:r>
+    </w:p>
+    <w:p>
+      <w:pPr>
+        <w:rPr>
+          <w:lang w:val="it-IT"/>
+        </w:rPr>
+      </w:pPr>
+      <w:r>
+        <w:rPr>
+          <w:lang w:val="it-IT"/>
+        </w:rPr>
+        <w:t>Descrive il singolo personaggio</w:t>
       </w:r>
       <w:r>
         <w:rPr>
@@ -4731,28 +3889,7 @@
         <w:rPr>
           <w:lang w:val="it-IT"/>
         </w:rPr>
-        <w:t>,</w:t>
-      </w:r>
-      <w:proofErr w:type="gramEnd"/>
-      <w:r>
-        <w:rPr>
-          <w:lang w:val="it-IT"/>
-        </w:rPr>
-        <w:t xml:space="preserve"> in </w:t>
-      </w:r>
-      <w:proofErr w:type="spellStart"/>
-      <w:r>
-        <w:rPr>
-          <w:lang w:val="it-IT"/>
-        </w:rPr>
-        <w:t>paricolare</w:t>
-      </w:r>
-      <w:proofErr w:type="spellEnd"/>
-      <w:r>
-        <w:rPr>
-          <w:lang w:val="it-IT"/>
-        </w:rPr>
-        <w:t>:</w:t>
+        <w:t>, in paricolare:</w:t>
       </w:r>
     </w:p>
     <w:p>
@@ -4766,7 +3903,6 @@
           <w:lang w:val="it-IT"/>
         </w:rPr>
       </w:pPr>
-      <w:proofErr w:type="spellStart"/>
       <w:r>
         <w:rPr>
           <w:b/>
@@ -4775,7 +3911,6 @@
         </w:rPr>
         <w:t>Disposition</w:t>
       </w:r>
-      <w:proofErr w:type="spellEnd"/>
       <w:r>
         <w:rPr>
           <w:lang w:val="it-IT"/>
@@ -4884,13 +4019,8 @@
         </w:rPr>
         <w:t>ﬁ</w:t>
       </w:r>
-      <w:proofErr w:type="spellStart"/>
-      <w:r>
-        <w:t>nitely</w:t>
-      </w:r>
-      <w:proofErr w:type="spellEnd"/>
-      <w:r>
-        <w:t xml:space="preserve"> more reserved and re</w:t>
+      <w:r>
+        <w:t>nitely more reserved and re</w:t>
       </w:r>
       <w:r>
         <w:rPr>
@@ -4898,11 +4028,9 @@
         </w:rPr>
         <w:t>ﬂ</w:t>
       </w:r>
-      <w:proofErr w:type="spellStart"/>
       <w:r>
         <w:t>ective</w:t>
       </w:r>
-      <w:proofErr w:type="spellEnd"/>
     </w:p>
     <w:p>
       <w:pPr>
@@ -4921,15 +4049,7 @@
         <w:t>Agreeableness</w:t>
       </w:r>
       <w:r>
-        <w:t xml:space="preserve">, denoting in a general way if the person is well-tempered or not. Low agreeableness leads to a more suspicious personality, while high agreeableness leads to a </w:t>
-      </w:r>
-      <w:proofErr w:type="gramStart"/>
-      <w:r>
-        <w:t>more kind</w:t>
-      </w:r>
-      <w:proofErr w:type="gramEnd"/>
-      <w:r>
-        <w:t xml:space="preserve"> personalit</w:t>
+        <w:t>, denoting in a general way if the person is well-tempered or not. Low agreeableness leads to a more suspicious personality, while high agreeableness leads to a more kind personalit</w:t>
       </w:r>
       <w:r>
         <w:t>y</w:t>
@@ -4954,13 +4074,8 @@
         <w:t>Openness</w:t>
       </w:r>
       <w:r>
-        <w:t xml:space="preserve">, denoting the degree of curiosity and appreciation for new experience and ideas. An open-minded person tends to react in a good way to new ideas, indeed he looks for them, while a narrow-minded person tends to reject any new </w:t>
-      </w:r>
-      <w:proofErr w:type="gramStart"/>
-      <w:r>
-        <w:t>experience;</w:t>
-      </w:r>
-      <w:proofErr w:type="gramEnd"/>
+        <w:t>, denoting the degree of curiosity and appreciation for new experience and ideas. An open-minded person tends to react in a good way to new ideas, indeed he looks for them, while a narrow-minded person tends to reject any new experience;</w:t>
+      </w:r>
     </w:p>
     <w:p>
       <w:pPr>
@@ -4978,13 +4093,8 @@
         <w:t>Neuroticism</w:t>
       </w:r>
       <w:r>
-        <w:t xml:space="preserve">, denoting the degree of emotional stability. A neurotic person tends to be extremely susceptible and to experience easily emotions like anxiety or depression. Moreover, his mood tends to change very quickly. On the contrary, a stable person tends to be calm and relaxed, and his mood does not change that </w:t>
-      </w:r>
-      <w:proofErr w:type="gramStart"/>
-      <w:r>
-        <w:t>much;</w:t>
-      </w:r>
-      <w:proofErr w:type="gramEnd"/>
+        <w:t>, denoting the degree of emotional stability. A neurotic person tends to be extremely susceptible and to experience easily emotions like anxiety or depression. Moreover, his mood tends to change very quickly. On the contrary, a stable person tends to be calm and relaxed, and his mood does not change that much;</w:t>
+      </w:r>
     </w:p>
     <w:p>
       <w:pPr>
@@ -5020,15 +4130,7 @@
         <w:t xml:space="preserve"> </w:t>
       </w:r>
       <w:r>
-        <w:t xml:space="preserve">prepared to </w:t>
-      </w:r>
-      <w:proofErr w:type="gramStart"/>
-      <w:r>
-        <w:t>events</w:t>
-      </w:r>
-      <w:proofErr w:type="gramEnd"/>
-      <w:r>
-        <w:t xml:space="preserve"> and prefers to behave spontaneously in most of situations.</w:t>
+        <w:t>prepared to events and prefers to behave spontaneously in most of situations.</w:t>
       </w:r>
     </w:p>
     <w:p>
@@ -5217,19 +4319,11 @@
           <w:lang w:val="it-IT"/>
         </w:rPr>
       </w:pPr>
-      <w:proofErr w:type="spellStart"/>
-      <w:r>
-        <w:rPr>
-          <w:lang w:val="it-IT"/>
-        </w:rPr>
-        <w:t>Ws</w:t>
-      </w:r>
-      <w:proofErr w:type="spellEnd"/>
-      <w:r>
-        <w:rPr>
-          <w:lang w:val="it-IT"/>
-        </w:rPr>
-        <w:t xml:space="preserve"> è la forza del mood, cioè quanto influenza la disposizione, nel valore da 0 a 1</w:t>
+      <w:r>
+        <w:rPr>
+          <w:lang w:val="it-IT"/>
+        </w:rPr>
+        <w:t>Ws è la forza del mood, cioè quanto influenza la disposizione, nel valore da 0 a 1</w:t>
       </w:r>
     </w:p>
     <w:p>
@@ -5243,47 +4337,11 @@
           <w:lang w:val="it-IT"/>
         </w:rPr>
       </w:pPr>
-      <w:proofErr w:type="spellStart"/>
-      <w:r>
-        <w:rPr>
-          <w:lang w:val="it-IT"/>
-        </w:rPr>
-        <w:t>Wd</w:t>
-      </w:r>
-      <w:proofErr w:type="spellEnd"/>
-      <w:r>
-        <w:rPr>
-          <w:lang w:val="it-IT"/>
-        </w:rPr>
-        <w:t xml:space="preserve"> è il </w:t>
-      </w:r>
-      <w:proofErr w:type="spellStart"/>
-      <w:r>
-        <w:rPr>
-          <w:lang w:val="it-IT"/>
-        </w:rPr>
-        <w:t>decay</w:t>
-      </w:r>
-      <w:proofErr w:type="spellEnd"/>
-      <w:r>
-        <w:rPr>
-          <w:lang w:val="it-IT"/>
-        </w:rPr>
-        <w:t xml:space="preserve"> </w:t>
-      </w:r>
-      <w:proofErr w:type="spellStart"/>
-      <w:r>
-        <w:rPr>
-          <w:lang w:val="it-IT"/>
-        </w:rPr>
-        <w:t>factori</w:t>
-      </w:r>
-      <w:proofErr w:type="spellEnd"/>
-      <w:r>
-        <w:rPr>
-          <w:lang w:val="it-IT"/>
-        </w:rPr>
-        <w:t xml:space="preserve"> del mood</w:t>
+      <w:r>
+        <w:rPr>
+          <w:lang w:val="it-IT"/>
+        </w:rPr>
+        <w:t>Wd è il decay factori del mood</w:t>
       </w:r>
     </w:p>
     <w:p>
@@ -5299,7 +4357,6 @@
         </w:rPr>
         <w:t xml:space="preserve">Un altro fattore importante è la </w:t>
       </w:r>
-      <w:proofErr w:type="spellStart"/>
       <w:r>
         <w:rPr>
           <w:b/>
@@ -5308,7 +4365,6 @@
         </w:rPr>
         <w:t>Conditionabilty</w:t>
       </w:r>
-      <w:proofErr w:type="spellEnd"/>
       <w:r>
         <w:rPr>
           <w:b/>
@@ -5380,15 +4436,7 @@
         <w:t>Symmetric</w:t>
       </w:r>
       <w:r>
-        <w:t xml:space="preserve"> Relations. In this case the relation is perceived at the same way in both directions. This means that, just from the Social World Model point of view, the sentiments of the two entities for the other one </w:t>
-      </w:r>
-      <w:proofErr w:type="gramStart"/>
-      <w:r>
-        <w:t>are</w:t>
-      </w:r>
-      <w:proofErr w:type="gramEnd"/>
-      <w:r>
-        <w:t xml:space="preserve"> the same;</w:t>
+        <w:t xml:space="preserve"> Relations. In this case the relation is perceived at the same way in both directions. This means that, just from the Social World Model point of view, the sentiments of the two entities for the other one are the same;</w:t>
       </w:r>
     </w:p>
     <w:p>
@@ -5407,15 +4455,7 @@
         <w:t>Antisymmetric</w:t>
       </w:r>
       <w:r>
-        <w:t xml:space="preserve"> Relations. In this case the relation as perceived from one entity to the other is exactly the opposite if seen from the other direction. This means that the sentiments of the two entities for the other one </w:t>
-      </w:r>
-      <w:proofErr w:type="gramStart"/>
-      <w:r>
-        <w:t>are</w:t>
-      </w:r>
-      <w:proofErr w:type="gramEnd"/>
-      <w:r>
-        <w:t xml:space="preserve"> the opposite; </w:t>
+        <w:t xml:space="preserve"> Relations. In this case the relation as perceived from one entity to the other is exactly the opposite if seen from the other direction. This means that the sentiments of the two entities for the other one are the opposite; </w:t>
       </w:r>
     </w:p>
     <w:p>
@@ -5448,13 +4488,8 @@
         </w:rPr>
         <w:t>ﬁ</w:t>
       </w:r>
-      <w:proofErr w:type="spellStart"/>
-      <w:r>
-        <w:t>rst</w:t>
-      </w:r>
-      <w:proofErr w:type="spellEnd"/>
-      <w:r>
-        <w:t xml:space="preserve"> one, or at least he ignores him).</w:t>
+      <w:r>
+        <w:t>rst one, or at least he ignores him).</w:t>
       </w:r>
     </w:p>
     <w:p>
@@ -5495,21 +4530,7 @@
         <w:rPr>
           <w:lang w:val="it-IT"/>
         </w:rPr>
-        <w:t>che è a lungo termine (a differenza dell’emozione</w:t>
-      </w:r>
-      <w:proofErr w:type="gramStart"/>
-      <w:r>
-        <w:rPr>
-          <w:lang w:val="it-IT"/>
-        </w:rPr>
-        <w:t>) ,</w:t>
-      </w:r>
-      <w:proofErr w:type="gramEnd"/>
-      <w:r>
-        <w:rPr>
-          <w:lang w:val="it-IT"/>
-        </w:rPr>
-        <w:t xml:space="preserve"> vedi tabella pagina 34.</w:t>
+        <w:t>che è a lungo termine (a differenza dell’emozione) , vedi tabella pagina 34.</w:t>
       </w:r>
     </w:p>
     <w:p>
@@ -5542,21 +4563,7 @@
         <w:rPr>
           <w:lang w:val="it-IT"/>
         </w:rPr>
-        <w:t xml:space="preserve"> se conosciuti dal </w:t>
-      </w:r>
-      <w:proofErr w:type="spellStart"/>
-      <w:r>
-        <w:rPr>
-          <w:lang w:val="it-IT"/>
-        </w:rPr>
-        <w:t>persoaggio</w:t>
-      </w:r>
-      <w:proofErr w:type="spellEnd"/>
-      <w:r>
-        <w:rPr>
-          <w:lang w:val="it-IT"/>
-        </w:rPr>
-        <w:t>, gli eventi possono influenzare in questo modo:</w:t>
+        <w:t xml:space="preserve"> se conosciuti dal persoaggio, gli eventi possono influenzare in questo modo:</w:t>
       </w:r>
     </w:p>
     <w:p>
@@ -5613,20 +4620,12 @@
           <w:lang w:val="it-IT"/>
         </w:rPr>
       </w:pPr>
-      <w:proofErr w:type="spellStart"/>
       <w:r>
         <w:rPr>
           <w:lang w:val="it-IT"/>
         </w:rPr>
         <w:lastRenderedPageBreak/>
-        <w:t>Reletional</w:t>
-      </w:r>
-      <w:proofErr w:type="spellEnd"/>
-      <w:r>
-        <w:rPr>
-          <w:lang w:val="it-IT"/>
-        </w:rPr>
-        <w:t xml:space="preserve"> Social Model</w:t>
+        <w:t>Reletional Social Model</w:t>
       </w:r>
     </w:p>
     <w:p>
@@ -5688,21 +4687,7 @@
         <w:rPr>
           <w:lang w:val="it-IT"/>
         </w:rPr>
-        <w:t xml:space="preserve">1: si usa questa regola </w:t>
-      </w:r>
-      <w:proofErr w:type="spellStart"/>
-      <w:r>
-        <w:rPr>
-          <w:lang w:val="it-IT"/>
-        </w:rPr>
-        <w:t>finchè</w:t>
-      </w:r>
-      <w:proofErr w:type="spellEnd"/>
-      <w:r>
-        <w:rPr>
-          <w:lang w:val="it-IT"/>
-        </w:rPr>
-        <w:t xml:space="preserve"> non si raggiunge un equilibrio</w:t>
+        <w:t>1: si usa questa regola finchè non si raggiunge un equilibrio</w:t>
       </w:r>
     </w:p>
     <w:p>
@@ -5818,8 +4803,6 @@
           <w:lang w:val="it-IT"/>
         </w:rPr>
       </w:pPr>
-      <w:bookmarkStart w:id="0" w:name="_GoBack"/>
-      <w:bookmarkEnd w:id="0"/>
     </w:p>
     <w:p>
       <w:pPr>
@@ -5872,21 +4855,7 @@
         <w:rPr>
           <w:lang w:val="it-IT"/>
         </w:rPr>
-        <w:t xml:space="preserve">Per rappresentare lo script è stato scelto un file </w:t>
-      </w:r>
-      <w:proofErr w:type="spellStart"/>
-      <w:r>
-        <w:rPr>
-          <w:lang w:val="it-IT"/>
-        </w:rPr>
-        <w:t>json</w:t>
-      </w:r>
-      <w:proofErr w:type="spellEnd"/>
-      <w:r>
-        <w:rPr>
-          <w:lang w:val="it-IT"/>
-        </w:rPr>
-        <w:t>, esso deve dividersi per ogni scena e ogni scena deve dividersi in ogni tratto, potrebbe essere strutturato in questo modo:</w:t>
+        <w:t>Per rappresentare lo script è stato scelto un file json, esso deve dividersi per ogni scena e ogni scena deve dividersi in ogni tratto, potrebbe essere strutturato in questo modo:</w:t>
       </w:r>
     </w:p>
     <w:p>
@@ -6206,21 +5175,7 @@
         <w:rPr>
           <w:lang w:val="it-IT"/>
         </w:rPr>
-        <w:t xml:space="preserve">Ho ulteriormente pensato al sintetizzatore vocale facendo </w:t>
-      </w:r>
-      <w:proofErr w:type="gramStart"/>
-      <w:r>
-        <w:rPr>
-          <w:lang w:val="it-IT"/>
-        </w:rPr>
-        <w:t>lezione  di</w:t>
-      </w:r>
-      <w:proofErr w:type="gramEnd"/>
-      <w:r>
-        <w:rPr>
-          <w:lang w:val="it-IT"/>
-        </w:rPr>
-        <w:t xml:space="preserve"> teatro oggi, secondo me non è una buona soluzione perché nonostante si possa dare un emozione fissa rimane il problema dell’interpretazione teatrale parola per parola, che non è piatta come un normale discorso. Soprattutto per i monologhi, ma comunque può essere lasciata come opzione.</w:t>
+        <w:t>Ho ulteriormente pensato al sintetizzatore vocale facendo lezione  di teatro oggi, secondo me non è una buona soluzione perché nonostante si possa dare un emozione fissa rimane il problema dell’interpretazione teatrale parola per parola, che non è piatta come un normale discorso. Soprattutto per i monologhi, ma comunque può essere lasciata come opzione.</w:t>
       </w:r>
     </w:p>
     <w:p>
@@ -6309,6 +5264,90 @@
         </w:rPr>
         <w:t xml:space="preserve"> Busto in avanti, movimento veloce occhi socchiusi, bocca stretta</w:t>
       </w:r>
+    </w:p>
+    <w:p>
+      <w:pPr>
+        <w:pStyle w:val="Titolo2"/>
+        <w:rPr>
+          <w:lang w:val="it-IT"/>
+        </w:rPr>
+      </w:pPr>
+      <w:r>
+        <w:rPr>
+          <w:lang w:val="it-IT"/>
+        </w:rPr>
+        <w:t>Scelte finali per i file</w:t>
+      </w:r>
+    </w:p>
+    <w:p>
+      <w:pPr>
+        <w:rPr>
+          <w:lang w:val="it-IT"/>
+        </w:rPr>
+      </w:pPr>
+      <w:r>
+        <w:rPr>
+          <w:lang w:val="it-IT"/>
+        </w:rPr>
+        <w:t>Due file:</w:t>
+      </w:r>
+    </w:p>
+    <w:p>
+      <w:pPr>
+        <w:pStyle w:val="Paragrafoelenco"/>
+        <w:numPr>
+          <w:ilvl w:val="0"/>
+          <w:numId w:val="25"/>
+        </w:numPr>
+        <w:rPr>
+          <w:lang w:val="it-IT"/>
+        </w:rPr>
+      </w:pPr>
+      <w:r>
+        <w:rPr>
+          <w:lang w:val="it-IT"/>
+        </w:rPr>
+        <w:t>Scritp: definisce tutti i movimenti che deve fare il personaggio, dividendo l’opera in atti scene e sezioni, ogni sezione ha movimenti, emozione e quando viene triggerata</w:t>
+      </w:r>
+    </w:p>
+    <w:p>
+      <w:pPr>
+        <w:pStyle w:val="Paragrafoelenco"/>
+        <w:numPr>
+          <w:ilvl w:val="0"/>
+          <w:numId w:val="25"/>
+        </w:numPr>
+        <w:rPr>
+          <w:lang w:val="it-IT"/>
+        </w:rPr>
+      </w:pPr>
+      <w:r>
+        <w:rPr>
+          <w:lang w:val="it-IT"/>
+        </w:rPr>
+        <w:t>Character: definisce il personaggio, cioè parti mobili, tabella dei movimenti e pesi alle regole</w:t>
+      </w:r>
+    </w:p>
+    <w:p>
+      <w:pPr>
+        <w:rPr>
+          <w:u w:val="single"/>
+          <w:lang w:val="it-IT"/>
+        </w:rPr>
+      </w:pPr>
+      <w:r>
+        <w:rPr>
+          <w:lang w:val="it-IT"/>
+        </w:rPr>
+        <w:t>L’idea è quindi scrivere un interprete che legge la sezione e in base a cioè che è scritto nel carattere definisce il movimento finale</w:t>
+      </w:r>
+    </w:p>
+    <w:p>
+      <w:pPr>
+        <w:rPr>
+          <w:lang w:val="it-IT"/>
+        </w:rPr>
+      </w:pPr>
     </w:p>
     <w:sectPr>
       <w:pgSz w:w="11906" w:h="16838"/>
@@ -6323,6 +5362,92 @@
 <file path=word/numbering.xml><?xml version="1.0" encoding="utf-8"?>
 <w:numbering xmlns:wpc="http://schemas.microsoft.com/office/word/2010/wordprocessingCanvas" xmlns:cx="http://schemas.microsoft.com/office/drawing/2014/chartex" xmlns:cx1="http://schemas.microsoft.com/office/drawing/2015/9/8/chartex" xmlns:cx2="http://schemas.microsoft.com/office/drawing/2015/10/21/chartex" xmlns:cx3="http://schemas.microsoft.com/office/drawing/2016/5/9/chartex" xmlns:cx4="http://schemas.microsoft.com/office/drawing/2016/5/10/chartex" xmlns:cx5="http://schemas.microsoft.com/office/drawing/2016/5/11/chartex" xmlns:cx6="http://schemas.microsoft.com/office/drawing/2016/5/12/chartex" xmlns:cx7="http://schemas.microsoft.com/office/drawing/2016/5/13/chartex" xmlns:cx8="http://schemas.microsoft.com/office/drawing/2016/5/14/chartex" xmlns:mc="http://schemas.openxmlformats.org/markup-compatibility/2006" xmlns:aink="http://schemas.microsoft.com/office/drawing/2016/ink" xmlns:am3d="http://schemas.microsoft.com/office/drawing/2017/model3d" xmlns:o="urn:schemas-microsoft-com:office:office" xmlns:r="http://schemas.openxmlformats.org/officeDocument/2006/relationships" xmlns:m="http://schemas.openxmlformats.org/officeDocument/2006/math" xmlns:v="urn:schemas-microsoft-com:vml" xmlns:wp14="http://schemas.microsoft.com/office/word/2010/wordprocessingDrawing" xmlns:wp="http://schemas.openxmlformats.org/drawingml/2006/wordprocessingDrawing" xmlns:w10="urn:schemas-microsoft-com:office:word" xmlns:w="http://schemas.openxmlformats.org/wordprocessingml/2006/main" xmlns:w14="http://schemas.microsoft.com/office/word/2010/wordml" xmlns:w15="http://schemas.microsoft.com/office/word/2012/wordml" xmlns:w16cid="http://schemas.microsoft.com/office/word/2016/wordml/cid" xmlns:w16se="http://schemas.microsoft.com/office/word/2015/wordml/symex" xmlns:wpg="http://schemas.microsoft.com/office/word/2010/wordprocessingGroup" xmlns:wpi="http://schemas.microsoft.com/office/word/2010/wordprocessingInk" xmlns:wne="http://schemas.microsoft.com/office/word/2006/wordml" xmlns:wps="http://schemas.microsoft.com/office/word/2010/wordprocessingShape" mc:Ignorable="w14 w15 w16se w16cid wp14">
   <w:abstractNum w:abstractNumId="0" w15:restartNumberingAfterBreak="0">
+    <w:nsid w:val="009E6546"/>
+    <w:multiLevelType w:val="hybridMultilevel"/>
+    <w:tmpl w:val="F9C6C4C6"/>
+    <w:lvl w:ilvl="0" w:tplc="0809000F">
+      <w:start w:val="1"/>
+      <w:numFmt w:val="decimal"/>
+      <w:lvlText w:val="%1."/>
+      <w:lvlJc w:val="left"/>
+      <w:pPr>
+        <w:ind w:left="720" w:hanging="360"/>
+      </w:pPr>
+    </w:lvl>
+    <w:lvl w:ilvl="1" w:tplc="08090019" w:tentative="1">
+      <w:start w:val="1"/>
+      <w:numFmt w:val="lowerLetter"/>
+      <w:lvlText w:val="%2."/>
+      <w:lvlJc w:val="left"/>
+      <w:pPr>
+        <w:ind w:left="1440" w:hanging="360"/>
+      </w:pPr>
+    </w:lvl>
+    <w:lvl w:ilvl="2" w:tplc="0809001B" w:tentative="1">
+      <w:start w:val="1"/>
+      <w:numFmt w:val="lowerRoman"/>
+      <w:lvlText w:val="%3."/>
+      <w:lvlJc w:val="right"/>
+      <w:pPr>
+        <w:ind w:left="2160" w:hanging="180"/>
+      </w:pPr>
+    </w:lvl>
+    <w:lvl w:ilvl="3" w:tplc="0809000F" w:tentative="1">
+      <w:start w:val="1"/>
+      <w:numFmt w:val="decimal"/>
+      <w:lvlText w:val="%4."/>
+      <w:lvlJc w:val="left"/>
+      <w:pPr>
+        <w:ind w:left="2880" w:hanging="360"/>
+      </w:pPr>
+    </w:lvl>
+    <w:lvl w:ilvl="4" w:tplc="08090019" w:tentative="1">
+      <w:start w:val="1"/>
+      <w:numFmt w:val="lowerLetter"/>
+      <w:lvlText w:val="%5."/>
+      <w:lvlJc w:val="left"/>
+      <w:pPr>
+        <w:ind w:left="3600" w:hanging="360"/>
+      </w:pPr>
+    </w:lvl>
+    <w:lvl w:ilvl="5" w:tplc="0809001B" w:tentative="1">
+      <w:start w:val="1"/>
+      <w:numFmt w:val="lowerRoman"/>
+      <w:lvlText w:val="%6."/>
+      <w:lvlJc w:val="right"/>
+      <w:pPr>
+        <w:ind w:left="4320" w:hanging="180"/>
+      </w:pPr>
+    </w:lvl>
+    <w:lvl w:ilvl="6" w:tplc="0809000F" w:tentative="1">
+      <w:start w:val="1"/>
+      <w:numFmt w:val="decimal"/>
+      <w:lvlText w:val="%7."/>
+      <w:lvlJc w:val="left"/>
+      <w:pPr>
+        <w:ind w:left="5040" w:hanging="360"/>
+      </w:pPr>
+    </w:lvl>
+    <w:lvl w:ilvl="7" w:tplc="08090019" w:tentative="1">
+      <w:start w:val="1"/>
+      <w:numFmt w:val="lowerLetter"/>
+      <w:lvlText w:val="%8."/>
+      <w:lvlJc w:val="left"/>
+      <w:pPr>
+        <w:ind w:left="5760" w:hanging="360"/>
+      </w:pPr>
+    </w:lvl>
+    <w:lvl w:ilvl="8" w:tplc="0809001B" w:tentative="1">
+      <w:start w:val="1"/>
+      <w:numFmt w:val="lowerRoman"/>
+      <w:lvlText w:val="%9."/>
+      <w:lvlJc w:val="right"/>
+      <w:pPr>
+        <w:ind w:left="6480" w:hanging="180"/>
+      </w:pPr>
+    </w:lvl>
+  </w:abstractNum>
+  <w:abstractNum w:abstractNumId="1" w15:restartNumberingAfterBreak="0">
     <w:nsid w:val="01891893"/>
     <w:multiLevelType w:val="hybridMultilevel"/>
     <w:tmpl w:val="CE52D524"/>
@@ -6408,7 +5533,7 @@
       </w:pPr>
     </w:lvl>
   </w:abstractNum>
-  <w:abstractNum w:abstractNumId="1" w15:restartNumberingAfterBreak="0">
+  <w:abstractNum w:abstractNumId="2" w15:restartNumberingAfterBreak="0">
     <w:nsid w:val="09907BAB"/>
     <w:multiLevelType w:val="hybridMultilevel"/>
     <w:tmpl w:val="45F8C09E"/>
@@ -6521,7 +5646,7 @@
       </w:rPr>
     </w:lvl>
   </w:abstractNum>
-  <w:abstractNum w:abstractNumId="2" w15:restartNumberingAfterBreak="0">
+  <w:abstractNum w:abstractNumId="3" w15:restartNumberingAfterBreak="0">
     <w:nsid w:val="186C2224"/>
     <w:multiLevelType w:val="hybridMultilevel"/>
     <w:tmpl w:val="D83880B0"/>
@@ -6634,7 +5759,7 @@
       </w:rPr>
     </w:lvl>
   </w:abstractNum>
-  <w:abstractNum w:abstractNumId="3" w15:restartNumberingAfterBreak="0">
+  <w:abstractNum w:abstractNumId="4" w15:restartNumberingAfterBreak="0">
     <w:nsid w:val="27261D97"/>
     <w:multiLevelType w:val="hybridMultilevel"/>
     <w:tmpl w:val="D6808440"/>
@@ -6720,7 +5845,7 @@
       </w:pPr>
     </w:lvl>
   </w:abstractNum>
-  <w:abstractNum w:abstractNumId="4" w15:restartNumberingAfterBreak="0">
+  <w:abstractNum w:abstractNumId="5" w15:restartNumberingAfterBreak="0">
     <w:nsid w:val="29CD4A59"/>
     <w:multiLevelType w:val="hybridMultilevel"/>
     <w:tmpl w:val="15FA6298"/>
@@ -6833,7 +5958,7 @@
       </w:rPr>
     </w:lvl>
   </w:abstractNum>
-  <w:abstractNum w:abstractNumId="5" w15:restartNumberingAfterBreak="0">
+  <w:abstractNum w:abstractNumId="6" w15:restartNumberingAfterBreak="0">
     <w:nsid w:val="2C877890"/>
     <w:multiLevelType w:val="hybridMultilevel"/>
     <w:tmpl w:val="E7868386"/>
@@ -6946,7 +6071,7 @@
       </w:rPr>
     </w:lvl>
   </w:abstractNum>
-  <w:abstractNum w:abstractNumId="6" w15:restartNumberingAfterBreak="0">
+  <w:abstractNum w:abstractNumId="7" w15:restartNumberingAfterBreak="0">
     <w:nsid w:val="355716E0"/>
     <w:multiLevelType w:val="hybridMultilevel"/>
     <w:tmpl w:val="7A102FDE"/>
@@ -7032,7 +6157,7 @@
       </w:pPr>
     </w:lvl>
   </w:abstractNum>
-  <w:abstractNum w:abstractNumId="7" w15:restartNumberingAfterBreak="0">
+  <w:abstractNum w:abstractNumId="8" w15:restartNumberingAfterBreak="0">
     <w:nsid w:val="374A46A8"/>
     <w:multiLevelType w:val="hybridMultilevel"/>
     <w:tmpl w:val="A74A7300"/>
@@ -7145,7 +6270,7 @@
       </w:rPr>
     </w:lvl>
   </w:abstractNum>
-  <w:abstractNum w:abstractNumId="8" w15:restartNumberingAfterBreak="0">
+  <w:abstractNum w:abstractNumId="9" w15:restartNumberingAfterBreak="0">
     <w:nsid w:val="390E19B7"/>
     <w:multiLevelType w:val="hybridMultilevel"/>
     <w:tmpl w:val="56BE0764"/>
@@ -7258,7 +6383,7 @@
       </w:rPr>
     </w:lvl>
   </w:abstractNum>
-  <w:abstractNum w:abstractNumId="9" w15:restartNumberingAfterBreak="0">
+  <w:abstractNum w:abstractNumId="10" w15:restartNumberingAfterBreak="0">
     <w:nsid w:val="3C1B0632"/>
     <w:multiLevelType w:val="hybridMultilevel"/>
     <w:tmpl w:val="CE263AC4"/>
@@ -7344,7 +6469,7 @@
       </w:pPr>
     </w:lvl>
   </w:abstractNum>
-  <w:abstractNum w:abstractNumId="10" w15:restartNumberingAfterBreak="0">
+  <w:abstractNum w:abstractNumId="11" w15:restartNumberingAfterBreak="0">
     <w:nsid w:val="448A2467"/>
     <w:multiLevelType w:val="hybridMultilevel"/>
     <w:tmpl w:val="5F06EA4E"/>
@@ -7457,7 +6582,7 @@
       </w:rPr>
     </w:lvl>
   </w:abstractNum>
-  <w:abstractNum w:abstractNumId="11" w15:restartNumberingAfterBreak="0">
+  <w:abstractNum w:abstractNumId="12" w15:restartNumberingAfterBreak="0">
     <w:nsid w:val="488A209A"/>
     <w:multiLevelType w:val="hybridMultilevel"/>
     <w:tmpl w:val="B6CC5544"/>
@@ -7570,7 +6695,7 @@
       </w:rPr>
     </w:lvl>
   </w:abstractNum>
-  <w:abstractNum w:abstractNumId="12" w15:restartNumberingAfterBreak="0">
+  <w:abstractNum w:abstractNumId="13" w15:restartNumberingAfterBreak="0">
     <w:nsid w:val="4EDA582B"/>
     <w:multiLevelType w:val="hybridMultilevel"/>
     <w:tmpl w:val="7E8C4076"/>
@@ -7683,7 +6808,7 @@
       </w:rPr>
     </w:lvl>
   </w:abstractNum>
-  <w:abstractNum w:abstractNumId="13" w15:restartNumberingAfterBreak="0">
+  <w:abstractNum w:abstractNumId="14" w15:restartNumberingAfterBreak="0">
     <w:nsid w:val="4F62169A"/>
     <w:multiLevelType w:val="hybridMultilevel"/>
     <w:tmpl w:val="96829E22"/>
@@ -7796,7 +6921,7 @@
       </w:rPr>
     </w:lvl>
   </w:abstractNum>
-  <w:abstractNum w:abstractNumId="14" w15:restartNumberingAfterBreak="0">
+  <w:abstractNum w:abstractNumId="15" w15:restartNumberingAfterBreak="0">
     <w:nsid w:val="574A0732"/>
     <w:multiLevelType w:val="hybridMultilevel"/>
     <w:tmpl w:val="8D72BB60"/>
@@ -7909,7 +7034,7 @@
       </w:rPr>
     </w:lvl>
   </w:abstractNum>
-  <w:abstractNum w:abstractNumId="15" w15:restartNumberingAfterBreak="0">
+  <w:abstractNum w:abstractNumId="16" w15:restartNumberingAfterBreak="0">
     <w:nsid w:val="5BCE3022"/>
     <w:multiLevelType w:val="hybridMultilevel"/>
     <w:tmpl w:val="AC2A6770"/>
@@ -7995,7 +7120,7 @@
       </w:pPr>
     </w:lvl>
   </w:abstractNum>
-  <w:abstractNum w:abstractNumId="16" w15:restartNumberingAfterBreak="0">
+  <w:abstractNum w:abstractNumId="17" w15:restartNumberingAfterBreak="0">
     <w:nsid w:val="5EF82829"/>
     <w:multiLevelType w:val="hybridMultilevel"/>
     <w:tmpl w:val="CCB8672C"/>
@@ -8081,7 +7206,7 @@
       </w:pPr>
     </w:lvl>
   </w:abstractNum>
-  <w:abstractNum w:abstractNumId="17" w15:restartNumberingAfterBreak="0">
+  <w:abstractNum w:abstractNumId="18" w15:restartNumberingAfterBreak="0">
     <w:nsid w:val="63F73CDF"/>
     <w:multiLevelType w:val="hybridMultilevel"/>
     <w:tmpl w:val="C9E4A760"/>
@@ -8194,7 +7319,7 @@
       </w:rPr>
     </w:lvl>
   </w:abstractNum>
-  <w:abstractNum w:abstractNumId="18" w15:restartNumberingAfterBreak="0">
+  <w:abstractNum w:abstractNumId="19" w15:restartNumberingAfterBreak="0">
     <w:nsid w:val="651D480B"/>
     <w:multiLevelType w:val="hybridMultilevel"/>
     <w:tmpl w:val="2A10F2F6"/>
@@ -8307,7 +7432,7 @@
       </w:rPr>
     </w:lvl>
   </w:abstractNum>
-  <w:abstractNum w:abstractNumId="19" w15:restartNumberingAfterBreak="0">
+  <w:abstractNum w:abstractNumId="20" w15:restartNumberingAfterBreak="0">
     <w:nsid w:val="68D03EB1"/>
     <w:multiLevelType w:val="hybridMultilevel"/>
     <w:tmpl w:val="7C24E3CE"/>
@@ -8420,7 +7545,7 @@
       </w:rPr>
     </w:lvl>
   </w:abstractNum>
-  <w:abstractNum w:abstractNumId="20" w15:restartNumberingAfterBreak="0">
+  <w:abstractNum w:abstractNumId="21" w15:restartNumberingAfterBreak="0">
     <w:nsid w:val="75A2148C"/>
     <w:multiLevelType w:val="hybridMultilevel"/>
     <w:tmpl w:val="0C6E269E"/>
@@ -8506,7 +7631,7 @@
       </w:pPr>
     </w:lvl>
   </w:abstractNum>
-  <w:abstractNum w:abstractNumId="21" w15:restartNumberingAfterBreak="0">
+  <w:abstractNum w:abstractNumId="22" w15:restartNumberingAfterBreak="0">
     <w:nsid w:val="76AE3C36"/>
     <w:multiLevelType w:val="hybridMultilevel"/>
     <w:tmpl w:val="59466E56"/>
@@ -8619,7 +7744,7 @@
       </w:rPr>
     </w:lvl>
   </w:abstractNum>
-  <w:abstractNum w:abstractNumId="22" w15:restartNumberingAfterBreak="0">
+  <w:abstractNum w:abstractNumId="23" w15:restartNumberingAfterBreak="0">
     <w:nsid w:val="7CA1057E"/>
     <w:multiLevelType w:val="hybridMultilevel"/>
     <w:tmpl w:val="DF5A06B0"/>
@@ -8705,7 +7830,7 @@
       </w:pPr>
     </w:lvl>
   </w:abstractNum>
-  <w:abstractNum w:abstractNumId="23" w15:restartNumberingAfterBreak="0">
+  <w:abstractNum w:abstractNumId="24" w15:restartNumberingAfterBreak="0">
     <w:nsid w:val="7EDC0EFB"/>
     <w:multiLevelType w:val="hybridMultilevel"/>
     <w:tmpl w:val="E2BCCCAC"/>
@@ -8819,76 +7944,79 @@
     </w:lvl>
   </w:abstractNum>
   <w:num w:numId="1">
+    <w:abstractNumId w:val="9"/>
+  </w:num>
+  <w:num w:numId="2">
     <w:abstractNumId w:val="8"/>
   </w:num>
-  <w:num w:numId="2">
+  <w:num w:numId="3">
+    <w:abstractNumId w:val="14"/>
+  </w:num>
+  <w:num w:numId="4">
+    <w:abstractNumId w:val="11"/>
+  </w:num>
+  <w:num w:numId="5">
+    <w:abstractNumId w:val="18"/>
+  </w:num>
+  <w:num w:numId="6">
+    <w:abstractNumId w:val="12"/>
+  </w:num>
+  <w:num w:numId="7">
+    <w:abstractNumId w:val="20"/>
+  </w:num>
+  <w:num w:numId="8">
+    <w:abstractNumId w:val="22"/>
+  </w:num>
+  <w:num w:numId="9">
+    <w:abstractNumId w:val="3"/>
+  </w:num>
+  <w:num w:numId="10">
+    <w:abstractNumId w:val="13"/>
+  </w:num>
+  <w:num w:numId="11">
+    <w:abstractNumId w:val="5"/>
+  </w:num>
+  <w:num w:numId="12">
+    <w:abstractNumId w:val="21"/>
+  </w:num>
+  <w:num w:numId="13">
+    <w:abstractNumId w:val="2"/>
+  </w:num>
+  <w:num w:numId="14">
+    <w:abstractNumId w:val="15"/>
+  </w:num>
+  <w:num w:numId="15">
+    <w:abstractNumId w:val="4"/>
+  </w:num>
+  <w:num w:numId="16">
+    <w:abstractNumId w:val="10"/>
+  </w:num>
+  <w:num w:numId="17">
+    <w:abstractNumId w:val="6"/>
+  </w:num>
+  <w:num w:numId="18">
     <w:abstractNumId w:val="7"/>
   </w:num>
-  <w:num w:numId="3">
-    <w:abstractNumId w:val="13"/>
+  <w:num w:numId="19">
+    <w:abstractNumId w:val="24"/>
   </w:num>
-  <w:num w:numId="4">
-    <w:abstractNumId w:val="10"/>
+  <w:num w:numId="20">
+    <w:abstractNumId w:val="1"/>
   </w:num>
-  <w:num w:numId="5">
+  <w:num w:numId="21">
+    <w:abstractNumId w:val="23"/>
+  </w:num>
+  <w:num w:numId="22">
+    <w:abstractNumId w:val="19"/>
+  </w:num>
+  <w:num w:numId="23">
     <w:abstractNumId w:val="17"/>
   </w:num>
-  <w:num w:numId="6">
-    <w:abstractNumId w:val="11"/>
-  </w:num>
-  <w:num w:numId="7">
-    <w:abstractNumId w:val="19"/>
-  </w:num>
-  <w:num w:numId="8">
-    <w:abstractNumId w:val="21"/>
-  </w:num>
-  <w:num w:numId="9">
-    <w:abstractNumId w:val="2"/>
-  </w:num>
-  <w:num w:numId="10">
-    <w:abstractNumId w:val="12"/>
-  </w:num>
-  <w:num w:numId="11">
-    <w:abstractNumId w:val="4"/>
-  </w:num>
-  <w:num w:numId="12">
-    <w:abstractNumId w:val="20"/>
-  </w:num>
-  <w:num w:numId="13">
-    <w:abstractNumId w:val="1"/>
-  </w:num>
-  <w:num w:numId="14">
-    <w:abstractNumId w:val="14"/>
-  </w:num>
-  <w:num w:numId="15">
-    <w:abstractNumId w:val="3"/>
-  </w:num>
-  <w:num w:numId="16">
-    <w:abstractNumId w:val="9"/>
-  </w:num>
-  <w:num w:numId="17">
-    <w:abstractNumId w:val="5"/>
-  </w:num>
-  <w:num w:numId="18">
-    <w:abstractNumId w:val="6"/>
-  </w:num>
-  <w:num w:numId="19">
-    <w:abstractNumId w:val="23"/>
-  </w:num>
-  <w:num w:numId="20">
-    <w:abstractNumId w:val="0"/>
-  </w:num>
-  <w:num w:numId="21">
-    <w:abstractNumId w:val="22"/>
-  </w:num>
-  <w:num w:numId="22">
-    <w:abstractNumId w:val="18"/>
-  </w:num>
-  <w:num w:numId="23">
+  <w:num w:numId="24">
     <w:abstractNumId w:val="16"/>
   </w:num>
-  <w:num w:numId="24">
-    <w:abstractNumId w:val="15"/>
+  <w:num w:numId="25">
+    <w:abstractNumId w:val="0"/>
   </w:num>
 </w:numbering>
 </file>
@@ -9772,7 +8900,7 @@
 </file>
 
 <file path=customXml/itemProps1.xml><?xml version="1.0" encoding="utf-8"?>
-<ds:datastoreItem xmlns:ds="http://schemas.openxmlformats.org/officeDocument/2006/customXml" ds:itemID="{89215720-BAAE-49E2-AF8C-EB6CD2E1FC94}">
+<ds:datastoreItem xmlns:ds="http://schemas.openxmlformats.org/officeDocument/2006/customXml" ds:itemID="{EE73213A-83B2-4EA9-8061-551D115D671D}">
   <ds:schemaRefs>
     <ds:schemaRef ds:uri="http://schemas.openxmlformats.org/officeDocument/2006/bibliography"/>
   </ds:schemaRefs>
